--- a/Отчет.docx
+++ b/Отчет.docx
@@ -191,34 +191,15 @@
           <w:caps/>
           <w:sz w:val="24"/>
           <w:szCs w:val="24"/>
-          <w:lang w:val="en-US"/>
         </w:rPr>
       </w:pPr>
-      <w:r>
-        <w:rPr>
-          <w:b/>
-          <w:sz w:val="32"/>
-          <w:szCs w:val="32"/>
-          <w:lang w:val="en-US"/>
-        </w:rPr>
-        <w:t>ЛАБОРАТОРНАЯ</w:t>
-      </w:r>
       <w:r>
         <w:rPr>
           <w:b/>
           <w:sz w:val="32"/>
           <w:szCs w:val="32"/>
         </w:rPr>
-        <w:t xml:space="preserve"> РАБОТА № </w:t>
-      </w:r>
-      <w:r>
-        <w:rPr>
-          <w:b/>
-          <w:sz w:val="32"/>
-          <w:szCs w:val="32"/>
-          <w:highlight w:val="yellow"/>
-        </w:rPr>
-        <w:t>3</w:t>
+        <w:t>К У Р С О В А Я  Р А Б О Т А</w:t>
       </w:r>
     </w:p>
     <w:p>
@@ -254,10 +235,21 @@
       <w:r>
         <w:rPr>
           <w:rFonts w:eastAsia="Times New Roman" w:cs="Times New Roman"/>
-          <w:b/>
-          <w:highlight w:val="yellow"/>
         </w:rPr>
-        <w:t>Разложение чисел на множители</w:t>
+        <w:t>Реализация грамматики</w:t>
+      </w:r>
+      <w:r>
+        <w:rPr>
+          <w:rFonts w:eastAsia="Times New Roman" w:cs="Times New Roman"/>
+        </w:rPr>
+        <w:t xml:space="preserve"> </w:t>
+      </w:r>
+      <w:r>
+        <w:rPr>
+          <w:rFonts w:eastAsia="Times New Roman" w:cs="Times New Roman"/>
+          <w:lang w:val="en-US"/>
+        </w:rPr>
+        <w:t>HTML5</w:t>
       </w:r>
       <w:r>
         <w:rPr>
@@ -304,9 +296,8 @@
       <w:r>
         <w:rPr>
           <w:rFonts w:eastAsia="Times New Roman" w:cs="Times New Roman"/>
-          <w:highlight w:val="yellow"/>
         </w:rPr>
-        <w:t>Теоретико-числовые методы в криптографии</w:t>
+        <w:t>Формальный грамматики и теория компиляторов</w:t>
       </w:r>
       <w:r>
         <w:rPr>
@@ -439,6 +430,228 @@
         </w:numPr>
         <w:tabs>
           <w:tab w:val="clear" w:pos="0"/>
+          <w:tab w:val="left" w:pos="3960"/>
+          <w:tab w:val="left" w:pos="6840"/>
+        </w:tabs>
+        <w:spacing w:after="200" w:line="240" w:lineRule="auto"/>
+        <w:ind w:left="567" w:firstLine="0"/>
+        <w:jc w:val="left"/>
+        <w:rPr>
+          <w:rFonts w:cs="Times New Roman"/>
+        </w:rPr>
+      </w:pPr>
+      <w:r>
+        <w:rPr>
+          <w:rFonts w:cs="Times New Roman"/>
+        </w:rPr>
+        <w:t xml:space="preserve">                                                                                                 Пересунько</w:t>
+      </w:r>
+      <w:r>
+        <w:rPr>
+          <w:rFonts w:cs="Times New Roman"/>
+        </w:rPr>
+        <w:t xml:space="preserve"> </w:t>
+      </w:r>
+      <w:r>
+        <w:rPr>
+          <w:rFonts w:cs="Times New Roman"/>
+        </w:rPr>
+        <w:t>А</w:t>
+      </w:r>
+      <w:r>
+        <w:rPr>
+          <w:rFonts w:cs="Times New Roman"/>
+        </w:rPr>
+        <w:t>.</w:t>
+      </w:r>
+      <w:r>
+        <w:rPr>
+          <w:rFonts w:cs="Times New Roman"/>
+        </w:rPr>
+        <w:t>А</w:t>
+      </w:r>
+      <w:r>
+        <w:rPr>
+          <w:rFonts w:cs="Times New Roman"/>
+        </w:rPr>
+        <w:t>.</w:t>
+      </w:r>
+    </w:p>
+    <w:p>
+      <w:pPr>
+        <w:pStyle w:val="aff0"/>
+        <w:tabs>
+          <w:tab w:val="left" w:pos="4746"/>
+          <w:tab w:val="left" w:pos="6840"/>
+        </w:tabs>
+        <w:spacing w:line="240" w:lineRule="auto"/>
+        <w:ind w:left="567" w:firstLine="0"/>
+        <w:rPr>
+          <w:rFonts w:cs="Times New Roman"/>
+          <w:sz w:val="22"/>
+          <w:szCs w:val="22"/>
+        </w:rPr>
+      </w:pPr>
+      <w:r>
+        <w:rPr>
+          <w:rFonts w:cs="Times New Roman"/>
+        </w:rPr>
+        <w:t xml:space="preserve">                                                         </w:t>
+      </w:r>
+      <w:r>
+        <w:rPr>
+          <w:rFonts w:cs="Times New Roman"/>
+          <w:sz w:val="22"/>
+          <w:szCs w:val="22"/>
+        </w:rPr>
+        <w:t>&lt;</w:t>
+      </w:r>
+      <w:r>
+        <w:rPr>
+          <w:rFonts w:cs="Times New Roman"/>
+          <w:i/>
+          <w:sz w:val="22"/>
+          <w:szCs w:val="22"/>
+        </w:rPr>
+        <w:t>подпись</w:t>
+      </w:r>
+      <w:r>
+        <w:rPr>
+          <w:rFonts w:cs="Times New Roman"/>
+          <w:sz w:val="22"/>
+          <w:szCs w:val="22"/>
+        </w:rPr>
+        <w:t>&gt;</w:t>
+      </w:r>
+    </w:p>
+    <w:p>
+      <w:pPr>
+        <w:pStyle w:val="aff0"/>
+        <w:numPr>
+          <w:ilvl w:val="0"/>
+          <w:numId w:val="24"/>
+        </w:numPr>
+        <w:tabs>
+          <w:tab w:val="clear" w:pos="0"/>
+          <w:tab w:val="left" w:pos="3960"/>
+          <w:tab w:val="left" w:pos="6840"/>
+        </w:tabs>
+        <w:spacing w:after="200" w:line="240" w:lineRule="auto"/>
+        <w:ind w:left="567" w:firstLine="0"/>
+        <w:jc w:val="left"/>
+        <w:rPr>
+          <w:rFonts w:cs="Times New Roman"/>
+        </w:rPr>
+      </w:pPr>
+      <w:r>
+        <w:rPr>
+          <w:rFonts w:cs="Times New Roman"/>
+        </w:rPr>
+        <w:t xml:space="preserve">                                                                                                 Резникова</w:t>
+      </w:r>
+      <w:r>
+        <w:rPr>
+          <w:rFonts w:cs="Times New Roman"/>
+        </w:rPr>
+        <w:t xml:space="preserve"> </w:t>
+      </w:r>
+      <w:r>
+        <w:rPr>
+          <w:rFonts w:cs="Times New Roman"/>
+        </w:rPr>
+        <w:t>М</w:t>
+      </w:r>
+      <w:r>
+        <w:rPr>
+          <w:rFonts w:cs="Times New Roman"/>
+        </w:rPr>
+        <w:t>.</w:t>
+      </w:r>
+      <w:r>
+        <w:rPr>
+          <w:rFonts w:cs="Times New Roman"/>
+        </w:rPr>
+        <w:t>С</w:t>
+      </w:r>
+      <w:r>
+        <w:rPr>
+          <w:rFonts w:cs="Times New Roman"/>
+        </w:rPr>
+        <w:t>.</w:t>
+      </w:r>
+    </w:p>
+    <w:p>
+      <w:pPr>
+        <w:pStyle w:val="aff0"/>
+        <w:tabs>
+          <w:tab w:val="left" w:pos="4746"/>
+          <w:tab w:val="left" w:pos="6840"/>
+        </w:tabs>
+        <w:spacing w:line="240" w:lineRule="auto"/>
+        <w:ind w:left="567" w:firstLine="0"/>
+        <w:rPr>
+          <w:rFonts w:cs="Times New Roman"/>
+          <w:sz w:val="22"/>
+          <w:szCs w:val="22"/>
+        </w:rPr>
+      </w:pPr>
+      <w:r>
+        <w:rPr>
+          <w:rFonts w:cs="Times New Roman"/>
+        </w:rPr>
+        <w:t xml:space="preserve">                                                         </w:t>
+      </w:r>
+      <w:r>
+        <w:rPr>
+          <w:rFonts w:cs="Times New Roman"/>
+          <w:sz w:val="22"/>
+          <w:szCs w:val="22"/>
+        </w:rPr>
+        <w:t>&lt;</w:t>
+      </w:r>
+      <w:r>
+        <w:rPr>
+          <w:rFonts w:cs="Times New Roman"/>
+          <w:i/>
+          <w:sz w:val="22"/>
+          <w:szCs w:val="22"/>
+        </w:rPr>
+        <w:t>подпись</w:t>
+      </w:r>
+      <w:r>
+        <w:rPr>
+          <w:rFonts w:cs="Times New Roman"/>
+          <w:sz w:val="22"/>
+          <w:szCs w:val="22"/>
+        </w:rPr>
+        <w:t>&gt;</w:t>
+      </w:r>
+    </w:p>
+    <w:p>
+      <w:pPr>
+        <w:pStyle w:val="aff0"/>
+        <w:tabs>
+          <w:tab w:val="left" w:pos="4746"/>
+          <w:tab w:val="left" w:pos="6840"/>
+        </w:tabs>
+        <w:spacing w:line="240" w:lineRule="auto"/>
+        <w:ind w:left="567" w:firstLine="0"/>
+        <w:rPr>
+          <w:rFonts w:cs="Times New Roman"/>
+          <w:sz w:val="22"/>
+          <w:szCs w:val="22"/>
+        </w:rPr>
+      </w:pPr>
+    </w:p>
+    <w:p>
+      <w:pPr>
+        <w:pStyle w:val="aff0"/>
+        <w:numPr>
+          <w:ilvl w:val="0"/>
+          <w:numId w:val="24"/>
+        </w:numPr>
+        <w:tabs>
+          <w:tab w:val="clear" w:pos="0"/>
         </w:tabs>
         <w:spacing w:before="240" w:after="200" w:line="240" w:lineRule="auto"/>
         <w:ind w:left="567" w:firstLine="0"/>
@@ -515,16 +728,8 @@
       <w:r>
         <w:rPr>
           <w:rFonts w:cs="Times New Roman"/>
-          <w:highlight w:val="yellow"/>
         </w:rPr>
-        <w:t>Ярмак А.В</w:t>
-      </w:r>
-      <w:r>
-        <w:rPr>
-          <w:rFonts w:cs="Times New Roman"/>
-          <w:highlight w:val="yellow"/>
-        </w:rPr>
-        <w:t>.</w:t>
+        <w:t>Грибков Н.А.</w:t>
       </w:r>
     </w:p>
     <w:p>
@@ -607,54 +812,6 @@
     </w:p>
     <w:p>
       <w:pPr>
-        <w:tabs>
-          <w:tab w:val="left" w:pos="3960"/>
-          <w:tab w:val="left" w:pos="6840"/>
-        </w:tabs>
-        <w:spacing w:line="240" w:lineRule="auto"/>
-        <w:jc w:val="left"/>
-        <w:rPr>
-          <w:rFonts w:eastAsia="Times New Roman" w:cs="Times New Roman"/>
-        </w:rPr>
-      </w:pPr>
-    </w:p>
-    <w:p>
-      <w:pPr>
-        <w:tabs>
-          <w:tab w:val="left" w:pos="3960"/>
-          <w:tab w:val="left" w:pos="6840"/>
-        </w:tabs>
-        <w:spacing w:line="240" w:lineRule="auto"/>
-        <w:jc w:val="left"/>
-        <w:rPr>
-          <w:rFonts w:eastAsia="Times New Roman" w:cs="Times New Roman"/>
-        </w:rPr>
-      </w:pPr>
-    </w:p>
-    <w:p>
-      <w:pPr>
-        <w:tabs>
-          <w:tab w:val="left" w:pos="3960"/>
-          <w:tab w:val="left" w:pos="6840"/>
-        </w:tabs>
-        <w:spacing w:line="240" w:lineRule="auto"/>
-        <w:jc w:val="left"/>
-        <w:rPr>
-          <w:rFonts w:eastAsia="Times New Roman" w:cs="Times New Roman"/>
-        </w:rPr>
-      </w:pPr>
-    </w:p>
-    <w:p>
-      <w:pPr>
-        <w:spacing w:line="240" w:lineRule="auto"/>
-        <w:jc w:val="center"/>
-        <w:rPr>
-          <w:rFonts w:eastAsia="Times New Roman" w:cs="Times New Roman"/>
-        </w:rPr>
-      </w:pPr>
-    </w:p>
-    <w:p>
-      <w:pPr>
         <w:spacing w:line="240" w:lineRule="auto"/>
         <w:jc w:val="center"/>
         <w:rPr>
@@ -720,19 +877,11 @@
     </w:p>
     <w:p>
       <w:pPr>
-        <w:spacing w:line="240" w:lineRule="auto"/>
-        <w:ind w:firstLine="0"/>
-        <w:rPr>
-          <w:rFonts w:eastAsia="Times New Roman" w:cs="Times New Roman"/>
-          <w:highlight w:val="yellow"/>
-        </w:rPr>
+        <w:pStyle w:val="1"/>
       </w:pPr>
       <w:r>
-        <w:rPr>
-          <w:rFonts w:eastAsia="Times New Roman" w:cs="Times New Roman"/>
-          <w:highlight w:val="yellow"/>
-        </w:rPr>
-        <w:br w:type="page" w:clear="all"/>
+        <w:lastRenderedPageBreak/>
+        <w:t>Цели</w:t>
       </w:r>
     </w:p>
     <w:p>
@@ -740,7 +889,6 @@
         <w:pStyle w:val="1"/>
       </w:pPr>
       <w:r>
-        <w:lastRenderedPageBreak/>
         <w:t>Постановка задачи</w:t>
       </w:r>
     </w:p>
@@ -5653,7 +5801,7 @@
     <w:lsdException w:name="Table Web 2" w:semiHidden="1" w:unhideWhenUsed="1"/>
     <w:lsdException w:name="Table Web 3" w:semiHidden="1" w:unhideWhenUsed="1"/>
     <w:lsdException w:name="Balloon Text" w:semiHidden="1" w:unhideWhenUsed="1"/>
-    <w:lsdException w:name="Table Grid" w:semiHidden="1" w:uiPriority="59" w:unhideWhenUsed="1"/>
+    <w:lsdException w:name="Table Grid" w:uiPriority="59"/>
     <w:lsdException w:name="Table Theme" w:semiHidden="1" w:unhideWhenUsed="1"/>
     <w:lsdException w:name="Placeholder Text" w:semiHidden="1"/>
     <w:lsdException w:name="No Spacing" w:uiPriority="1" w:qFormat="1"/>

--- a/Отчет.docx
+++ b/Отчет.docx
@@ -199,7 +199,25 @@
           <w:sz w:val="32"/>
           <w:szCs w:val="32"/>
         </w:rPr>
-        <w:t>К У Р С О В А Я  Р А Б О Т А</w:t>
+        <w:t xml:space="preserve">К У Р С О В А </w:t>
+      </w:r>
+      <w:proofErr w:type="gramStart"/>
+      <w:r>
+        <w:rPr>
+          <w:b/>
+          <w:sz w:val="32"/>
+          <w:szCs w:val="32"/>
+        </w:rPr>
+        <w:t>Я  Р</w:t>
+      </w:r>
+      <w:proofErr w:type="gramEnd"/>
+      <w:r>
+        <w:rPr>
+          <w:b/>
+          <w:sz w:val="32"/>
+          <w:szCs w:val="32"/>
+        </w:rPr>
+        <w:t xml:space="preserve"> А Б О Т А</w:t>
       </w:r>
     </w:p>
     <w:p>
@@ -444,37 +462,7 @@
         <w:rPr>
           <w:rFonts w:cs="Times New Roman"/>
         </w:rPr>
-        <w:t xml:space="preserve">                                                                                                 Пересунько</w:t>
-      </w:r>
-      <w:r>
-        <w:rPr>
-          <w:rFonts w:cs="Times New Roman"/>
-        </w:rPr>
-        <w:t xml:space="preserve"> </w:t>
-      </w:r>
-      <w:r>
-        <w:rPr>
-          <w:rFonts w:cs="Times New Roman"/>
-        </w:rPr>
-        <w:t>А</w:t>
-      </w:r>
-      <w:r>
-        <w:rPr>
-          <w:rFonts w:cs="Times New Roman"/>
-        </w:rPr>
-        <w:t>.</w:t>
-      </w:r>
-      <w:r>
-        <w:rPr>
-          <w:rFonts w:cs="Times New Roman"/>
-        </w:rPr>
-        <w:t>А</w:t>
-      </w:r>
-      <w:r>
-        <w:rPr>
-          <w:rFonts w:cs="Times New Roman"/>
-        </w:rPr>
-        <w:t>.</w:t>
+        <w:t xml:space="preserve">                                                                                                 Пересунько А.А.</w:t>
       </w:r>
     </w:p>
     <w:p>
@@ -547,37 +535,7 @@
         <w:rPr>
           <w:rFonts w:cs="Times New Roman"/>
         </w:rPr>
-        <w:t xml:space="preserve">                                                                                                 Резникова</w:t>
-      </w:r>
-      <w:r>
-        <w:rPr>
-          <w:rFonts w:cs="Times New Roman"/>
-        </w:rPr>
-        <w:t xml:space="preserve"> </w:t>
-      </w:r>
-      <w:r>
-        <w:rPr>
-          <w:rFonts w:cs="Times New Roman"/>
-        </w:rPr>
-        <w:t>М</w:t>
-      </w:r>
-      <w:r>
-        <w:rPr>
-          <w:rFonts w:cs="Times New Roman"/>
-        </w:rPr>
-        <w:t>.</w:t>
-      </w:r>
-      <w:r>
-        <w:rPr>
-          <w:rFonts w:cs="Times New Roman"/>
-        </w:rPr>
-        <w:t>С</w:t>
-      </w:r>
-      <w:r>
-        <w:rPr>
-          <w:rFonts w:cs="Times New Roman"/>
-        </w:rPr>
-        <w:t>.</w:t>
+        <w:t xml:space="preserve">                                                                                                 Резникова М.С.</w:t>
       </w:r>
     </w:p>
     <w:p>
@@ -881,15 +839,30 @@
       </w:pPr>
       <w:r>
         <w:lastRenderedPageBreak/>
-        <w:t>Цели</w:t>
+        <w:t>Цел</w:t>
+      </w:r>
+      <w:r>
+        <w:t>ь</w:t>
       </w:r>
     </w:p>
     <w:p>
       <w:pPr>
-        <w:pStyle w:val="1"/>
-      </w:pPr>
-      <w:r>
-        <w:t>Постановка задачи</w:t>
+        <w:rPr>
+          <w:sz w:val="24"/>
+          <w:szCs w:val="24"/>
+        </w:rPr>
+      </w:pPr>
+      <w:r>
+        <w:t>Главной целью данной курсовой работы является разработка распознавателя современного формального языка (HTML5) с помощью генератора синтаксических анализаторов YACC, генератора лексических анализаторов Flex и языка C</w:t>
+      </w:r>
+      <w:r>
+        <w:t xml:space="preserve">++. </w:t>
+      </w:r>
+      <w:r>
+        <w:rPr>
+          <w:color w:val="000000"/>
+        </w:rPr>
+        <w:t>Разработанный анализатор должен предупреждать о наличии конструкций и элементов, относящихся к другим стандартам HTML, а также распознавать базовые синтаксические и лексические ошибки.</w:t>
       </w:r>
     </w:p>
     <w:p>
@@ -897,60 +870,821 @@
         <w:pStyle w:val="1"/>
       </w:pPr>
       <w:r>
-        <w:t>Теоретические исследования</w:t>
+        <w:t>Постановка задач</w:t>
       </w:r>
     </w:p>
     <w:p>
       <w:pPr>
-        <w:pStyle w:val="1"/>
-        <w:rPr>
-          <w:lang w:val="en-US"/>
-        </w:rPr>
-      </w:pPr>
-      <w:r>
-        <w:t>Описание решения</w:t>
+        <w:rPr>
+          <w:sz w:val="24"/>
+          <w:szCs w:val="24"/>
+        </w:rPr>
+      </w:pPr>
+      <w:r>
+        <w:t>Для достижения поставленных целей необходимо:</w:t>
       </w:r>
     </w:p>
     <w:p>
       <w:pPr>
-        <w:pStyle w:val="1"/>
-      </w:pPr>
-      <w:r>
-        <w:t>Тестирование и результаты работы программы</w:t>
+        <w:pStyle w:val="a3"/>
+      </w:pPr>
+      <w:r>
+        <w:t>изучить основы HTML5: синтаксис, спецификацию, различия с предыдущими версиями;</w:t>
       </w:r>
     </w:p>
     <w:p>
       <w:pPr>
-        <w:pStyle w:val="1"/>
-      </w:pPr>
-      <w:r>
-        <w:t>Выводы</w:t>
+        <w:pStyle w:val="a3"/>
+      </w:pPr>
+      <w:r>
+        <w:t>разработать программу для Flex, с целью создания лексического анализатора для грамматики;</w:t>
       </w:r>
     </w:p>
     <w:p>
       <w:pPr>
-        <w:pStyle w:val="aff5"/>
-      </w:pPr>
-      <w:r>
-        <w:br w:type="page" w:clear="all"/>
-      </w:r>
-      <w:bookmarkStart w:id="0" w:name="_Toc35945237"/>
-      <w:r>
-        <w:lastRenderedPageBreak/>
-        <w:t>Список используемых источников</w:t>
-      </w:r>
-      <w:bookmarkEnd w:id="0"/>
+        <w:pStyle w:val="a3"/>
+      </w:pPr>
+      <w:r>
+        <w:t>разработать грамматику для генератора синтаксических анализаторов YACC;</w:t>
+      </w:r>
     </w:p>
     <w:p>
       <w:pPr>
+        <w:pStyle w:val="a3"/>
+      </w:pPr>
+      <w:r>
+        <w:t>протестировать полученный распознаватель</w:t>
+      </w:r>
+      <w:r>
+        <w:t>.</w:t>
+      </w:r>
+    </w:p>
+    <w:p>
+      <w:pPr>
+        <w:pStyle w:val="1"/>
+      </w:pPr>
+      <w:r>
+        <w:t>Теоретические исследования</w:t>
+      </w:r>
+    </w:p>
+    <w:p>
+      <w:r>
+        <w:t>HTML5</w:t>
+      </w:r>
+      <w:r>
+        <w:t xml:space="preserve"> (</w:t>
+      </w:r>
+      <w:r>
+        <w:t>HyperText Markup Language</w:t>
+      </w:r>
+      <w:r>
+        <w:t xml:space="preserve"> </w:t>
+      </w:r>
+      <w:r>
+        <w:rPr>
+          <w:lang w:val="en-US"/>
+        </w:rPr>
+        <w:t>Version</w:t>
+      </w:r>
+      <w:r>
+        <w:t xml:space="preserve"> 5</w:t>
+      </w:r>
+      <w:proofErr w:type="gramStart"/>
+      <w:r>
+        <w:t xml:space="preserve">) </w:t>
+      </w:r>
+      <w:r>
+        <w:t xml:space="preserve"> представляет</w:t>
+      </w:r>
+      <w:proofErr w:type="gramEnd"/>
+      <w:r>
+        <w:t xml:space="preserve"> собой язык для организации и отображения контента в интернете. Это последняя версия HTML, завершенная в 2014 году</w:t>
+      </w:r>
+      <w:r>
+        <w:t xml:space="preserve">. </w:t>
+      </w:r>
+      <w:r>
+        <w:t>HTML5 разработан с целью улучшения поддержки мультимедийных технологий, сохраняя обратную совместимость, читаемость кода и простоту анализа для парсеров.</w:t>
+      </w:r>
+    </w:p>
+    <w:p>
+      <w:r>
+        <w:t>HTML5 внедряет ряд новых элементов и атрибутов, соответствующих современным требованиям к структуре веб-страниц.</w:t>
+      </w:r>
+    </w:p>
+    <w:p>
+      <w:r>
+        <w:t xml:space="preserve">HTML5 </w:t>
+      </w:r>
+      <w:r>
+        <w:t>— это</w:t>
+      </w:r>
+      <w:r>
+        <w:t xml:space="preserve"> последняя версия языка разметки HTML, используемая для создания и структурирования веб-страниц. Основные особенности HTML5 включают в себя:</w:t>
+      </w:r>
+    </w:p>
+    <w:p/>
+    <w:p>
+      <w:pPr>
         <w:pStyle w:val="a1"/>
+      </w:pPr>
+      <w:r>
+        <w:rPr>
+          <w:lang w:val="en-US"/>
+        </w:rPr>
+        <w:lastRenderedPageBreak/>
+        <w:t>HTML</w:t>
+      </w:r>
+      <w:r>
+        <w:t xml:space="preserve">5 </w:t>
+      </w:r>
+      <w:r>
+        <w:t>в</w:t>
+      </w:r>
+      <w:r>
+        <w:t>недряе</w:t>
+      </w:r>
+      <w:r>
+        <w:t>т</w:t>
+      </w:r>
+      <w:r>
+        <w:t xml:space="preserve"> ряд новых элементов, таких как &lt;header&gt;, &lt;footer&gt;, &lt;nav&gt;, &lt;article&gt;, &lt;section&gt; и другие, которые позволяют разработчикам более точно определять структуру веб-страницы.</w:t>
+      </w:r>
+    </w:p>
+    <w:p>
+      <w:pPr>
+        <w:pStyle w:val="a1"/>
+      </w:pPr>
+      <w:r>
+        <w:rPr>
+          <w:lang w:val="en-US"/>
+        </w:rPr>
+        <w:t>HTML</w:t>
+      </w:r>
+      <w:r>
+        <w:t>5</w:t>
+      </w:r>
+      <w:r>
+        <w:t xml:space="preserve"> </w:t>
+      </w:r>
+      <w:r>
+        <w:t>предоставляет встроенную поддержку аудио и видео без необходимости использования дополнительных плагинов, таких как Flash.</w:t>
+      </w:r>
+    </w:p>
+    <w:p>
+      <w:pPr>
+        <w:pStyle w:val="a1"/>
+      </w:pPr>
+      <w:r>
+        <w:rPr>
+          <w:lang w:val="en-US"/>
+        </w:rPr>
+        <w:t>HTML</w:t>
+      </w:r>
+      <w:r>
+        <w:t>5</w:t>
+      </w:r>
+      <w:r>
+        <w:t xml:space="preserve"> </w:t>
+      </w:r>
+      <w:r>
+        <w:t>включает в себя новые элементы для рисования, такие как &lt;canvas&gt;, что позволяет разработчикам создавать интерактивные графики и визуализации.</w:t>
+      </w:r>
+    </w:p>
+    <w:p>
+      <w:pPr>
+        <w:pStyle w:val="a1"/>
+      </w:pPr>
+      <w:r>
+        <w:rPr>
+          <w:lang w:val="en-US"/>
+        </w:rPr>
+        <w:t>HTML</w:t>
+      </w:r>
+      <w:r>
+        <w:t>5</w:t>
+      </w:r>
+      <w:r>
+        <w:t xml:space="preserve"> </w:t>
+      </w:r>
+      <w:r>
+        <w:t>предоставляет новые атрибуты и элементы для упрощения работы с формами, включая элемент &lt;input&gt; с различными типами (например, email, url, date) и возможность проверки данных на стороне клиента.</w:t>
+      </w:r>
+    </w:p>
+    <w:p>
+      <w:pPr>
+        <w:pStyle w:val="a1"/>
+      </w:pPr>
+      <w:r>
+        <w:rPr>
+          <w:lang w:val="en-US"/>
+        </w:rPr>
+        <w:t>HTML</w:t>
+      </w:r>
+      <w:r>
+        <w:t>5</w:t>
+      </w:r>
+      <w:r>
+        <w:t xml:space="preserve"> </w:t>
+      </w:r>
+      <w:r>
+        <w:t>предоставляет средства для локального хранения данных на стороне клиента, такие как localStorage и sessionStorage, что улучшает возможности веб-приложений для работы в оффлайн-режиме.</w:t>
+      </w:r>
+    </w:p>
+    <w:p>
+      <w:pPr>
+        <w:pStyle w:val="a1"/>
+      </w:pPr>
+      <w:r>
+        <w:rPr>
+          <w:lang w:val="en-US"/>
+        </w:rPr>
+        <w:t>HTML</w:t>
+      </w:r>
+      <w:r>
+        <w:t>5</w:t>
+      </w:r>
+      <w:r>
+        <w:t xml:space="preserve"> </w:t>
+      </w:r>
+      <w:r>
+        <w:t>включает в себя функции адаптивного дизайна и поддержку мобильных устройств, что делает его более удобным для создания мобильных приложений и веб-сайтов.</w:t>
+      </w:r>
+    </w:p>
+    <w:p>
+      <w:pPr>
+        <w:pStyle w:val="a3"/>
         <w:numPr>
           <w:ilvl w:val="0"/>
-          <w:numId w:val="48"/>
+          <w:numId w:val="0"/>
         </w:numPr>
-      </w:pPr>
-      <w:r>
-        <w:t xml:space="preserve">Маховенко Е.Б. Теоретико-числовые методы в криптографии. - 1-е </w:t>
+        <w:ind w:left="851"/>
+        <w:rPr>
+          <w:rFonts w:eastAsia="Times New Roman" w:cs="Times New Roman"/>
+          <w:color w:val="000000"/>
+        </w:rPr>
+      </w:pPr>
+      <w:r>
+        <w:rPr>
+          <w:rFonts w:eastAsia="Times New Roman" w:cs="Times New Roman"/>
+          <w:color w:val="000000"/>
+        </w:rPr>
+        <w:t>Некоторые основные элементы, которые используются в данном языке:</w:t>
+      </w:r>
+    </w:p>
+    <w:p>
+      <w:pPr>
+        <w:pStyle w:val="a3"/>
+        <w:rPr>
+          <w:rFonts w:eastAsia="Times New Roman" w:cs="Times New Roman"/>
+        </w:rPr>
+      </w:pPr>
+      <w:r>
+        <w:rPr>
+          <w:rFonts w:eastAsia="Times New Roman" w:cs="Times New Roman"/>
+        </w:rPr>
+        <w:t>Корневой элемент</w:t>
+      </w:r>
+      <w:r>
+        <w:rPr>
+          <w:rFonts w:eastAsia="Times New Roman" w:cs="Times New Roman"/>
+        </w:rPr>
+        <w:t>: э</w:t>
+      </w:r>
+      <w:r>
+        <w:rPr>
+          <w:rFonts w:eastAsia="Times New Roman" w:cs="Times New Roman"/>
+        </w:rPr>
+        <w:t>лемент </w:t>
+      </w:r>
+      <w:r>
+        <w:rPr>
+          <w:rFonts w:eastAsia="Times New Roman" w:cs="Times New Roman"/>
+        </w:rPr>
+        <w:t>&lt;html&gt;</w:t>
+      </w:r>
+      <w:r>
+        <w:rPr>
+          <w:rFonts w:eastAsia="Times New Roman" w:cs="Times New Roman"/>
+        </w:rPr>
+        <w:t>.</w:t>
+      </w:r>
+    </w:p>
+    <w:p>
+      <w:pPr>
+        <w:pStyle w:val="a3"/>
+        <w:rPr>
+          <w:rFonts w:eastAsia="Times New Roman" w:cs="Times New Roman"/>
+          <w:color w:val="000000"/>
+        </w:rPr>
+      </w:pPr>
+      <w:r>
+        <w:rPr>
+          <w:rFonts w:eastAsia="Times New Roman" w:cs="Times New Roman"/>
+          <w:color w:val="000000"/>
+        </w:rPr>
+        <w:t>Метаданные документа</w:t>
+      </w:r>
+      <w:r>
+        <w:rPr>
+          <w:rFonts w:eastAsia="Times New Roman" w:cs="Times New Roman"/>
+          <w:color w:val="000000"/>
+        </w:rPr>
+        <w:t>: &lt;head&gt;</w:t>
+      </w:r>
+      <w:r>
+        <w:rPr>
+          <w:rFonts w:eastAsia="Times New Roman" w:cs="Times New Roman"/>
+          <w:color w:val="000000"/>
+        </w:rPr>
+        <w:t>, а также элементы, которые располагаются внутри него.</w:t>
+      </w:r>
+    </w:p>
+    <w:p>
+      <w:pPr>
+        <w:pStyle w:val="a3"/>
+        <w:rPr>
+          <w:rFonts w:eastAsia="Times New Roman" w:cs="Times New Roman"/>
+          <w:color w:val="000000"/>
+        </w:rPr>
+      </w:pPr>
+      <w:r>
+        <w:rPr>
+          <w:rFonts w:eastAsia="Times New Roman" w:cs="Times New Roman"/>
+          <w:color w:val="000000"/>
+        </w:rPr>
+        <w:t>Скрипты</w:t>
+      </w:r>
+      <w:r>
+        <w:rPr>
+          <w:rFonts w:eastAsia="Times New Roman" w:cs="Times New Roman"/>
+          <w:color w:val="000000"/>
+        </w:rPr>
+        <w:t>: с</w:t>
+      </w:r>
+      <w:r>
+        <w:rPr>
+          <w:rFonts w:eastAsia="Times New Roman" w:cs="Times New Roman"/>
+          <w:color w:val="000000"/>
+        </w:rPr>
+        <w:t>крипты позволяют добавлять интерактивности на веб-страницу, в эту группу входят элементы, управляющие скриптами.</w:t>
+      </w:r>
+    </w:p>
+    <w:p>
+      <w:pPr>
+        <w:pStyle w:val="a3"/>
+        <w:rPr>
+          <w:rFonts w:eastAsia="Times New Roman" w:cs="Times New Roman"/>
+          <w:color w:val="000000"/>
+        </w:rPr>
+      </w:pPr>
+      <w:r>
+        <w:rPr>
+          <w:rFonts w:eastAsia="Times New Roman" w:cs="Times New Roman"/>
+          <w:color w:val="000000"/>
+        </w:rPr>
+        <w:t>Структурные элементы</w:t>
+      </w:r>
+      <w:r>
+        <w:rPr>
+          <w:rFonts w:eastAsia="Times New Roman" w:cs="Times New Roman"/>
+          <w:color w:val="000000"/>
+        </w:rPr>
+        <w:t>: э</w:t>
+      </w:r>
+      <w:r>
+        <w:rPr>
+          <w:rFonts w:eastAsia="Times New Roman" w:cs="Times New Roman"/>
+          <w:color w:val="000000"/>
+        </w:rPr>
+        <w:t>лементы, управляющие основными разделами веб-страницы, вроде </w:t>
+      </w:r>
+      <w:r>
+        <w:rPr>
+          <w:rFonts w:eastAsia="Times New Roman" w:cs="Times New Roman"/>
+          <w:color w:val="000000"/>
+        </w:rPr>
+        <w:t>&lt;body&gt;</w:t>
+      </w:r>
+      <w:r>
+        <w:rPr>
+          <w:rFonts w:eastAsia="Times New Roman" w:cs="Times New Roman"/>
+          <w:color w:val="000000"/>
+        </w:rPr>
+        <w:t>, </w:t>
+      </w:r>
+      <w:r>
+        <w:rPr>
+          <w:rFonts w:eastAsia="Times New Roman" w:cs="Times New Roman"/>
+          <w:color w:val="000000"/>
+        </w:rPr>
+        <w:t>&lt;section&gt;</w:t>
+      </w:r>
+      <w:r>
+        <w:rPr>
+          <w:rFonts w:eastAsia="Times New Roman" w:cs="Times New Roman"/>
+          <w:color w:val="000000"/>
+        </w:rPr>
+        <w:t>, </w:t>
+      </w:r>
+      <w:r>
+        <w:rPr>
+          <w:rFonts w:eastAsia="Times New Roman" w:cs="Times New Roman"/>
+          <w:color w:val="000000"/>
+        </w:rPr>
+        <w:t>&lt;nav&gt;</w:t>
+      </w:r>
+      <w:r>
+        <w:rPr>
+          <w:rFonts w:eastAsia="Times New Roman" w:cs="Times New Roman"/>
+          <w:color w:val="000000"/>
+        </w:rPr>
+        <w:t>, </w:t>
+      </w:r>
+      <w:r>
+        <w:rPr>
+          <w:rFonts w:eastAsia="Times New Roman" w:cs="Times New Roman"/>
+          <w:color w:val="000000"/>
+        </w:rPr>
+        <w:t>&lt;article&gt;</w:t>
+      </w:r>
+      <w:r>
+        <w:rPr>
+          <w:rFonts w:eastAsia="Times New Roman" w:cs="Times New Roman"/>
+          <w:color w:val="000000"/>
+        </w:rPr>
+        <w:t>, </w:t>
+      </w:r>
+      <w:r>
+        <w:rPr>
+          <w:rFonts w:eastAsia="Times New Roman" w:cs="Times New Roman"/>
+          <w:color w:val="000000"/>
+        </w:rPr>
+        <w:t>&lt;aside&gt;</w:t>
+      </w:r>
+      <w:r>
+        <w:rPr>
+          <w:rFonts w:eastAsia="Times New Roman" w:cs="Times New Roman"/>
+          <w:color w:val="000000"/>
+        </w:rPr>
+        <w:t> и др.</w:t>
+      </w:r>
+    </w:p>
+    <w:p>
+      <w:pPr>
+        <w:pStyle w:val="a3"/>
+        <w:rPr>
+          <w:rFonts w:eastAsia="Times New Roman" w:cs="Times New Roman"/>
+          <w:color w:val="000000"/>
+        </w:rPr>
+      </w:pPr>
+      <w:r>
+        <w:rPr>
+          <w:rFonts w:eastAsia="Times New Roman" w:cs="Times New Roman"/>
+          <w:color w:val="000000"/>
+        </w:rPr>
+        <w:t>Группирование контента</w:t>
+      </w:r>
+      <w:r>
+        <w:rPr>
+          <w:rFonts w:eastAsia="Times New Roman" w:cs="Times New Roman"/>
+          <w:color w:val="000000"/>
+        </w:rPr>
+        <w:t xml:space="preserve">: </w:t>
+      </w:r>
+      <w:r>
+        <w:rPr>
+          <w:rFonts w:eastAsia="Times New Roman" w:cs="Times New Roman"/>
+          <w:color w:val="000000"/>
+        </w:rPr>
+        <w:t>Элементы, обрамляющие текст, списки, изображения.</w:t>
+      </w:r>
+    </w:p>
+    <w:p>
+      <w:pPr>
+        <w:pStyle w:val="a3"/>
+        <w:rPr>
+          <w:rFonts w:eastAsia="Times New Roman" w:cs="Times New Roman"/>
+          <w:color w:val="000000"/>
+        </w:rPr>
+      </w:pPr>
+      <w:r>
+        <w:rPr>
+          <w:rFonts w:eastAsia="Times New Roman" w:cs="Times New Roman"/>
+          <w:color w:val="000000"/>
+        </w:rPr>
+        <w:t>Текс</w:t>
+      </w:r>
+      <w:r>
+        <w:rPr>
+          <w:rFonts w:eastAsia="Times New Roman" w:cs="Times New Roman"/>
+          <w:color w:val="000000"/>
+        </w:rPr>
+        <w:t xml:space="preserve">т: </w:t>
+      </w:r>
+      <w:r>
+        <w:rPr>
+          <w:rFonts w:eastAsia="Times New Roman" w:cs="Times New Roman"/>
+          <w:color w:val="000000"/>
+        </w:rPr>
+        <w:t>Элементы, изменяющие вид текста, например, делающие его жирным или курсивным, а также выделяющие текст по смыслу — аббревиатура, цитата, переменная, код и т.д.</w:t>
+      </w:r>
+    </w:p>
+    <w:p>
+      <w:pPr>
+        <w:pStyle w:val="a3"/>
+        <w:jc w:val="left"/>
+        <w:rPr>
+          <w:rFonts w:eastAsia="Times New Roman" w:cs="Times New Roman"/>
+          <w:color w:val="000000"/>
+        </w:rPr>
+      </w:pPr>
+      <w:r>
+        <w:rPr>
+          <w:rFonts w:eastAsia="Times New Roman" w:cs="Times New Roman"/>
+          <w:color w:val="000000"/>
+        </w:rPr>
+        <w:lastRenderedPageBreak/>
+        <w:t>Рецензирование</w:t>
+      </w:r>
+      <w:r>
+        <w:rPr>
+          <w:rFonts w:eastAsia="Times New Roman" w:cs="Times New Roman"/>
+          <w:color w:val="000000"/>
+        </w:rPr>
+        <w:t>:</w:t>
+      </w:r>
+      <w:r>
+        <w:rPr>
+          <w:rFonts w:eastAsia="Times New Roman" w:cs="Times New Roman"/>
+          <w:color w:val="000000"/>
+        </w:rPr>
+        <w:t xml:space="preserve"> </w:t>
+      </w:r>
+      <w:r>
+        <w:rPr>
+          <w:rFonts w:eastAsia="Times New Roman" w:cs="Times New Roman"/>
+          <w:color w:val="000000"/>
+        </w:rPr>
+        <w:t>Элементы </w:t>
+      </w:r>
+      <w:r>
+        <w:rPr>
+          <w:rFonts w:eastAsia="Times New Roman" w:cs="Times New Roman"/>
+          <w:color w:val="000000"/>
+        </w:rPr>
+        <w:t>&lt;ins&gt;</w:t>
+      </w:r>
+      <w:r>
+        <w:rPr>
+          <w:rFonts w:eastAsia="Times New Roman" w:cs="Times New Roman"/>
+          <w:color w:val="000000"/>
+        </w:rPr>
+        <w:t> и </w:t>
+      </w:r>
+      <w:r>
+        <w:rPr>
+          <w:rFonts w:eastAsia="Times New Roman" w:cs="Times New Roman"/>
+          <w:color w:val="000000"/>
+        </w:rPr>
+        <w:t>&lt;del&gt;</w:t>
+      </w:r>
+      <w:r>
+        <w:rPr>
+          <w:rFonts w:eastAsia="Times New Roman" w:cs="Times New Roman"/>
+          <w:color w:val="000000"/>
+        </w:rPr>
+        <w:t> показывающие</w:t>
+      </w:r>
+      <w:r>
+        <w:rPr>
+          <w:rFonts w:eastAsia="Times New Roman" w:cs="Times New Roman"/>
+          <w:color w:val="000000"/>
+        </w:rPr>
+        <w:t xml:space="preserve"> </w:t>
+      </w:r>
+      <w:r>
+        <w:rPr>
+          <w:rFonts w:eastAsia="Times New Roman" w:cs="Times New Roman"/>
+          <w:color w:val="000000"/>
+        </w:rPr>
+        <w:t>редактирования в документе.</w:t>
+      </w:r>
+    </w:p>
+    <w:p>
+      <w:pPr>
+        <w:pStyle w:val="a3"/>
+        <w:rPr>
+          <w:rFonts w:eastAsia="Times New Roman" w:cs="Times New Roman"/>
+          <w:color w:val="000000"/>
+        </w:rPr>
+      </w:pPr>
+      <w:r>
+        <w:rPr>
+          <w:rFonts w:eastAsia="Times New Roman" w:cs="Times New Roman"/>
+          <w:color w:val="000000"/>
+        </w:rPr>
+        <w:t>Внедряемый контент</w:t>
+      </w:r>
+      <w:r>
+        <w:rPr>
+          <w:rFonts w:eastAsia="Times New Roman" w:cs="Times New Roman"/>
+          <w:color w:val="000000"/>
+        </w:rPr>
+        <w:t xml:space="preserve">: </w:t>
+      </w:r>
+      <w:r>
+        <w:rPr>
+          <w:rFonts w:eastAsia="Times New Roman" w:cs="Times New Roman"/>
+          <w:color w:val="000000"/>
+        </w:rPr>
+        <w:t>Элементы, вставляемые на страницу в виде разных объектов </w:t>
+      </w:r>
+      <w:r>
+        <w:rPr>
+          <w:rFonts w:eastAsia="Times New Roman" w:cs="Times New Roman"/>
+          <w:color w:val="000000"/>
+        </w:rPr>
+        <w:t>–</w:t>
+      </w:r>
+      <w:r>
+        <w:rPr>
+          <w:rFonts w:eastAsia="Times New Roman" w:cs="Times New Roman"/>
+          <w:color w:val="000000"/>
+        </w:rPr>
+        <w:t xml:space="preserve"> изображения, видео, аудио и др.</w:t>
+      </w:r>
+    </w:p>
+    <w:p>
+      <w:pPr>
+        <w:pStyle w:val="a3"/>
+        <w:rPr>
+          <w:rFonts w:eastAsia="Times New Roman" w:cs="Times New Roman"/>
+          <w:color w:val="000000"/>
+        </w:rPr>
+      </w:pPr>
+      <w:r>
+        <w:rPr>
+          <w:rFonts w:eastAsia="Times New Roman" w:cs="Times New Roman"/>
+          <w:color w:val="000000"/>
+        </w:rPr>
+        <w:t>Табличные данные</w:t>
+      </w:r>
+      <w:r>
+        <w:rPr>
+          <w:rFonts w:eastAsia="Times New Roman" w:cs="Times New Roman"/>
+          <w:color w:val="000000"/>
+        </w:rPr>
+        <w:t xml:space="preserve">: </w:t>
+      </w:r>
+      <w:r>
+        <w:rPr>
+          <w:rFonts w:eastAsia="Times New Roman" w:cs="Times New Roman"/>
+          <w:color w:val="000000"/>
+        </w:rPr>
+        <w:t>Элементы для создания и управления видом таблиц.</w:t>
+      </w:r>
+    </w:p>
+    <w:p>
+      <w:pPr>
+        <w:pStyle w:val="a3"/>
+        <w:rPr>
+          <w:rFonts w:eastAsia="Times New Roman" w:cs="Times New Roman"/>
+          <w:color w:val="000000"/>
+        </w:rPr>
+      </w:pPr>
+      <w:r>
+        <w:rPr>
+          <w:rFonts w:eastAsia="Times New Roman" w:cs="Times New Roman"/>
+          <w:color w:val="000000"/>
+        </w:rPr>
+        <w:t>Формы</w:t>
+      </w:r>
+      <w:r>
+        <w:rPr>
+          <w:rFonts w:eastAsia="Times New Roman" w:cs="Times New Roman"/>
+          <w:color w:val="000000"/>
+        </w:rPr>
+        <w:t xml:space="preserve">: </w:t>
+      </w:r>
+      <w:r>
+        <w:rPr>
+          <w:rFonts w:eastAsia="Times New Roman" w:cs="Times New Roman"/>
+          <w:color w:val="000000"/>
+        </w:rPr>
+        <w:t>Формы являются одним из важных элементов любого сайта и предназначены для обмена данными между пользователем и сервером. В эту группу входят элементы для создания формы и её полей.</w:t>
+      </w:r>
+    </w:p>
+    <w:p>
+      <w:pPr>
+        <w:pStyle w:val="a3"/>
+        <w:rPr>
+          <w:rFonts w:eastAsia="Times New Roman" w:cs="Times New Roman"/>
+          <w:color w:val="000000"/>
+        </w:rPr>
+      </w:pPr>
+      <w:r>
+        <w:rPr>
+          <w:rFonts w:eastAsia="Times New Roman" w:cs="Times New Roman"/>
+          <w:color w:val="000000"/>
+        </w:rPr>
+        <w:t>Интерактивные элементы</w:t>
+      </w:r>
+      <w:r>
+        <w:rPr>
+          <w:rFonts w:eastAsia="Times New Roman" w:cs="Times New Roman"/>
+          <w:color w:val="000000"/>
+        </w:rPr>
+        <w:t xml:space="preserve">: </w:t>
+      </w:r>
+      <w:r>
+        <w:rPr>
+          <w:rFonts w:eastAsia="Times New Roman" w:cs="Times New Roman"/>
+          <w:color w:val="000000"/>
+        </w:rPr>
+        <w:t>Специальные виджеты, с помощью которых пользователь может получать дополнительную информацию или управление.</w:t>
+      </w:r>
+    </w:p>
+    <w:p>
+      <w:pPr>
+        <w:pStyle w:val="a3"/>
+        <w:rPr>
+          <w:rFonts w:eastAsia="Times New Roman" w:cs="Times New Roman"/>
+          <w:color w:val="000000"/>
+        </w:rPr>
+      </w:pPr>
+      <w:r>
+        <w:rPr>
+          <w:rFonts w:eastAsia="Times New Roman" w:cs="Times New Roman"/>
+          <w:color w:val="000000"/>
+        </w:rPr>
+        <w:t>Ссылки</w:t>
+      </w:r>
+      <w:r>
+        <w:rPr>
+          <w:rFonts w:eastAsia="Times New Roman" w:cs="Times New Roman"/>
+          <w:color w:val="000000"/>
+        </w:rPr>
+        <w:t xml:space="preserve">: </w:t>
+      </w:r>
+      <w:r>
+        <w:rPr>
+          <w:rFonts w:eastAsia="Times New Roman" w:cs="Times New Roman"/>
+          <w:color w:val="000000"/>
+        </w:rPr>
+        <w:t>Элементы </w:t>
+      </w:r>
+      <w:r>
+        <w:rPr>
+          <w:rFonts w:eastAsia="Times New Roman" w:cs="Times New Roman"/>
+          <w:color w:val="000000"/>
+        </w:rPr>
+        <w:t>&lt;a&gt;</w:t>
+      </w:r>
+      <w:r>
+        <w:rPr>
+          <w:rFonts w:eastAsia="Times New Roman" w:cs="Times New Roman"/>
+          <w:color w:val="000000"/>
+        </w:rPr>
+        <w:t> и </w:t>
+      </w:r>
+      <w:r>
+        <w:rPr>
+          <w:rFonts w:eastAsia="Times New Roman" w:cs="Times New Roman"/>
+          <w:color w:val="000000"/>
+        </w:rPr>
+        <w:t>&lt;area&gt;</w:t>
+      </w:r>
+      <w:r>
+        <w:rPr>
+          <w:rFonts w:eastAsia="Times New Roman" w:cs="Times New Roman"/>
+          <w:color w:val="000000"/>
+        </w:rPr>
+        <w:t>.</w:t>
+      </w:r>
+    </w:p>
+    <w:p>
+      <w:r>
+        <w:t>Подобное группирование условно и может принимать другой вид, потому что одни и те же элементы могут принадлежать разным группам</w:t>
+      </w:r>
+      <w:r>
+        <w:t>.</w:t>
+      </w:r>
+    </w:p>
+    <w:p>
+      <w:r>
+        <w:t>Для обозначения начала и конца элемента применяются теги. Внутри тегов могут быть атрибуты со своими значениями, расширяющими возможности тегов, а также содержимое</w:t>
+      </w:r>
+      <w:r>
+        <w:t>.</w:t>
+      </w:r>
+    </w:p>
+    <w:p>
+      <w:r>
+        <w:rPr>
+          <w:shd w:val="clear" w:color="auto" w:fill="FFFFFF"/>
+        </w:rPr>
+        <w:t>Атрибуты тегов расширяют возможности самих тегов и позволяют гибко управлять различными настройками отображения элементов веб-страницы. Общее количество атрибутов достаточно велико, но их значения, как правило, можно сгруппировать по разным типам, например, задающих цвет, размер, адрес и др.</w:t>
       </w:r>
     </w:p>
     <w:p>
@@ -960,20 +1694,1023 @@
           <w:ilvl w:val="0"/>
           <w:numId w:val="0"/>
         </w:numPr>
-      </w:pPr>
-      <w:r>
-        <w:t>изд. - М.: Гелиос АРВ, 2006. - 320 с..</w:t>
+        <w:ind w:left="851"/>
+        <w:rPr>
+          <w:lang w:val="en-US"/>
+        </w:rPr>
+      </w:pPr>
+      <w:r>
+        <w:t xml:space="preserve">Структура языка </w:t>
+      </w:r>
+      <w:r>
+        <w:rPr>
+          <w:lang w:val="en-US"/>
+        </w:rPr>
+        <w:t>HTML5:</w:t>
       </w:r>
     </w:p>
     <w:p>
       <w:pPr>
+        <w:pStyle w:val="a3"/>
+      </w:pPr>
+      <w:r>
+        <w:t>HTML документ начинается с элемента &lt;!DOCTYPE&gt;, который предназначен для указания типа текущего документа — DTD (document type definition, описание типа документа);</w:t>
+      </w:r>
+    </w:p>
+    <w:p>
+      <w:pPr>
+        <w:pStyle w:val="a3"/>
+      </w:pPr>
+      <w:r>
+        <w:rPr>
+          <w:rFonts w:eastAsia="Times New Roman" w:cs="Times New Roman"/>
+          <w:color w:val="000000"/>
+        </w:rPr>
+        <w:t>HTML-документ состоит из дерева HTML-элементов и текста;</w:t>
+      </w:r>
+    </w:p>
+    <w:p>
+      <w:pPr>
+        <w:pStyle w:val="a3"/>
+      </w:pPr>
+      <w:r>
+        <w:rPr>
+          <w:rFonts w:eastAsia="Times New Roman" w:cs="Times New Roman"/>
+          <w:color w:val="000000"/>
+        </w:rPr>
+        <w:t>элемент &lt;html&gt; определяет начало HTML-файла, внутри него хранится заголовок (&lt;head&gt;) и тело документа (&lt;body&gt;);</w:t>
+      </w:r>
+    </w:p>
+    <w:p>
+      <w:pPr>
+        <w:pStyle w:val="a3"/>
+      </w:pPr>
+      <w:r>
+        <w:rPr>
+          <w:rFonts w:eastAsia="Times New Roman" w:cs="Times New Roman"/>
+          <w:color w:val="000000"/>
+        </w:rPr>
+        <w:t>элементы могут вкладываться друг в друга;</w:t>
+      </w:r>
+    </w:p>
+    <w:p>
+      <w:pPr>
+        <w:pStyle w:val="a3"/>
+      </w:pPr>
+      <w:r>
+        <w:rPr>
+          <w:rFonts w:eastAsia="Times New Roman" w:cs="Times New Roman"/>
+          <w:color w:val="000000"/>
+        </w:rPr>
+        <w:lastRenderedPageBreak/>
+        <w:t>отношения между множественными вложенными элементами подразделяются на родительские, дочерние и сестринские; </w:t>
+      </w:r>
+    </w:p>
+    <w:p>
+      <w:pPr>
+        <w:pStyle w:val="a3"/>
+      </w:pPr>
+      <w:r>
+        <w:rPr>
+          <w:rFonts w:eastAsia="Times New Roman" w:cs="Times New Roman"/>
+          <w:color w:val="000000"/>
+        </w:rPr>
+        <w:t>теги не чувствительны к регистру;</w:t>
+      </w:r>
+    </w:p>
+    <w:p>
+      <w:pPr>
+        <w:pStyle w:val="a3"/>
+      </w:pPr>
+      <w:r>
+        <w:rPr>
+          <w:rFonts w:eastAsia="Times New Roman" w:cs="Times New Roman"/>
+          <w:color w:val="000000"/>
+        </w:rPr>
+        <w:t xml:space="preserve">чаще всего </w:t>
+      </w:r>
+      <w:r>
+        <w:rPr>
+          <w:rFonts w:eastAsia="Times New Roman" w:cs="Times New Roman"/>
+          <w:color w:val="000000"/>
+        </w:rPr>
+        <w:t>каждый элемент обозначается в исходном документе открывающим и закрывающим тегом;</w:t>
+      </w:r>
+    </w:p>
+    <w:p>
+      <w:pPr>
+        <w:pStyle w:val="a3"/>
+      </w:pPr>
+      <w:r>
+        <w:rPr>
+          <w:rFonts w:eastAsia="Times New Roman" w:cs="Times New Roman"/>
+          <w:color w:val="000000"/>
+        </w:rPr>
+        <w:t>открывающий тег элемента начинается с символа «&lt;», далее идет имя элемента, его атрибуты и символ «&gt;»;</w:t>
+      </w:r>
+    </w:p>
+    <w:p>
+      <w:pPr>
+        <w:pStyle w:val="a3"/>
+      </w:pPr>
+      <w:r>
+        <w:rPr>
+          <w:rFonts w:eastAsia="Times New Roman" w:cs="Times New Roman"/>
+          <w:color w:val="000000"/>
+        </w:rPr>
+        <w:t>закрывающий тег элемента начинается с символов «&lt;/», далее идет имя элемента и символ «&gt;»;</w:t>
+      </w:r>
+    </w:p>
+    <w:p>
+      <w:pPr>
+        <w:pStyle w:val="a3"/>
+        <w:rPr>
+          <w:rFonts w:eastAsia="Times New Roman" w:cs="Times New Roman"/>
+          <w:color w:val="000000"/>
+        </w:rPr>
+      </w:pPr>
+      <w:r>
+        <w:rPr>
+          <w:rFonts w:eastAsia="Times New Roman" w:cs="Times New Roman"/>
+          <w:color w:val="000000"/>
+        </w:rPr>
+        <w:t>атрибуты начинаются с имени атрибута, знака «=» и значения атрибута в одинарных или двойных кавычках;</w:t>
+      </w:r>
+    </w:p>
+    <w:p>
+      <w:pPr>
+        <w:pStyle w:val="a3"/>
+        <w:rPr>
+          <w:rFonts w:eastAsia="Times New Roman" w:cs="Times New Roman"/>
+          <w:color w:val="000000"/>
+        </w:rPr>
+      </w:pPr>
+      <w:r>
+        <w:rPr>
+          <w:rFonts w:eastAsia="Times New Roman" w:cs="Times New Roman"/>
+          <w:color w:val="000000"/>
+        </w:rPr>
+        <w:t>число атрибутов элемента неограниченно.</w:t>
+      </w:r>
+    </w:p>
+    <w:p>
+      <w:pPr>
+        <w:pStyle w:val="1"/>
+      </w:pPr>
+      <w:r>
+        <w:t>Описание решения</w:t>
+      </w:r>
+    </w:p>
+    <w:p>
+      <w:pPr>
+        <w:pStyle w:val="2"/>
+      </w:pPr>
+      <w:r>
+        <w:t>Созданные файл</w:t>
+      </w:r>
+      <w:r>
+        <w:t>ы</w:t>
+      </w:r>
+      <w:r>
+        <w:t xml:space="preserve"> и реализация </w:t>
+      </w:r>
+      <w:r>
+        <w:rPr>
+          <w:lang w:val="en-US"/>
+        </w:rPr>
+        <w:t>makefile</w:t>
+      </w:r>
+    </w:p>
+    <w:p>
+      <w:r>
+        <w:t xml:space="preserve">В ходе работы был разработан </w:t>
+      </w:r>
+      <w:r>
+        <w:t>распознаватель</w:t>
+      </w:r>
+      <w:r>
+        <w:t xml:space="preserve"> языка </w:t>
+      </w:r>
+      <w:r>
+        <w:rPr>
+          <w:lang w:val="en-US"/>
+        </w:rPr>
+        <w:t>HTML</w:t>
+      </w:r>
+      <w:r>
+        <w:t>5</w:t>
+      </w:r>
+      <w:proofErr w:type="gramStart"/>
+      <w:r>
+        <w:t>.</w:t>
+      </w:r>
+      <w:proofErr w:type="gramEnd"/>
+      <w:r>
+        <w:t xml:space="preserve"> </w:t>
+      </w:r>
+      <w:r>
+        <w:t xml:space="preserve">В основе языка лежит лексический </w:t>
+      </w:r>
+      <w:r>
+        <w:rPr>
+          <w:lang w:val="en-US"/>
+        </w:rPr>
+        <w:t>lex</w:t>
+      </w:r>
+      <w:r>
+        <w:t xml:space="preserve">-файл </w:t>
+      </w:r>
+      <w:proofErr w:type="gramStart"/>
+      <w:r>
+        <w:rPr>
+          <w:lang w:val="en-US"/>
+        </w:rPr>
+        <w:t>lex</w:t>
+      </w:r>
+      <w:r>
+        <w:t>.</w:t>
+      </w:r>
+      <w:r>
+        <w:rPr>
+          <w:lang w:val="en-US"/>
+        </w:rPr>
+        <w:t>l</w:t>
+      </w:r>
+      <w:proofErr w:type="gramEnd"/>
+      <w:r>
+        <w:t xml:space="preserve"> </w:t>
+      </w:r>
+      <w:r>
+        <w:rPr>
+          <w:highlight w:val="yellow"/>
+        </w:rPr>
+        <w:t>(ПРИЛОЖЕНИЕ 1</w:t>
+      </w:r>
+      <w:r>
+        <w:t xml:space="preserve">) </w:t>
+      </w:r>
+      <w:r>
+        <w:t xml:space="preserve">, а логику работы с лексикой и калькулятором содержит </w:t>
+      </w:r>
+      <w:r>
+        <w:rPr>
+          <w:lang w:val="en-US"/>
+        </w:rPr>
+        <w:t>yacc</w:t>
+      </w:r>
+      <w:r>
+        <w:t xml:space="preserve">-файл </w:t>
+      </w:r>
+      <w:r>
+        <w:rPr>
+          <w:lang w:val="en-US"/>
+        </w:rPr>
+        <w:t>grammar</w:t>
+      </w:r>
+      <w:r>
+        <w:t>.</w:t>
+      </w:r>
+      <w:r>
+        <w:rPr>
+          <w:lang w:val="en-US"/>
+        </w:rPr>
+        <w:t>y</w:t>
+      </w:r>
+      <w:r>
+        <w:t xml:space="preserve">. </w:t>
+      </w:r>
+      <w:r>
+        <w:rPr>
+          <w:highlight w:val="yellow"/>
+        </w:rPr>
+        <w:t xml:space="preserve">(ПРИЛОЖЕНИЕ </w:t>
+      </w:r>
+      <w:r>
+        <w:rPr>
+          <w:highlight w:val="yellow"/>
+        </w:rPr>
+        <w:t>2</w:t>
+      </w:r>
+      <w:r>
+        <w:rPr>
+          <w:highlight w:val="yellow"/>
+        </w:rPr>
+        <w:t>)</w:t>
+      </w:r>
+    </w:p>
+    <w:p>
+      <w:r>
+        <w:t xml:space="preserve">Для запуска программы используется </w:t>
+      </w:r>
+      <w:r>
+        <w:t xml:space="preserve">созданные </w:t>
+      </w:r>
+      <w:r>
+        <w:rPr>
+          <w:lang w:val="en-US"/>
+        </w:rPr>
+        <w:t>MakeFile</w:t>
+      </w:r>
+      <w:r>
+        <w:t xml:space="preserve"> </w:t>
+      </w:r>
+      <w:r>
+        <w:rPr>
+          <w:highlight w:val="yellow"/>
+        </w:rPr>
+        <w:t xml:space="preserve">(ПРИЛОЖЕНИЕ С </w:t>
+      </w:r>
+      <w:r>
+        <w:rPr>
+          <w:highlight w:val="yellow"/>
+          <w:lang w:val="en-US"/>
+        </w:rPr>
+        <w:t>MAKEFILE</w:t>
+      </w:r>
+      <w:r>
+        <w:rPr>
+          <w:highlight w:val="yellow"/>
+        </w:rPr>
+        <w:t>)</w:t>
+      </w:r>
+    </w:p>
+    <w:p>
+      <w:pPr>
+        <w:pStyle w:val="2"/>
+      </w:pPr>
+      <w:r>
+        <w:t>Лексический анализатор</w:t>
+      </w:r>
+    </w:p>
+    <w:p>
+      <w:r>
+        <w:t xml:space="preserve">Каждый тег был выделен в отдельный элемент. Элементы могут соединяться в другой элемент, который обрабатывается и отправляет синтаксическому анализатору конкретный токен. </w:t>
+      </w:r>
+    </w:p>
+    <w:p>
+      <w:r>
+        <w:t xml:space="preserve">Так как язык не чувствителен к регистру, то было принято решение об использовании такого типа конструкций: </w:t>
+      </w:r>
+    </w:p>
+    <w:p>
+      <w:pPr>
+        <w:pStyle w:val="af9"/>
+      </w:pPr>
+      <w:r>
+        <w:t>tagHTML</w:t>
+      </w:r>
+      <w:r>
+        <w:tab/>
+      </w:r>
+      <w:r>
+        <w:tab/>
+      </w:r>
+      <w:r>
+        <w:tab/>
+      </w:r>
+      <w:r>
+        <w:tab/>
+        <w:t>[hH][tT][mM][lL]</w:t>
+      </w:r>
+      <w:r>
+        <w:t xml:space="preserve"> </w:t>
+      </w:r>
+    </w:p>
+    <w:p>
+      <w:r>
+        <w:t xml:space="preserve">Для решения проблемы распознавания тегов, которые могут встречаться в других версиях языка </w:t>
+      </w:r>
+      <w:r>
+        <w:rPr>
+          <w:lang w:val="en-US"/>
+        </w:rPr>
+        <w:t>HTML</w:t>
+      </w:r>
+      <w:r>
+        <w:t xml:space="preserve">5 </w:t>
+      </w:r>
+      <w:r>
+        <w:t>был создан список с регулярными выражениями старых версий. В случае таких тестов выводится предупреждение, но программа обрабатывает эти теги.</w:t>
+      </w:r>
+    </w:p>
+    <w:p>
+      <w:r>
+        <w:lastRenderedPageBreak/>
+        <w:t>Атрибуты были собраны в группы и обрабатываются с помощью специальных состояний.</w:t>
+      </w:r>
+    </w:p>
+    <w:p>
+      <w:pPr>
+        <w:pStyle w:val="3"/>
+      </w:pPr>
+      <w:r>
+        <w:t>Функции файла</w:t>
+      </w:r>
+    </w:p>
+    <w:p>
+      <w:pPr>
+        <w:pStyle w:val="4"/>
+        <w:rPr>
+          <w:lang w:val="en-US"/>
+        </w:rPr>
+      </w:pPr>
+      <w:r>
+        <w:rPr>
+          <w:lang w:val="en-US"/>
+        </w:rPr>
+        <w:t>Main</w:t>
+      </w:r>
+    </w:p>
+    <w:p>
+      <w:r>
+        <w:t xml:space="preserve">В функцию </w:t>
+      </w:r>
+      <w:r>
+        <w:rPr>
+          <w:lang w:val="en-US"/>
+        </w:rPr>
+        <w:t>main</w:t>
+      </w:r>
+      <w:r>
+        <w:t xml:space="preserve"> </w:t>
+      </w:r>
+      <w:r>
+        <w:t>передается аргумент с названием тестового файла. Далее обрабатывается этот аргумент. Открывается файл, с которого считываются токены. Если файл не найден, то программа выдаст ошибку. Далее происходит инициализация стека для корректной обработки закрывающих тегов, парсинг, деинициализация стека. После тестовый файл закрывается. В случае синтаксически верного тестового файла выводится сообщение об корректности программы.</w:t>
+      </w:r>
+    </w:p>
+    <w:p>
+      <w:pPr>
+        <w:pStyle w:val="4"/>
+      </w:pPr>
+      <w:r>
+        <w:t>Обработчики</w:t>
+      </w:r>
+    </w:p>
+    <w:p>
+      <w:r>
+        <w:t xml:space="preserve">В программе реализованы два обработчика: ошибок и предупреждений. В первом выводится ошибка и программа завершает работу. Во втором выводится сообщение с предупреждением. Этот обработчик используется для старых версий тегов, атрибутов, доктайпа. </w:t>
+      </w:r>
+    </w:p>
+    <w:p>
+      <w:pPr>
+        <w:pStyle w:val="3"/>
+      </w:pPr>
+      <w:r>
+        <w:t>Состояния</w:t>
+      </w:r>
+    </w:p>
+    <w:p>
+      <w:r>
+        <w:t>Состояния используются для корректной обработки корректности конструкций языка.</w:t>
+      </w:r>
+    </w:p>
+    <w:p>
+      <w:pPr>
+        <w:pStyle w:val="4"/>
+      </w:pPr>
+      <w:r>
+        <w:t>Состояния, которые возвращают один токен</w:t>
+      </w:r>
+    </w:p>
+    <w:p>
+      <w:r>
+        <w:t xml:space="preserve">Есть состояния, которые лишь возвращают токен для синтаксического анализатора, а именно: </w:t>
+      </w:r>
+      <w:r>
+        <w:t>\&lt;{tagDOCTYPE}\&gt;</w:t>
+      </w:r>
+      <w:r>
+        <w:t xml:space="preserve"> и закрывающие токены основных элементов программы.</w:t>
+      </w:r>
+    </w:p>
+    <w:p>
+      <w:pPr>
+        <w:pStyle w:val="4"/>
+      </w:pPr>
+      <w:r>
+        <w:t>Обработка старых или несуществующих элементов</w:t>
+      </w:r>
+    </w:p>
+    <w:p>
+      <w:r>
+        <w:t xml:space="preserve">В случае, если встречаются элементы, которые устарели или не существуют, то данные состояния выведут ошибки и либо вернут корректный </w:t>
+      </w:r>
+      <w:proofErr w:type="gramStart"/>
+      <w:r>
+        <w:t>токен(</w:t>
+      </w:r>
+      <w:proofErr w:type="gramEnd"/>
+      <w:r>
+        <w:t>в случае устаревших конструкций), либо завершат работу программы(в случае несуществующих элементов).</w:t>
+      </w:r>
+    </w:p>
+    <w:p>
+      <w:pPr>
+        <w:pStyle w:val="4"/>
+      </w:pPr>
+      <w:r>
+        <w:t>Состояния тегов</w:t>
+      </w:r>
+    </w:p>
+    <w:p>
+      <w:r>
+        <w:t xml:space="preserve">Многие состояния тегов обрабатывают состояния атрибутов. Эти состояния будут описаны ниже. А далее возвращают токен с тегом. Есть два состояния, </w:t>
+      </w:r>
+      <w:r>
+        <w:lastRenderedPageBreak/>
+        <w:t>которые обрабатывают теги (без</w:t>
+      </w:r>
+      <w:r>
+        <w:t xml:space="preserve"> </w:t>
+      </w:r>
+      <w:r>
+        <w:t xml:space="preserve">атрибутов и с атрибутами), которые заносят тег в стэк. Это необходимо для того, чтобы корректно обрабатывать теги, которые должны закрыться. </w:t>
+      </w:r>
+    </w:p>
+    <w:p>
+      <w:r>
+        <w:t>В случае закрывающегося тега вызывается функция проверки</w:t>
+      </w:r>
+      <w:r>
+        <w:t xml:space="preserve"> </w:t>
+      </w:r>
+      <w:proofErr w:type="gramStart"/>
+      <w:r>
+        <w:t>tagStackCheck</w:t>
+      </w:r>
+      <w:r>
+        <w:t>(</w:t>
+      </w:r>
+      <w:proofErr w:type="gramEnd"/>
+      <w:r>
+        <w:t>).</w:t>
+      </w:r>
+    </w:p>
+    <w:p>
+      <w:pPr>
+        <w:pStyle w:val="4"/>
+      </w:pPr>
+      <w:r>
+        <w:t>Состояния атрибутов</w:t>
+      </w:r>
+    </w:p>
+    <w:p>
+      <w:r>
+        <w:t>Описание каждого блока состояния:</w:t>
+      </w:r>
+    </w:p>
+    <w:p>
+      <w:pPr>
+        <w:pStyle w:val="a3"/>
+      </w:pPr>
+      <w:r>
+        <w:t>{</w:t>
+      </w:r>
+      <w:r>
+        <w:t>attributesALL}</w:t>
+      </w:r>
+      <w:r>
+        <w:t>: если атрибут найден, то в</w:t>
+      </w:r>
+      <w:r>
+        <w:t>озвращает</w:t>
+      </w:r>
+      <w:r>
+        <w:t>ся токен</w:t>
+      </w:r>
+      <w:r>
+        <w:t xml:space="preserve"> атрибут</w:t>
+      </w:r>
+      <w:r>
+        <w:t>а</w:t>
+      </w:r>
+      <w:r>
+        <w:t>.</w:t>
+      </w:r>
+    </w:p>
+    <w:p>
+      <w:pPr>
+        <w:pStyle w:val="a3"/>
+      </w:pPr>
+      <w:r>
+        <w:t>{oldVersionAttr}</w:t>
+      </w:r>
+      <w:r>
+        <w:t>: если атрибут старой версии, то в</w:t>
+      </w:r>
+      <w:r>
+        <w:t>ыводит предупреждение</w:t>
+      </w:r>
+      <w:r>
+        <w:t xml:space="preserve"> </w:t>
+      </w:r>
+      <w:r>
+        <w:t>и возвращает атрибут.</w:t>
+      </w:r>
+    </w:p>
+    <w:p>
+      <w:pPr>
+        <w:pStyle w:val="a3"/>
+      </w:pPr>
+      <w:r>
+        <w:t>{name}</w:t>
+      </w:r>
+      <w:r>
+        <w:t>: если атрибут неизвестен, то в</w:t>
+      </w:r>
+      <w:r>
+        <w:t>ыводит предупреждение</w:t>
+      </w:r>
+      <w:r>
+        <w:t xml:space="preserve"> </w:t>
+      </w:r>
+      <w:r>
+        <w:t>и возвращает атрибут.</w:t>
+      </w:r>
+    </w:p>
+    <w:p>
+      <w:pPr>
+        <w:pStyle w:val="a3"/>
+      </w:pPr>
+      <w:r>
+        <w:t>{attributesValue}</w:t>
+      </w:r>
+      <w:r>
+        <w:t>: возвращает</w:t>
+      </w:r>
+      <w:r>
+        <w:t xml:space="preserve"> значение атрибута.</w:t>
+      </w:r>
+    </w:p>
+    <w:p>
+      <w:pPr>
+        <w:pStyle w:val="a3"/>
+      </w:pPr>
+      <w:r>
+        <w:t xml:space="preserve">[\n]: </w:t>
+      </w:r>
+      <w:r>
+        <w:t>у</w:t>
+      </w:r>
+      <w:r>
+        <w:t>величивает счетчик строк на 1.</w:t>
+      </w:r>
+    </w:p>
+    <w:p>
+      <w:pPr>
+        <w:pStyle w:val="a3"/>
+      </w:pPr>
+      <w:r>
+        <w:t xml:space="preserve"> \/\&gt;: Выводит предупреждение о нестандартном использовании самозакрывающегося тега и возвращает символ закрытия.</w:t>
+      </w:r>
+    </w:p>
+    <w:p>
+      <w:pPr>
+        <w:pStyle w:val="a3"/>
+      </w:pPr>
+      <w:r>
+        <w:t>[&gt;]: Возвращает символ закрытия и сбрасывает состояние.</w:t>
+      </w:r>
+    </w:p>
+    <w:p>
+      <w:pPr>
+        <w:pStyle w:val="a3"/>
+      </w:pPr>
+      <w:r>
+        <w:t>{whitespace}</w:t>
+      </w:r>
+      <w:proofErr w:type="gramStart"/>
+      <w:r>
+        <w:t>: Игнорирует</w:t>
+      </w:r>
+      <w:proofErr w:type="gramEnd"/>
+      <w:r>
+        <w:t xml:space="preserve"> пробелы и табуляцию.</w:t>
+      </w:r>
+    </w:p>
+    <w:p>
+      <w:pPr>
+        <w:pStyle w:val="a3"/>
+      </w:pPr>
+      <w:r>
+        <w:t>{attrWithoutValue}</w:t>
+      </w:r>
+      <w:proofErr w:type="gramStart"/>
+      <w:r>
+        <w:t>: Игнорирует</w:t>
+      </w:r>
+      <w:proofErr w:type="gramEnd"/>
+      <w:r>
+        <w:t xml:space="preserve"> атрибуты без значения.</w:t>
+      </w:r>
+    </w:p>
+    <w:p>
+      <w:pPr>
+        <w:pStyle w:val="a3"/>
+      </w:pPr>
+      <w:r>
+        <w:t xml:space="preserve"> .: Игнорирует любой другой символ.</w:t>
+      </w:r>
+    </w:p>
+    <w:p>
+      <w:pPr>
+        <w:pStyle w:val="4"/>
+      </w:pPr>
+      <w:r>
+        <w:t>Состояния для закрывающих тегов</w:t>
+      </w:r>
+    </w:p>
+    <w:p>
+      <w:r>
+        <w:t xml:space="preserve">Для основных тегов есть обработка закрывающих тегов. </w:t>
+      </w:r>
+      <w:r>
+        <w:t xml:space="preserve">Например, для тега </w:t>
+      </w:r>
+      <w:r>
+        <w:rPr>
+          <w:lang w:val="en-US"/>
+        </w:rPr>
+        <w:t>style</w:t>
+      </w:r>
+      <w:r>
+        <w:t xml:space="preserve">: </w:t>
+      </w:r>
+      <w:r>
+        <w:t>к</w:t>
+      </w:r>
+      <w:r>
+        <w:t>огда обнаруживается закрывающий тег &lt;/style&gt;, код возвращает значение TAG_STYLE_CLOSE и сбрасывает состояние</w:t>
+      </w:r>
+      <w:r>
+        <w:t xml:space="preserve">. </w:t>
+      </w:r>
+      <w:r>
+        <w:t>Если встречается символ новой строки (\\n), то счетчик строк увеличивается на 1.</w:t>
+      </w:r>
+      <w:r>
+        <w:t xml:space="preserve"> Если</w:t>
+      </w:r>
+      <w:r>
+        <w:t xml:space="preserve"> встречается любой другой символ</w:t>
+      </w:r>
+      <w:r>
+        <w:t xml:space="preserve">, </w:t>
+      </w:r>
+      <w:r>
+        <w:t xml:space="preserve">то он </w:t>
+      </w:r>
+      <w:r>
+        <w:t>игнорируется.</w:t>
+      </w:r>
+    </w:p>
+    <w:p>
+      <w:pPr>
+        <w:pStyle w:val="4"/>
+      </w:pPr>
+      <w:r>
+        <w:t>Обработка комментариев</w:t>
+      </w:r>
+    </w:p>
+    <w:p>
+      <w:r>
+        <w:t xml:space="preserve">Когда обнаруживается комментарий, то программа переходит в состояние </w:t>
+      </w:r>
+      <w:r>
+        <w:t>commentTagStart</w:t>
+      </w:r>
+      <w:r>
+        <w:t xml:space="preserve">. Оно возвращает токен открытого комментария, а далее программа переходит в состояние, ожидающее завершения комментария. В </w:t>
+      </w:r>
+      <w:r>
+        <w:lastRenderedPageBreak/>
+        <w:t xml:space="preserve">состоянии </w:t>
+      </w:r>
+      <w:r>
+        <w:t>comment_</w:t>
+      </w:r>
+      <w:proofErr w:type="gramStart"/>
+      <w:r>
+        <w:t>continue</w:t>
+      </w:r>
+      <w:proofErr w:type="gramEnd"/>
+      <w:r>
+        <w:t xml:space="preserve"> </w:t>
+      </w:r>
+      <w:r>
+        <w:t>когда обнаруживается</w:t>
+      </w:r>
+      <w:r>
+        <w:t xml:space="preserve">, что комментарий закрыт, то </w:t>
+      </w:r>
+      <w:r>
+        <w:t xml:space="preserve">код возвращает значение </w:t>
+      </w:r>
+      <w:r>
+        <w:t>TAG_COMMENT_END</w:t>
+      </w:r>
+      <w:r>
+        <w:t xml:space="preserve"> и сбрасывает состояние. Если встречается символ новой строки (\\n), то счетчик строк увеличивается на 1.</w:t>
+      </w:r>
+    </w:p>
+    <w:p>
+      <w:pPr>
+        <w:pStyle w:val="3"/>
+      </w:pPr>
+      <w:r>
+        <w:t>Работа стэка</w:t>
+      </w:r>
+    </w:p>
+    <w:p>
+      <w:r>
+        <w:t xml:space="preserve">Был реализован код работы со стэком. Код содержит базовые функции для стэка: </w:t>
+      </w:r>
+      <w:proofErr w:type="gramStart"/>
+      <w:r>
+        <w:rPr>
+          <w:lang w:val="en-US"/>
+        </w:rPr>
+        <w:t>Stack</w:t>
+      </w:r>
+      <w:r>
+        <w:rPr>
+          <w:lang w:val="en-US"/>
+        </w:rPr>
+        <w:t>Push</w:t>
+      </w:r>
+      <w:r>
+        <w:t>(</w:t>
+      </w:r>
+      <w:proofErr w:type="gramEnd"/>
+      <w:r>
+        <w:t xml:space="preserve">), </w:t>
+      </w:r>
+      <w:r>
+        <w:rPr>
+          <w:lang w:val="en-US"/>
+        </w:rPr>
+        <w:t>Stack</w:t>
+      </w:r>
+      <w:r>
+        <w:rPr>
+          <w:lang w:val="en-US"/>
+        </w:rPr>
+        <w:t>Pop</w:t>
+      </w:r>
+      <w:r>
+        <w:t xml:space="preserve">(), </w:t>
+      </w:r>
+      <w:r>
+        <w:rPr>
+          <w:lang w:val="en-US"/>
+        </w:rPr>
+        <w:t>StackIsEmpty</w:t>
+      </w:r>
+      <w:r>
+        <w:t xml:space="preserve">(), </w:t>
+      </w:r>
+      <w:r>
+        <w:rPr>
+          <w:lang w:val="en-US"/>
+        </w:rPr>
+        <w:t>StackInit</w:t>
+      </w:r>
+      <w:r>
+        <w:t xml:space="preserve">(), </w:t>
+      </w:r>
+      <w:r>
+        <w:rPr>
+          <w:lang w:val="en-US"/>
+        </w:rPr>
+        <w:t>StackDeinit</w:t>
+      </w:r>
+      <w:r>
+        <w:t>().</w:t>
+      </w:r>
+    </w:p>
+    <w:p>
+      <w:r>
+        <w:t xml:space="preserve">Когда </w:t>
+      </w:r>
+      <w:r>
+        <w:t xml:space="preserve">встречается тег, то он с помощью функции </w:t>
+      </w:r>
+      <w:proofErr w:type="gramStart"/>
+      <w:r>
+        <w:rPr>
+          <w:lang w:val="en-US"/>
+        </w:rPr>
+        <w:t>StackPush</w:t>
+      </w:r>
+      <w:r>
+        <w:t>(</w:t>
+      </w:r>
+      <w:proofErr w:type="gramEnd"/>
+      <w:r>
+        <w:t xml:space="preserve">) </w:t>
+      </w:r>
+      <w:r>
+        <w:t xml:space="preserve">заносится в стэк. Когда встречается закрывающийся тег, то вызывается функция </w:t>
+      </w:r>
+      <w:proofErr w:type="gramStart"/>
+      <w:r>
+        <w:rPr>
+          <w:lang w:val="en-US"/>
+        </w:rPr>
+        <w:t>StackCheck</w:t>
+      </w:r>
+      <w:r>
+        <w:t>(</w:t>
+      </w:r>
+      <w:proofErr w:type="gramEnd"/>
+      <w:r>
+        <w:t xml:space="preserve">). </w:t>
+      </w:r>
+      <w:r>
+        <w:t>Это функция достает верхнее значение из стека и проверяет, корректный ли закрывающий тег в коде. Если они имеют разное значение, то вывод</w:t>
+      </w:r>
+      <w:r>
+        <w:t>и</w:t>
+      </w:r>
+      <w:r>
+        <w:t xml:space="preserve">тся </w:t>
+      </w:r>
+      <w:r>
+        <w:t xml:space="preserve">не найденный тег, а также </w:t>
+      </w:r>
+      <w:r>
+        <w:t>все теги, которые хранятся в стэке.</w:t>
+      </w:r>
+      <w:r>
+        <w:t xml:space="preserve"> Если одинаковое, то значение убирается из стэка, и программа продолжает работу.</w:t>
+      </w:r>
+    </w:p>
+    <w:p>
+      <w:pPr>
+        <w:pStyle w:val="2"/>
+      </w:pPr>
+      <w:r>
+        <w:t>Синтаксический анализатор</w:t>
+      </w:r>
+    </w:p>
+    <w:p>
+      <w:pPr>
+        <w:pStyle w:val="1"/>
+      </w:pPr>
+      <w:r>
+        <w:t>Тестирование и результаты работы программы</w:t>
+      </w:r>
+    </w:p>
+    <w:p>
+      <w:pPr>
+        <w:pStyle w:val="1"/>
+      </w:pPr>
+      <w:r>
+        <w:t>Выводы</w:t>
+      </w:r>
+    </w:p>
+    <w:p>
+      <w:pPr>
+        <w:pStyle w:val="aff5"/>
+      </w:pPr>
+      <w:r>
+        <w:br w:type="page" w:clear="all"/>
+      </w:r>
+      <w:bookmarkStart w:id="0" w:name="_Toc35945237"/>
+      <w:r>
+        <w:lastRenderedPageBreak/>
+        <w:t>Список используемых источников</w:t>
+      </w:r>
+      <w:bookmarkEnd w:id="0"/>
+    </w:p>
+    <w:p>
+      <w:pPr>
         <w:pStyle w:val="a1"/>
         <w:rPr>
           <w:rFonts w:eastAsia="Times New Roman" w:cs="Times New Roman"/>
         </w:rPr>
       </w:pPr>
-      <w:r>
-        <w:t>Таблица простых чисел // calculat.io URL: https://calculat.io/ru/number/prime/1--100000 (дата обращения: 25.10.2023).</w:t>
+      <w:hyperlink r:id="rId8" w:history="1">
+        <w:r>
+          <w:rPr>
+            <w:rStyle w:val="afff"/>
+          </w:rPr>
+          <w:t>http://diveintohtml5.info/</w:t>
+        </w:r>
+      </w:hyperlink>
+    </w:p>
+    <w:p>
+      <w:pPr>
+        <w:pStyle w:val="a1"/>
+        <w:rPr>
+          <w:rFonts w:eastAsia="Times New Roman" w:cs="Times New Roman"/>
+        </w:rPr>
+      </w:pPr>
+      <w:r>
+        <w:rPr>
+          <w:rFonts w:eastAsia="Times New Roman" w:cs="Times New Roman"/>
+        </w:rPr>
+        <w:t>https://htmlbook.ru/html5</w:t>
       </w:r>
       <w:r>
         <w:rPr>
@@ -1011,12 +2748,12 @@
       </w:r>
     </w:p>
     <w:sectPr>
-      <w:headerReference w:type="even" r:id="rId8"/>
-      <w:headerReference w:type="default" r:id="rId9"/>
-      <w:footerReference w:type="even" r:id="rId10"/>
-      <w:footerReference w:type="default" r:id="rId11"/>
-      <w:headerReference w:type="first" r:id="rId12"/>
-      <w:footerReference w:type="first" r:id="rId13"/>
+      <w:headerReference w:type="even" r:id="rId9"/>
+      <w:headerReference w:type="default" r:id="rId10"/>
+      <w:footerReference w:type="even" r:id="rId11"/>
+      <w:footerReference w:type="default" r:id="rId12"/>
+      <w:headerReference w:type="first" r:id="rId13"/>
+      <w:footerReference w:type="first" r:id="rId14"/>
       <w:pgSz w:w="11906" w:h="16838"/>
       <w:pgMar w:top="1134" w:right="850" w:bottom="1134" w:left="1134" w:header="708" w:footer="708" w:gutter="0"/>
       <w:cols w:space="708"/>
@@ -1791,6 +3528,155 @@
     </w:lvl>
   </w:abstractNum>
   <w:abstractNum w:abstractNumId="5" w15:restartNumberingAfterBreak="0">
+    <w:nsid w:val="16CD7080"/>
+    <w:multiLevelType w:val="multilevel"/>
+    <w:tmpl w:val="73BA1C14"/>
+    <w:lvl w:ilvl="0">
+      <w:start w:val="1"/>
+      <w:numFmt w:val="bullet"/>
+      <w:lvlText w:val=""/>
+      <w:lvlJc w:val="left"/>
+      <w:pPr>
+        <w:tabs>
+          <w:tab w:val="num" w:pos="720"/>
+        </w:tabs>
+        <w:ind w:left="720" w:hanging="360"/>
+      </w:pPr>
+      <w:rPr>
+        <w:rFonts w:ascii="Symbol" w:hAnsi="Symbol" w:hint="default"/>
+        <w:sz w:val="20"/>
+      </w:rPr>
+    </w:lvl>
+    <w:lvl w:ilvl="1" w:tentative="1">
+      <w:start w:val="1"/>
+      <w:numFmt w:val="bullet"/>
+      <w:lvlText w:val="o"/>
+      <w:lvlJc w:val="left"/>
+      <w:pPr>
+        <w:tabs>
+          <w:tab w:val="num" w:pos="1440"/>
+        </w:tabs>
+        <w:ind w:left="1440" w:hanging="360"/>
+      </w:pPr>
+      <w:rPr>
+        <w:rFonts w:ascii="Courier New" w:hAnsi="Courier New" w:hint="default"/>
+        <w:sz w:val="20"/>
+      </w:rPr>
+    </w:lvl>
+    <w:lvl w:ilvl="2" w:tentative="1">
+      <w:start w:val="1"/>
+      <w:numFmt w:val="bullet"/>
+      <w:lvlText w:val=""/>
+      <w:lvlJc w:val="left"/>
+      <w:pPr>
+        <w:tabs>
+          <w:tab w:val="num" w:pos="2160"/>
+        </w:tabs>
+        <w:ind w:left="2160" w:hanging="360"/>
+      </w:pPr>
+      <w:rPr>
+        <w:rFonts w:ascii="Wingdings" w:hAnsi="Wingdings" w:hint="default"/>
+        <w:sz w:val="20"/>
+      </w:rPr>
+    </w:lvl>
+    <w:lvl w:ilvl="3" w:tentative="1">
+      <w:start w:val="1"/>
+      <w:numFmt w:val="bullet"/>
+      <w:lvlText w:val=""/>
+      <w:lvlJc w:val="left"/>
+      <w:pPr>
+        <w:tabs>
+          <w:tab w:val="num" w:pos="2880"/>
+        </w:tabs>
+        <w:ind w:left="2880" w:hanging="360"/>
+      </w:pPr>
+      <w:rPr>
+        <w:rFonts w:ascii="Wingdings" w:hAnsi="Wingdings" w:hint="default"/>
+        <w:sz w:val="20"/>
+      </w:rPr>
+    </w:lvl>
+    <w:lvl w:ilvl="4" w:tentative="1">
+      <w:start w:val="1"/>
+      <w:numFmt w:val="bullet"/>
+      <w:lvlText w:val=""/>
+      <w:lvlJc w:val="left"/>
+      <w:pPr>
+        <w:tabs>
+          <w:tab w:val="num" w:pos="3600"/>
+        </w:tabs>
+        <w:ind w:left="3600" w:hanging="360"/>
+      </w:pPr>
+      <w:rPr>
+        <w:rFonts w:ascii="Wingdings" w:hAnsi="Wingdings" w:hint="default"/>
+        <w:sz w:val="20"/>
+      </w:rPr>
+    </w:lvl>
+    <w:lvl w:ilvl="5" w:tentative="1">
+      <w:start w:val="1"/>
+      <w:numFmt w:val="bullet"/>
+      <w:lvlText w:val=""/>
+      <w:lvlJc w:val="left"/>
+      <w:pPr>
+        <w:tabs>
+          <w:tab w:val="num" w:pos="4320"/>
+        </w:tabs>
+        <w:ind w:left="4320" w:hanging="360"/>
+      </w:pPr>
+      <w:rPr>
+        <w:rFonts w:ascii="Wingdings" w:hAnsi="Wingdings" w:hint="default"/>
+        <w:sz w:val="20"/>
+      </w:rPr>
+    </w:lvl>
+    <w:lvl w:ilvl="6" w:tentative="1">
+      <w:start w:val="1"/>
+      <w:numFmt w:val="bullet"/>
+      <w:lvlText w:val=""/>
+      <w:lvlJc w:val="left"/>
+      <w:pPr>
+        <w:tabs>
+          <w:tab w:val="num" w:pos="5040"/>
+        </w:tabs>
+        <w:ind w:left="5040" w:hanging="360"/>
+      </w:pPr>
+      <w:rPr>
+        <w:rFonts w:ascii="Wingdings" w:hAnsi="Wingdings" w:hint="default"/>
+        <w:sz w:val="20"/>
+      </w:rPr>
+    </w:lvl>
+    <w:lvl w:ilvl="7" w:tentative="1">
+      <w:start w:val="1"/>
+      <w:numFmt w:val="bullet"/>
+      <w:lvlText w:val=""/>
+      <w:lvlJc w:val="left"/>
+      <w:pPr>
+        <w:tabs>
+          <w:tab w:val="num" w:pos="5760"/>
+        </w:tabs>
+        <w:ind w:left="5760" w:hanging="360"/>
+      </w:pPr>
+      <w:rPr>
+        <w:rFonts w:ascii="Wingdings" w:hAnsi="Wingdings" w:hint="default"/>
+        <w:sz w:val="20"/>
+      </w:rPr>
+    </w:lvl>
+    <w:lvl w:ilvl="8" w:tentative="1">
+      <w:start w:val="1"/>
+      <w:numFmt w:val="bullet"/>
+      <w:lvlText w:val=""/>
+      <w:lvlJc w:val="left"/>
+      <w:pPr>
+        <w:tabs>
+          <w:tab w:val="num" w:pos="6480"/>
+        </w:tabs>
+        <w:ind w:left="6480" w:hanging="360"/>
+      </w:pPr>
+      <w:rPr>
+        <w:rFonts w:ascii="Wingdings" w:hAnsi="Wingdings" w:hint="default"/>
+        <w:sz w:val="20"/>
+      </w:rPr>
+    </w:lvl>
+  </w:abstractNum>
+  <w:abstractNum w:abstractNumId="6" w15:restartNumberingAfterBreak="0">
     <w:nsid w:val="16DB0713"/>
     <w:multiLevelType w:val="multilevel"/>
     <w:tmpl w:val="3B86D860"/>
@@ -1908,7 +3794,7 @@
       </w:rPr>
     </w:lvl>
   </w:abstractNum>
-  <w:abstractNum w:abstractNumId="6" w15:restartNumberingAfterBreak="0">
+  <w:abstractNum w:abstractNumId="7" w15:restartNumberingAfterBreak="0">
     <w:nsid w:val="198D7657"/>
     <w:multiLevelType w:val="hybridMultilevel"/>
     <w:tmpl w:val="4E00BCAA"/>
@@ -1998,7 +3884,7 @@
       </w:pPr>
     </w:lvl>
   </w:abstractNum>
-  <w:abstractNum w:abstractNumId="7" w15:restartNumberingAfterBreak="0">
+  <w:abstractNum w:abstractNumId="8" w15:restartNumberingAfterBreak="0">
     <w:nsid w:val="1AE1686A"/>
     <w:multiLevelType w:val="hybridMultilevel"/>
     <w:tmpl w:val="CC1603AA"/>
@@ -2090,7 +3976,7 @@
       </w:pPr>
     </w:lvl>
   </w:abstractNum>
-  <w:abstractNum w:abstractNumId="8" w15:restartNumberingAfterBreak="0">
+  <w:abstractNum w:abstractNumId="9" w15:restartNumberingAfterBreak="0">
     <w:nsid w:val="1B8322F3"/>
     <w:multiLevelType w:val="hybridMultilevel"/>
     <w:tmpl w:val="D9004EB2"/>
@@ -2212,7 +4098,7 @@
       </w:pPr>
     </w:lvl>
   </w:abstractNum>
-  <w:abstractNum w:abstractNumId="9" w15:restartNumberingAfterBreak="0">
+  <w:abstractNum w:abstractNumId="10" w15:restartNumberingAfterBreak="0">
     <w:nsid w:val="1D3B190F"/>
     <w:multiLevelType w:val="hybridMultilevel"/>
     <w:tmpl w:val="0AEEBB42"/>
@@ -2298,7 +4184,7 @@
       </w:pPr>
     </w:lvl>
   </w:abstractNum>
-  <w:abstractNum w:abstractNumId="10" w15:restartNumberingAfterBreak="0">
+  <w:abstractNum w:abstractNumId="11" w15:restartNumberingAfterBreak="0">
     <w:nsid w:val="1D53218D"/>
     <w:multiLevelType w:val="multilevel"/>
     <w:tmpl w:val="C2A6E3A0"/>
@@ -2492,7 +4378,7 @@
       </w:rPr>
     </w:lvl>
   </w:abstractNum>
-  <w:abstractNum w:abstractNumId="11" w15:restartNumberingAfterBreak="0">
+  <w:abstractNum w:abstractNumId="12" w15:restartNumberingAfterBreak="0">
     <w:nsid w:val="1F09669B"/>
     <w:multiLevelType w:val="hybridMultilevel"/>
     <w:tmpl w:val="500C5722"/>
@@ -2605,7 +4491,7 @@
       </w:pPr>
     </w:lvl>
   </w:abstractNum>
-  <w:abstractNum w:abstractNumId="12" w15:restartNumberingAfterBreak="0">
+  <w:abstractNum w:abstractNumId="13" w15:restartNumberingAfterBreak="0">
     <w:nsid w:val="2234678D"/>
     <w:multiLevelType w:val="hybridMultilevel"/>
     <w:tmpl w:val="CDACBB70"/>
@@ -2746,7 +4632,7 @@
       </w:rPr>
     </w:lvl>
   </w:abstractNum>
-  <w:abstractNum w:abstractNumId="13" w15:restartNumberingAfterBreak="0">
+  <w:abstractNum w:abstractNumId="14" w15:restartNumberingAfterBreak="0">
     <w:nsid w:val="25C23469"/>
     <w:multiLevelType w:val="multilevel"/>
     <w:tmpl w:val="DD8A7B3A"/>
@@ -2940,13 +4826,13 @@
       </w:rPr>
     </w:lvl>
   </w:abstractNum>
-  <w:abstractNum w:abstractNumId="14" w15:restartNumberingAfterBreak="0">
+  <w:abstractNum w:abstractNumId="15" w15:restartNumberingAfterBreak="0">
     <w:nsid w:val="284D5C25"/>
     <w:multiLevelType w:val="hybridMultilevel"/>
     <w:tmpl w:val="406A7AD6"/>
     <w:numStyleLink w:val="21"/>
   </w:abstractNum>
-  <w:abstractNum w:abstractNumId="15" w15:restartNumberingAfterBreak="0">
+  <w:abstractNum w:abstractNumId="16" w15:restartNumberingAfterBreak="0">
     <w:nsid w:val="2AC46BE8"/>
     <w:multiLevelType w:val="hybridMultilevel"/>
     <w:tmpl w:val="C406AD8A"/>
@@ -3032,13 +4918,13 @@
       </w:pPr>
     </w:lvl>
   </w:abstractNum>
-  <w:abstractNum w:abstractNumId="16" w15:restartNumberingAfterBreak="0">
+  <w:abstractNum w:abstractNumId="17" w15:restartNumberingAfterBreak="0">
     <w:nsid w:val="2EC6268C"/>
     <w:multiLevelType w:val="hybridMultilevel"/>
     <w:tmpl w:val="406A7AD6"/>
     <w:numStyleLink w:val="21"/>
   </w:abstractNum>
-  <w:abstractNum w:abstractNumId="17" w15:restartNumberingAfterBreak="0">
+  <w:abstractNum w:abstractNumId="18" w15:restartNumberingAfterBreak="0">
     <w:nsid w:val="2EFB0399"/>
     <w:multiLevelType w:val="hybridMultilevel"/>
     <w:tmpl w:val="635A1008"/>
@@ -3124,7 +5010,7 @@
       </w:pPr>
     </w:lvl>
   </w:abstractNum>
-  <w:abstractNum w:abstractNumId="18" w15:restartNumberingAfterBreak="0">
+  <w:abstractNum w:abstractNumId="19" w15:restartNumberingAfterBreak="0">
     <w:nsid w:val="48BD46E8"/>
     <w:multiLevelType w:val="hybridMultilevel"/>
     <w:tmpl w:val="03D20D4C"/>
@@ -3240,7 +5126,7 @@
       </w:rPr>
     </w:lvl>
   </w:abstractNum>
-  <w:abstractNum w:abstractNumId="19" w15:restartNumberingAfterBreak="0">
+  <w:abstractNum w:abstractNumId="20" w15:restartNumberingAfterBreak="0">
     <w:nsid w:val="4A4E578B"/>
     <w:multiLevelType w:val="multilevel"/>
     <w:tmpl w:val="86722932"/>
@@ -3326,7 +5212,7 @@
       </w:pPr>
     </w:lvl>
   </w:abstractNum>
-  <w:abstractNum w:abstractNumId="20" w15:restartNumberingAfterBreak="0">
+  <w:abstractNum w:abstractNumId="21" w15:restartNumberingAfterBreak="0">
     <w:nsid w:val="4BF13025"/>
     <w:multiLevelType w:val="hybridMultilevel"/>
     <w:tmpl w:val="82322130"/>
@@ -3413,7 +5299,7 @@
       </w:pPr>
     </w:lvl>
   </w:abstractNum>
-  <w:abstractNum w:abstractNumId="21" w15:restartNumberingAfterBreak="0">
+  <w:abstractNum w:abstractNumId="22" w15:restartNumberingAfterBreak="0">
     <w:nsid w:val="4E2F1B97"/>
     <w:multiLevelType w:val="hybridMultilevel"/>
     <w:tmpl w:val="5784B53E"/>
@@ -3553,7 +5439,7 @@
       </w:rPr>
     </w:lvl>
   </w:abstractNum>
-  <w:abstractNum w:abstractNumId="22" w15:restartNumberingAfterBreak="0">
+  <w:abstractNum w:abstractNumId="23" w15:restartNumberingAfterBreak="0">
     <w:nsid w:val="4E8C139E"/>
     <w:multiLevelType w:val="hybridMultilevel"/>
     <w:tmpl w:val="A66AE428"/>
@@ -3639,7 +5525,7 @@
       </w:pPr>
     </w:lvl>
   </w:abstractNum>
-  <w:abstractNum w:abstractNumId="23" w15:restartNumberingAfterBreak="0">
+  <w:abstractNum w:abstractNumId="24" w15:restartNumberingAfterBreak="0">
     <w:nsid w:val="54C2550A"/>
     <w:multiLevelType w:val="hybridMultilevel"/>
     <w:tmpl w:val="406A7AD6"/>
@@ -3782,7 +5668,7 @@
       </w:rPr>
     </w:lvl>
   </w:abstractNum>
-  <w:abstractNum w:abstractNumId="24" w15:restartNumberingAfterBreak="0">
+  <w:abstractNum w:abstractNumId="25" w15:restartNumberingAfterBreak="0">
     <w:nsid w:val="5C364F17"/>
     <w:multiLevelType w:val="multilevel"/>
     <w:tmpl w:val="D166AE48"/>
@@ -3876,7 +5762,7 @@
       </w:pPr>
     </w:lvl>
   </w:abstractNum>
-  <w:abstractNum w:abstractNumId="25" w15:restartNumberingAfterBreak="0">
+  <w:abstractNum w:abstractNumId="26" w15:restartNumberingAfterBreak="0">
     <w:nsid w:val="5E8E28B7"/>
     <w:multiLevelType w:val="hybridMultilevel"/>
     <w:tmpl w:val="625A8474"/>
@@ -3965,7 +5851,7 @@
       </w:pPr>
     </w:lvl>
   </w:abstractNum>
-  <w:abstractNum w:abstractNumId="26" w15:restartNumberingAfterBreak="0">
+  <w:abstractNum w:abstractNumId="27" w15:restartNumberingAfterBreak="0">
     <w:nsid w:val="6DBA3EBF"/>
     <w:multiLevelType w:val="hybridMultilevel"/>
     <w:tmpl w:val="F01641C8"/>
@@ -4051,7 +5937,7 @@
       </w:pPr>
     </w:lvl>
   </w:abstractNum>
-  <w:abstractNum w:abstractNumId="27" w15:restartNumberingAfterBreak="0">
+  <w:abstractNum w:abstractNumId="28" w15:restartNumberingAfterBreak="0">
     <w:nsid w:val="6F2B1BDB"/>
     <w:multiLevelType w:val="multilevel"/>
     <w:tmpl w:val="BADAD792"/>
@@ -4170,7 +6056,7 @@
       </w:rPr>
     </w:lvl>
   </w:abstractNum>
-  <w:abstractNum w:abstractNumId="28" w15:restartNumberingAfterBreak="0">
+  <w:abstractNum w:abstractNumId="29" w15:restartNumberingAfterBreak="0">
     <w:nsid w:val="7320589A"/>
     <w:multiLevelType w:val="multilevel"/>
     <w:tmpl w:val="BBD457CC"/>
@@ -4264,7 +6150,7 @@
       </w:pPr>
     </w:lvl>
   </w:abstractNum>
-  <w:abstractNum w:abstractNumId="29" w15:restartNumberingAfterBreak="0">
+  <w:abstractNum w:abstractNumId="30" w15:restartNumberingAfterBreak="0">
     <w:nsid w:val="74A23543"/>
     <w:multiLevelType w:val="hybridMultilevel"/>
     <w:tmpl w:val="FBE8ACA4"/>
@@ -4353,7 +6239,7 @@
       </w:pPr>
     </w:lvl>
   </w:abstractNum>
-  <w:abstractNum w:abstractNumId="30" w15:restartNumberingAfterBreak="0">
+  <w:abstractNum w:abstractNumId="31" w15:restartNumberingAfterBreak="0">
     <w:nsid w:val="75D65C54"/>
     <w:multiLevelType w:val="multilevel"/>
     <w:tmpl w:val="B8788740"/>
@@ -4475,13 +6361,13 @@
       </w:rPr>
     </w:lvl>
   </w:abstractNum>
-  <w:abstractNum w:abstractNumId="31" w15:restartNumberingAfterBreak="0">
+  <w:abstractNum w:abstractNumId="32" w15:restartNumberingAfterBreak="0">
     <w:nsid w:val="762F4576"/>
     <w:multiLevelType w:val="hybridMultilevel"/>
     <w:tmpl w:val="406A7AD6"/>
     <w:numStyleLink w:val="21"/>
   </w:abstractNum>
-  <w:abstractNum w:abstractNumId="32" w15:restartNumberingAfterBreak="0">
+  <w:abstractNum w:abstractNumId="33" w15:restartNumberingAfterBreak="0">
     <w:nsid w:val="770C5110"/>
     <w:multiLevelType w:val="hybridMultilevel"/>
     <w:tmpl w:val="345AD4BA"/>
@@ -4622,7 +6508,7 @@
       </w:rPr>
     </w:lvl>
   </w:abstractNum>
-  <w:abstractNum w:abstractNumId="33" w15:restartNumberingAfterBreak="0">
+  <w:abstractNum w:abstractNumId="34" w15:restartNumberingAfterBreak="0">
     <w:nsid w:val="77641300"/>
     <w:multiLevelType w:val="hybridMultilevel"/>
     <w:tmpl w:val="3A4A859E"/>
@@ -4714,7 +6600,7 @@
       </w:pPr>
     </w:lvl>
   </w:abstractNum>
-  <w:abstractNum w:abstractNumId="34" w15:restartNumberingAfterBreak="0">
+  <w:abstractNum w:abstractNumId="35" w15:restartNumberingAfterBreak="0">
     <w:nsid w:val="77FB1827"/>
     <w:multiLevelType w:val="multilevel"/>
     <w:tmpl w:val="6830828C"/>
@@ -4862,7 +6748,156 @@
       </w:rPr>
     </w:lvl>
   </w:abstractNum>
-  <w:abstractNum w:abstractNumId="35" w15:restartNumberingAfterBreak="0">
+  <w:abstractNum w:abstractNumId="36" w15:restartNumberingAfterBreak="0">
+    <w:nsid w:val="7BE548E9"/>
+    <w:multiLevelType w:val="multilevel"/>
+    <w:tmpl w:val="A4026C9E"/>
+    <w:lvl w:ilvl="0">
+      <w:start w:val="1"/>
+      <w:numFmt w:val="bullet"/>
+      <w:lvlText w:val=""/>
+      <w:lvlJc w:val="left"/>
+      <w:pPr>
+        <w:tabs>
+          <w:tab w:val="num" w:pos="720"/>
+        </w:tabs>
+        <w:ind w:left="720" w:hanging="360"/>
+      </w:pPr>
+      <w:rPr>
+        <w:rFonts w:ascii="Symbol" w:hAnsi="Symbol" w:hint="default"/>
+        <w:sz w:val="20"/>
+      </w:rPr>
+    </w:lvl>
+    <w:lvl w:ilvl="1" w:tentative="1">
+      <w:start w:val="1"/>
+      <w:numFmt w:val="bullet"/>
+      <w:lvlText w:val="o"/>
+      <w:lvlJc w:val="left"/>
+      <w:pPr>
+        <w:tabs>
+          <w:tab w:val="num" w:pos="1440"/>
+        </w:tabs>
+        <w:ind w:left="1440" w:hanging="360"/>
+      </w:pPr>
+      <w:rPr>
+        <w:rFonts w:ascii="Courier New" w:hAnsi="Courier New" w:hint="default"/>
+        <w:sz w:val="20"/>
+      </w:rPr>
+    </w:lvl>
+    <w:lvl w:ilvl="2" w:tentative="1">
+      <w:start w:val="1"/>
+      <w:numFmt w:val="bullet"/>
+      <w:lvlText w:val=""/>
+      <w:lvlJc w:val="left"/>
+      <w:pPr>
+        <w:tabs>
+          <w:tab w:val="num" w:pos="2160"/>
+        </w:tabs>
+        <w:ind w:left="2160" w:hanging="360"/>
+      </w:pPr>
+      <w:rPr>
+        <w:rFonts w:ascii="Wingdings" w:hAnsi="Wingdings" w:hint="default"/>
+        <w:sz w:val="20"/>
+      </w:rPr>
+    </w:lvl>
+    <w:lvl w:ilvl="3" w:tentative="1">
+      <w:start w:val="1"/>
+      <w:numFmt w:val="bullet"/>
+      <w:lvlText w:val=""/>
+      <w:lvlJc w:val="left"/>
+      <w:pPr>
+        <w:tabs>
+          <w:tab w:val="num" w:pos="2880"/>
+        </w:tabs>
+        <w:ind w:left="2880" w:hanging="360"/>
+      </w:pPr>
+      <w:rPr>
+        <w:rFonts w:ascii="Wingdings" w:hAnsi="Wingdings" w:hint="default"/>
+        <w:sz w:val="20"/>
+      </w:rPr>
+    </w:lvl>
+    <w:lvl w:ilvl="4" w:tentative="1">
+      <w:start w:val="1"/>
+      <w:numFmt w:val="bullet"/>
+      <w:lvlText w:val=""/>
+      <w:lvlJc w:val="left"/>
+      <w:pPr>
+        <w:tabs>
+          <w:tab w:val="num" w:pos="3600"/>
+        </w:tabs>
+        <w:ind w:left="3600" w:hanging="360"/>
+      </w:pPr>
+      <w:rPr>
+        <w:rFonts w:ascii="Wingdings" w:hAnsi="Wingdings" w:hint="default"/>
+        <w:sz w:val="20"/>
+      </w:rPr>
+    </w:lvl>
+    <w:lvl w:ilvl="5" w:tentative="1">
+      <w:start w:val="1"/>
+      <w:numFmt w:val="bullet"/>
+      <w:lvlText w:val=""/>
+      <w:lvlJc w:val="left"/>
+      <w:pPr>
+        <w:tabs>
+          <w:tab w:val="num" w:pos="4320"/>
+        </w:tabs>
+        <w:ind w:left="4320" w:hanging="360"/>
+      </w:pPr>
+      <w:rPr>
+        <w:rFonts w:ascii="Wingdings" w:hAnsi="Wingdings" w:hint="default"/>
+        <w:sz w:val="20"/>
+      </w:rPr>
+    </w:lvl>
+    <w:lvl w:ilvl="6" w:tentative="1">
+      <w:start w:val="1"/>
+      <w:numFmt w:val="bullet"/>
+      <w:lvlText w:val=""/>
+      <w:lvlJc w:val="left"/>
+      <w:pPr>
+        <w:tabs>
+          <w:tab w:val="num" w:pos="5040"/>
+        </w:tabs>
+        <w:ind w:left="5040" w:hanging="360"/>
+      </w:pPr>
+      <w:rPr>
+        <w:rFonts w:ascii="Wingdings" w:hAnsi="Wingdings" w:hint="default"/>
+        <w:sz w:val="20"/>
+      </w:rPr>
+    </w:lvl>
+    <w:lvl w:ilvl="7" w:tentative="1">
+      <w:start w:val="1"/>
+      <w:numFmt w:val="bullet"/>
+      <w:lvlText w:val=""/>
+      <w:lvlJc w:val="left"/>
+      <w:pPr>
+        <w:tabs>
+          <w:tab w:val="num" w:pos="5760"/>
+        </w:tabs>
+        <w:ind w:left="5760" w:hanging="360"/>
+      </w:pPr>
+      <w:rPr>
+        <w:rFonts w:ascii="Wingdings" w:hAnsi="Wingdings" w:hint="default"/>
+        <w:sz w:val="20"/>
+      </w:rPr>
+    </w:lvl>
+    <w:lvl w:ilvl="8" w:tentative="1">
+      <w:start w:val="1"/>
+      <w:numFmt w:val="bullet"/>
+      <w:lvlText w:val=""/>
+      <w:lvlJc w:val="left"/>
+      <w:pPr>
+        <w:tabs>
+          <w:tab w:val="num" w:pos="6480"/>
+        </w:tabs>
+        <w:ind w:left="6480" w:hanging="360"/>
+      </w:pPr>
+      <w:rPr>
+        <w:rFonts w:ascii="Wingdings" w:hAnsi="Wingdings" w:hint="default"/>
+        <w:sz w:val="20"/>
+      </w:rPr>
+    </w:lvl>
+  </w:abstractNum>
+  <w:abstractNum w:abstractNumId="37" w15:restartNumberingAfterBreak="0">
     <w:nsid w:val="7EE1562B"/>
     <w:multiLevelType w:val="hybridMultilevel"/>
     <w:tmpl w:val="CC58C730"/>
@@ -4951,7 +6986,7 @@
       </w:pPr>
     </w:lvl>
   </w:abstractNum>
-  <w:abstractNum w:abstractNumId="36" w15:restartNumberingAfterBreak="0">
+  <w:abstractNum w:abstractNumId="38" w15:restartNumberingAfterBreak="0">
     <w:nsid w:val="7F0F3B81"/>
     <w:multiLevelType w:val="hybridMultilevel"/>
     <w:tmpl w:val="20BC18A2"/>
@@ -5069,85 +7104,85 @@
     <w:abstractNumId w:val="1"/>
   </w:num>
   <w:num w:numId="2">
-    <w:abstractNumId w:val="21"/>
+    <w:abstractNumId w:val="22"/>
   </w:num>
   <w:num w:numId="3">
-    <w:abstractNumId w:val="34"/>
+    <w:abstractNumId w:val="35"/>
   </w:num>
   <w:num w:numId="4">
     <w:abstractNumId w:val="4"/>
   </w:num>
   <w:num w:numId="5">
-    <w:abstractNumId w:val="32"/>
+    <w:abstractNumId w:val="33"/>
   </w:num>
   <w:num w:numId="6">
-    <w:abstractNumId w:val="12"/>
+    <w:abstractNumId w:val="13"/>
   </w:num>
   <w:num w:numId="7">
     <w:abstractNumId w:val="2"/>
   </w:num>
   <w:num w:numId="8">
-    <w:abstractNumId w:val="36"/>
+    <w:abstractNumId w:val="38"/>
   </w:num>
   <w:num w:numId="9">
-    <w:abstractNumId w:val="6"/>
+    <w:abstractNumId w:val="7"/>
   </w:num>
   <w:num w:numId="10">
-    <w:abstractNumId w:val="27"/>
+    <w:abstractNumId w:val="28"/>
   </w:num>
   <w:num w:numId="11">
-    <w:abstractNumId w:val="20"/>
+    <w:abstractNumId w:val="21"/>
   </w:num>
   <w:num w:numId="12">
-    <w:abstractNumId w:val="30"/>
+    <w:abstractNumId w:val="31"/>
   </w:num>
   <w:num w:numId="13">
-    <w:abstractNumId w:val="18"/>
+    <w:abstractNumId w:val="19"/>
   </w:num>
   <w:num w:numId="14">
-    <w:abstractNumId w:val="23"/>
+    <w:abstractNumId w:val="24"/>
   </w:num>
   <w:num w:numId="15">
-    <w:abstractNumId w:val="16"/>
+    <w:abstractNumId w:val="17"/>
   </w:num>
   <w:num w:numId="16">
-    <w:abstractNumId w:val="31"/>
+    <w:abstractNumId w:val="32"/>
   </w:num>
   <w:num w:numId="17">
-    <w:abstractNumId w:val="14"/>
+    <w:abstractNumId w:val="15"/>
   </w:num>
   <w:num w:numId="18">
-    <w:abstractNumId w:val="11"/>
+    <w:abstractNumId w:val="12"/>
   </w:num>
   <w:num w:numId="19">
     <w:abstractNumId w:val="0"/>
   </w:num>
   <w:num w:numId="20">
-    <w:abstractNumId w:val="13"/>
+    <w:abstractNumId w:val="14"/>
   </w:num>
   <w:num w:numId="21">
-    <w:abstractNumId w:val="10"/>
+    <w:abstractNumId w:val="11"/>
   </w:num>
   <w:num w:numId="22">
-    <w:abstractNumId w:val="29"/>
+    <w:abstractNumId w:val="30"/>
   </w:num>
   <w:num w:numId="23">
-    <w:abstractNumId w:val="25"/>
+    <w:abstractNumId w:val="26"/>
   </w:num>
   <w:num w:numId="24">
-    <w:abstractNumId w:val="8"/>
+    <w:abstractNumId w:val="9"/>
   </w:num>
   <w:num w:numId="25">
-    <w:abstractNumId w:val="27"/>
+    <w:abstractNumId w:val="28"/>
     <w:lvlOverride w:ilvl="0">
       <w:startOverride w:val="1"/>
     </w:lvlOverride>
   </w:num>
   <w:num w:numId="26">
-    <w:abstractNumId w:val="19"/>
+    <w:abstractNumId w:val="20"/>
   </w:num>
   <w:num w:numId="27">
-    <w:abstractNumId w:val="35"/>
+    <w:abstractNumId w:val="37"/>
   </w:num>
   <w:num w:numId="28">
     <w:abstractNumId w:val="3"/>
@@ -5210,7 +7245,7 @@
     </w:lvlOverride>
   </w:num>
   <w:num w:numId="30">
-    <w:abstractNumId w:val="15"/>
+    <w:abstractNumId w:val="16"/>
     <w:lvlOverride w:ilvl="0">
       <w:startOverride w:val="1"/>
     </w:lvlOverride>
@@ -5240,13 +7275,13 @@
     </w:lvlOverride>
   </w:num>
   <w:num w:numId="31">
-    <w:abstractNumId w:val="30"/>
+    <w:abstractNumId w:val="31"/>
     <w:lvlOverride w:ilvl="0">
       <w:startOverride w:val="1"/>
     </w:lvlOverride>
   </w:num>
   <w:num w:numId="32">
-    <w:abstractNumId w:val="30"/>
+    <w:abstractNumId w:val="31"/>
     <w:lvlOverride w:ilvl="0">
       <w:startOverride w:val="1"/>
     </w:lvlOverride>
@@ -5312,7 +7347,7 @@
     </w:lvlOverride>
   </w:num>
   <w:num w:numId="35">
-    <w:abstractNumId w:val="26"/>
+    <w:abstractNumId w:val="27"/>
     <w:lvlOverride w:ilvl="0">
       <w:startOverride w:val="1"/>
     </w:lvlOverride>
@@ -5342,7 +7377,7 @@
     </w:lvlOverride>
   </w:num>
   <w:num w:numId="36">
-    <w:abstractNumId w:val="24"/>
+    <w:abstractNumId w:val="25"/>
     <w:lvlOverride w:ilvl="0">
       <w:startOverride w:val="1"/>
     </w:lvlOverride>
@@ -5372,7 +7407,7 @@
     </w:lvlOverride>
   </w:num>
   <w:num w:numId="37">
-    <w:abstractNumId w:val="30"/>
+    <w:abstractNumId w:val="31"/>
     <w:lvlOverride w:ilvl="0">
       <w:startOverride w:val="1"/>
     </w:lvlOverride>
@@ -5402,16 +7437,16 @@
     </w:lvlOverride>
   </w:num>
   <w:num w:numId="38">
-    <w:abstractNumId w:val="5"/>
+    <w:abstractNumId w:val="6"/>
   </w:num>
   <w:num w:numId="39">
-    <w:abstractNumId w:val="7"/>
+    <w:abstractNumId w:val="8"/>
   </w:num>
   <w:num w:numId="40">
-    <w:abstractNumId w:val="33"/>
+    <w:abstractNumId w:val="34"/>
   </w:num>
   <w:num w:numId="41">
-    <w:abstractNumId w:val="22"/>
+    <w:abstractNumId w:val="23"/>
     <w:lvlOverride w:ilvl="0">
       <w:startOverride w:val="1"/>
     </w:lvlOverride>
@@ -5441,7 +7476,7 @@
     </w:lvlOverride>
   </w:num>
   <w:num w:numId="42">
-    <w:abstractNumId w:val="9"/>
+    <w:abstractNumId w:val="10"/>
     <w:lvlOverride w:ilvl="0">
       <w:startOverride w:val="1"/>
     </w:lvlOverride>
@@ -5471,7 +7506,7 @@
     </w:lvlOverride>
   </w:num>
   <w:num w:numId="43">
-    <w:abstractNumId w:val="17"/>
+    <w:abstractNumId w:val="18"/>
     <w:lvlOverride w:ilvl="0">
       <w:startOverride w:val="1"/>
     </w:lvlOverride>
@@ -5501,6 +7536,42 @@
     </w:lvlOverride>
   </w:num>
   <w:num w:numId="44">
+    <w:abstractNumId w:val="29"/>
+    <w:lvlOverride w:ilvl="0">
+      <w:startOverride w:val="1"/>
+    </w:lvlOverride>
+    <w:lvlOverride w:ilvl="1">
+      <w:startOverride w:val="1"/>
+    </w:lvlOverride>
+    <w:lvlOverride w:ilvl="2">
+      <w:startOverride w:val="1"/>
+    </w:lvlOverride>
+    <w:lvlOverride w:ilvl="3">
+      <w:startOverride w:val="1"/>
+    </w:lvlOverride>
+    <w:lvlOverride w:ilvl="4">
+      <w:startOverride w:val="1"/>
+    </w:lvlOverride>
+    <w:lvlOverride w:ilvl="5">
+      <w:startOverride w:val="1"/>
+    </w:lvlOverride>
+    <w:lvlOverride w:ilvl="6">
+      <w:startOverride w:val="1"/>
+    </w:lvlOverride>
+    <w:lvlOverride w:ilvl="7">
+      <w:startOverride w:val="1"/>
+    </w:lvlOverride>
+    <w:lvlOverride w:ilvl="8">
+      <w:startOverride w:val="1"/>
+    </w:lvlOverride>
+  </w:num>
+  <w:num w:numId="45">
+    <w:abstractNumId w:val="28"/>
+    <w:lvlOverride w:ilvl="0">
+      <w:startOverride w:val="1"/>
+    </w:lvlOverride>
+  </w:num>
+  <w:num w:numId="46">
     <w:abstractNumId w:val="28"/>
     <w:lvlOverride w:ilvl="0">
       <w:startOverride w:val="1"/>
@@ -5530,44 +7601,8 @@
       <w:startOverride w:val="1"/>
     </w:lvlOverride>
   </w:num>
-  <w:num w:numId="45">
-    <w:abstractNumId w:val="27"/>
-    <w:lvlOverride w:ilvl="0">
-      <w:startOverride w:val="1"/>
-    </w:lvlOverride>
-  </w:num>
-  <w:num w:numId="46">
-    <w:abstractNumId w:val="27"/>
-    <w:lvlOverride w:ilvl="0">
-      <w:startOverride w:val="1"/>
-    </w:lvlOverride>
-    <w:lvlOverride w:ilvl="1">
-      <w:startOverride w:val="1"/>
-    </w:lvlOverride>
-    <w:lvlOverride w:ilvl="2">
-      <w:startOverride w:val="1"/>
-    </w:lvlOverride>
-    <w:lvlOverride w:ilvl="3">
-      <w:startOverride w:val="1"/>
-    </w:lvlOverride>
-    <w:lvlOverride w:ilvl="4">
-      <w:startOverride w:val="1"/>
-    </w:lvlOverride>
-    <w:lvlOverride w:ilvl="5">
-      <w:startOverride w:val="1"/>
-    </w:lvlOverride>
-    <w:lvlOverride w:ilvl="6">
-      <w:startOverride w:val="1"/>
-    </w:lvlOverride>
-    <w:lvlOverride w:ilvl="7">
-      <w:startOverride w:val="1"/>
-    </w:lvlOverride>
-    <w:lvlOverride w:ilvl="8">
-      <w:startOverride w:val="1"/>
-    </w:lvlOverride>
-  </w:num>
   <w:num w:numId="47">
-    <w:abstractNumId w:val="30"/>
+    <w:abstractNumId w:val="31"/>
     <w:lvlOverride w:ilvl="0">
       <w:startOverride w:val="1"/>
     </w:lvlOverride>
@@ -5597,7 +7632,7 @@
     </w:lvlOverride>
   </w:num>
   <w:num w:numId="48">
-    <w:abstractNumId w:val="30"/>
+    <w:abstractNumId w:val="31"/>
     <w:lvlOverride w:ilvl="0">
       <w:startOverride w:val="1"/>
     </w:lvlOverride>
@@ -5625,6 +7660,12 @@
     <w:lvlOverride w:ilvl="8">
       <w:startOverride w:val="1"/>
     </w:lvlOverride>
+  </w:num>
+  <w:num w:numId="49">
+    <w:abstractNumId w:val="5"/>
+  </w:num>
+  <w:num w:numId="50">
+    <w:abstractNumId w:val="36"/>
   </w:num>
 </w:numbering>
 </file>
@@ -18011,6 +20052,22 @@
       <w:u w:val="single"/>
     </w:rPr>
   </w:style>
+  <w:style w:type="character" w:styleId="afff9">
+    <w:name w:val="Strong"/>
+    <w:basedOn w:val="a5"/>
+    <w:uiPriority w:val="22"/>
+    <w:qFormat/>
+    <w:rsid w:val="000B680A"/>
+    <w:rPr>
+      <w:b/>
+      <w:bCs/>
+    </w:rPr>
+  </w:style>
+  <w:style w:type="character" w:customStyle="1" w:styleId="tag">
+    <w:name w:val="tag"/>
+    <w:basedOn w:val="a5"/>
+    <w:rsid w:val="000B680A"/>
+  </w:style>
 </w:styles>
 </file>
 

--- a/Отчет.docx
+++ b/Отчет.docx
@@ -389,7 +389,21 @@
           <w:rFonts w:cs="Times New Roman"/>
         </w:rPr>
         <w:tab/>
-        <w:t xml:space="preserve">       Гуторова Л.С.</w:t>
+        <w:t xml:space="preserve">       </w:t>
+      </w:r>
+      <w:proofErr w:type="spellStart"/>
+      <w:r>
+        <w:rPr>
+          <w:rFonts w:cs="Times New Roman"/>
+        </w:rPr>
+        <w:t>Гуторова</w:t>
+      </w:r>
+      <w:proofErr w:type="spellEnd"/>
+      <w:r>
+        <w:rPr>
+          <w:rFonts w:cs="Times New Roman"/>
+        </w:rPr>
+        <w:t xml:space="preserve"> Л.С.</w:t>
       </w:r>
     </w:p>
     <w:p>
@@ -462,7 +476,21 @@
         <w:rPr>
           <w:rFonts w:cs="Times New Roman"/>
         </w:rPr>
-        <w:t xml:space="preserve">                                                                                                 Пересунько А.А.</w:t>
+        <w:t xml:space="preserve">                                                                                                 </w:t>
+      </w:r>
+      <w:proofErr w:type="spellStart"/>
+      <w:r>
+        <w:rPr>
+          <w:rFonts w:cs="Times New Roman"/>
+        </w:rPr>
+        <w:t>Пересунько</w:t>
+      </w:r>
+      <w:proofErr w:type="spellEnd"/>
+      <w:r>
+        <w:rPr>
+          <w:rFonts w:cs="Times New Roman"/>
+        </w:rPr>
+        <w:t xml:space="preserve"> А.А.</w:t>
       </w:r>
     </w:p>
     <w:p>
@@ -913,10 +941,7 @@
         <w:pStyle w:val="a3"/>
       </w:pPr>
       <w:r>
-        <w:t>протестировать полученный распознаватель</w:t>
-      </w:r>
-      <w:r>
-        <w:t>.</w:t>
+        <w:t>протестировать полученный распознаватель.</w:t>
       </w:r>
     </w:p>
     <w:p>
@@ -934,12 +959,25 @@
       <w:r>
         <w:t xml:space="preserve"> (</w:t>
       </w:r>
-      <w:r>
-        <w:t>HyperText Markup Language</w:t>
-      </w:r>
+      <w:proofErr w:type="spellStart"/>
+      <w:r>
+        <w:t>HyperText</w:t>
+      </w:r>
+      <w:proofErr w:type="spellEnd"/>
       <w:r>
         <w:t xml:space="preserve"> </w:t>
       </w:r>
+      <w:proofErr w:type="spellStart"/>
+      <w:r>
+        <w:t>Markup</w:t>
+      </w:r>
+      <w:proofErr w:type="spellEnd"/>
+      <w:r>
+        <w:t xml:space="preserve"> Language</w:t>
+      </w:r>
+      <w:r>
+        <w:t xml:space="preserve"> </w:t>
+      </w:r>
       <w:r>
         <w:rPr>
           <w:lang w:val="en-US"/>
@@ -951,20 +989,11 @@
       </w:r>
       <w:proofErr w:type="gramStart"/>
       <w:r>
-        <w:t xml:space="preserve">) </w:t>
-      </w:r>
-      <w:r>
-        <w:t xml:space="preserve"> представляет</w:t>
+        <w:t>)  представляет</w:t>
       </w:r>
       <w:proofErr w:type="gramEnd"/>
       <w:r>
-        <w:t xml:space="preserve"> собой язык для организации и отображения контента в интернете. Это последняя версия HTML, завершенная в 2014 году</w:t>
-      </w:r>
-      <w:r>
-        <w:t xml:space="preserve">. </w:t>
-      </w:r>
-      <w:r>
-        <w:t>HTML5 разработан с целью улучшения поддержки мультимедийных технологий, сохраняя обратную совместимость, читаемость кода и простоту анализа для парсеров.</w:t>
+        <w:t xml:space="preserve"> собой язык для организации и отображения контента в интернете. Это последняя версия HTML, завершенная в 2014 году. HTML5 разработан с целью улучшения поддержки мультимедийных технологий, сохраняя обратную совместимость, читаемость кода и простоту анализа для парсеров.</w:t>
       </w:r>
     </w:p>
     <w:p>
@@ -974,13 +1003,7 @@
     </w:p>
     <w:p>
       <w:r>
-        <w:t xml:space="preserve">HTML5 </w:t>
-      </w:r>
-      <w:r>
-        <w:t>— это</w:t>
-      </w:r>
-      <w:r>
-        <w:t xml:space="preserve"> последняя версия языка разметки HTML, используемая для создания и структурирования веб-страниц. Основные особенности HTML5 включают в себя:</w:t>
+        <w:t>HTML5 — это последняя версия языка разметки HTML, используемая для создания и структурирования веб-страниц. Основные особенности HTML5 включают в себя:</w:t>
       </w:r>
     </w:p>
     <w:p/>
@@ -999,16 +1022,47 @@
         <w:t xml:space="preserve">5 </w:t>
       </w:r>
       <w:r>
-        <w:t>в</w:t>
-      </w:r>
-      <w:r>
-        <w:t>недряе</w:t>
-      </w:r>
-      <w:r>
-        <w:t>т</w:t>
-      </w:r>
-      <w:r>
-        <w:t xml:space="preserve"> ряд новых элементов, таких как &lt;header&gt;, &lt;footer&gt;, &lt;nav&gt;, &lt;article&gt;, &lt;section&gt; и другие, которые позволяют разработчикам более точно определять структуру веб-страницы.</w:t>
+        <w:t>внедряет ряд новых элементов, таких как &lt;</w:t>
+      </w:r>
+      <w:proofErr w:type="spellStart"/>
+      <w:r>
+        <w:t>header</w:t>
+      </w:r>
+      <w:proofErr w:type="spellEnd"/>
+      <w:r>
+        <w:t>&gt;, &lt;</w:t>
+      </w:r>
+      <w:proofErr w:type="spellStart"/>
+      <w:r>
+        <w:t>footer</w:t>
+      </w:r>
+      <w:proofErr w:type="spellEnd"/>
+      <w:r>
+        <w:t>&gt;, &lt;</w:t>
+      </w:r>
+      <w:proofErr w:type="spellStart"/>
+      <w:r>
+        <w:t>nav</w:t>
+      </w:r>
+      <w:proofErr w:type="spellEnd"/>
+      <w:r>
+        <w:t>&gt;, &lt;</w:t>
+      </w:r>
+      <w:proofErr w:type="spellStart"/>
+      <w:r>
+        <w:t>article</w:t>
+      </w:r>
+      <w:proofErr w:type="spellEnd"/>
+      <w:r>
+        <w:t>&gt;, &lt;</w:t>
+      </w:r>
+      <w:proofErr w:type="spellStart"/>
+      <w:r>
+        <w:t>section</w:t>
+      </w:r>
+      <w:proofErr w:type="spellEnd"/>
+      <w:r>
+        <w:t>&gt; и другие, которые позволяют разработчикам более точно определять структуру веб-страницы.</w:t>
       </w:r>
     </w:p>
     <w:p>
@@ -1025,10 +1079,7 @@
         <w:t>5</w:t>
       </w:r>
       <w:r>
-        <w:t xml:space="preserve"> </w:t>
-      </w:r>
-      <w:r>
-        <w:t>предоставляет встроенную поддержку аудио и видео без необходимости использования дополнительных плагинов, таких как Flash.</w:t>
+        <w:t xml:space="preserve"> предоставляет встроенную поддержку аудио и видео без необходимости использования дополнительных плагинов, таких как Flash.</w:t>
       </w:r>
     </w:p>
     <w:p>
@@ -1045,10 +1096,15 @@
         <w:t>5</w:t>
       </w:r>
       <w:r>
-        <w:t xml:space="preserve"> </w:t>
-      </w:r>
-      <w:r>
-        <w:t>включает в себя новые элементы для рисования, такие как &lt;canvas&gt;, что позволяет разработчикам создавать интерактивные графики и визуализации.</w:t>
+        <w:t xml:space="preserve"> включает в себя новые элементы для рисования, такие как &lt;</w:t>
+      </w:r>
+      <w:proofErr w:type="spellStart"/>
+      <w:r>
+        <w:t>canvas</w:t>
+      </w:r>
+      <w:proofErr w:type="spellEnd"/>
+      <w:r>
+        <w:t>&gt;, что позволяет разработчикам создавать интерактивные графики и визуализации.</w:t>
       </w:r>
     </w:p>
     <w:p>
@@ -1065,10 +1121,39 @@
         <w:t>5</w:t>
       </w:r>
       <w:r>
-        <w:t xml:space="preserve"> </w:t>
-      </w:r>
-      <w:r>
-        <w:t>предоставляет новые атрибуты и элементы для упрощения работы с формами, включая элемент &lt;input&gt; с различными типами (например, email, url, date) и возможность проверки данных на стороне клиента.</w:t>
+        <w:t xml:space="preserve"> предоставляет новые атрибуты и элементы для упрощения работы с формами, включая элемент &lt;</w:t>
+      </w:r>
+      <w:proofErr w:type="spellStart"/>
+      <w:r>
+        <w:t>input</w:t>
+      </w:r>
+      <w:proofErr w:type="spellEnd"/>
+      <w:r>
+        <w:t xml:space="preserve">&gt; с различными типами (например, </w:t>
+      </w:r>
+      <w:proofErr w:type="spellStart"/>
+      <w:r>
+        <w:t>email</w:t>
+      </w:r>
+      <w:proofErr w:type="spellEnd"/>
+      <w:r>
+        <w:t xml:space="preserve">, </w:t>
+      </w:r>
+      <w:proofErr w:type="spellStart"/>
+      <w:r>
+        <w:t>url</w:t>
+      </w:r>
+      <w:proofErr w:type="spellEnd"/>
+      <w:r>
+        <w:t xml:space="preserve">, </w:t>
+      </w:r>
+      <w:proofErr w:type="spellStart"/>
+      <w:r>
+        <w:t>date</w:t>
+      </w:r>
+      <w:proofErr w:type="spellEnd"/>
+      <w:r>
+        <w:t>) и возможность проверки данных на стороне клиента.</w:t>
       </w:r>
     </w:p>
     <w:p>
@@ -1085,10 +1170,23 @@
         <w:t>5</w:t>
       </w:r>
       <w:r>
-        <w:t xml:space="preserve"> </w:t>
-      </w:r>
-      <w:r>
-        <w:t>предоставляет средства для локального хранения данных на стороне клиента, такие как localStorage и sessionStorage, что улучшает возможности веб-приложений для работы в оффлайн-режиме.</w:t>
+        <w:t xml:space="preserve"> предоставляет средства для локального хранения данных на стороне клиента, такие как </w:t>
+      </w:r>
+      <w:proofErr w:type="spellStart"/>
+      <w:r>
+        <w:t>localStorage</w:t>
+      </w:r>
+      <w:proofErr w:type="spellEnd"/>
+      <w:r>
+        <w:t xml:space="preserve"> и </w:t>
+      </w:r>
+      <w:proofErr w:type="spellStart"/>
+      <w:r>
+        <w:t>sessionStorage</w:t>
+      </w:r>
+      <w:proofErr w:type="spellEnd"/>
+      <w:r>
+        <w:t>, что улучшает возможности веб-приложений для работы в оффлайн-режиме.</w:t>
       </w:r>
     </w:p>
     <w:p>
@@ -1105,10 +1203,7 @@
         <w:t>5</w:t>
       </w:r>
       <w:r>
-        <w:t xml:space="preserve"> </w:t>
-      </w:r>
-      <w:r>
-        <w:t>включает в себя функции адаптивного дизайна и поддержку мобильных устройств, что делает его более удобным для создания мобильных приложений и веб-сайтов.</w:t>
+        <w:t xml:space="preserve"> включает в себя функции адаптивного дизайна и поддержку мобильных устройств, что делает его более удобным для создания мобильных приложений и веб-сайтов.</w:t>
       </w:r>
     </w:p>
     <w:p>
@@ -1155,19 +1250,21 @@
         <w:rPr>
           <w:rFonts w:eastAsia="Times New Roman" w:cs="Times New Roman"/>
         </w:rPr>
-        <w:t>лемент </w:t>
-      </w:r>
+        <w:t>лемент &lt;</w:t>
+      </w:r>
+      <w:proofErr w:type="spellStart"/>
       <w:r>
         <w:rPr>
           <w:rFonts w:eastAsia="Times New Roman" w:cs="Times New Roman"/>
         </w:rPr>
-        <w:t>&lt;html&gt;</w:t>
-      </w:r>
+        <w:t>html</w:t>
+      </w:r>
+      <w:proofErr w:type="spellEnd"/>
       <w:r>
         <w:rPr>
           <w:rFonts w:eastAsia="Times New Roman" w:cs="Times New Roman"/>
         </w:rPr>
-        <w:t>.</w:t>
+        <w:t>&gt;.</w:t>
       </w:r>
     </w:p>
     <w:p>
@@ -1183,21 +1280,23 @@
           <w:rFonts w:eastAsia="Times New Roman" w:cs="Times New Roman"/>
           <w:color w:val="000000"/>
         </w:rPr>
-        <w:t>Метаданные документа</w:t>
-      </w:r>
+        <w:t>Метаданные документа: &lt;</w:t>
+      </w:r>
+      <w:proofErr w:type="spellStart"/>
       <w:r>
         <w:rPr>
           <w:rFonts w:eastAsia="Times New Roman" w:cs="Times New Roman"/>
           <w:color w:val="000000"/>
         </w:rPr>
-        <w:t>: &lt;head&gt;</w:t>
-      </w:r>
+        <w:t>head</w:t>
+      </w:r>
+      <w:proofErr w:type="spellEnd"/>
       <w:r>
         <w:rPr>
           <w:rFonts w:eastAsia="Times New Roman" w:cs="Times New Roman"/>
           <w:color w:val="000000"/>
         </w:rPr>
-        <w:t>, а также элементы, которые располагаются внутри него.</w:t>
+        <w:t>&gt;, а также элементы, которые располагаются внутри него.</w:t>
       </w:r>
     </w:p>
     <w:p>
@@ -1213,21 +1312,103 @@
           <w:rFonts w:eastAsia="Times New Roman" w:cs="Times New Roman"/>
           <w:color w:val="000000"/>
         </w:rPr>
-        <w:t>Скрипты</w:t>
-      </w:r>
-      <w:r>
+        <w:t>Скрипты: скрипты позволяют добавлять интерактивности на веб-страницу, в эту группу входят элементы, управляющие скриптами.</w:t>
+      </w:r>
+    </w:p>
+    <w:p>
+      <w:pPr>
+        <w:pStyle w:val="a3"/>
         <w:rPr>
           <w:rFonts w:eastAsia="Times New Roman" w:cs="Times New Roman"/>
           <w:color w:val="000000"/>
         </w:rPr>
-        <w:t>: с</w:t>
-      </w:r>
+      </w:pPr>
       <w:r>
         <w:rPr>
           <w:rFonts w:eastAsia="Times New Roman" w:cs="Times New Roman"/>
           <w:color w:val="000000"/>
         </w:rPr>
-        <w:t>крипты позволяют добавлять интерактивности на веб-страницу, в эту группу входят элементы, управляющие скриптами.</w:t>
+        <w:t>Структурные элементы: элементы, управляющие основными разделами веб-страницы, вроде &lt;</w:t>
+      </w:r>
+      <w:proofErr w:type="spellStart"/>
+      <w:r>
+        <w:rPr>
+          <w:rFonts w:eastAsia="Times New Roman" w:cs="Times New Roman"/>
+          <w:color w:val="000000"/>
+        </w:rPr>
+        <w:t>body</w:t>
+      </w:r>
+      <w:proofErr w:type="spellEnd"/>
+      <w:r>
+        <w:rPr>
+          <w:rFonts w:eastAsia="Times New Roman" w:cs="Times New Roman"/>
+          <w:color w:val="000000"/>
+        </w:rPr>
+        <w:t>&gt;, &lt;</w:t>
+      </w:r>
+      <w:proofErr w:type="spellStart"/>
+      <w:r>
+        <w:rPr>
+          <w:rFonts w:eastAsia="Times New Roman" w:cs="Times New Roman"/>
+          <w:color w:val="000000"/>
+        </w:rPr>
+        <w:t>section</w:t>
+      </w:r>
+      <w:proofErr w:type="spellEnd"/>
+      <w:r>
+        <w:rPr>
+          <w:rFonts w:eastAsia="Times New Roman" w:cs="Times New Roman"/>
+          <w:color w:val="000000"/>
+        </w:rPr>
+        <w:t>&gt;, &lt;</w:t>
+      </w:r>
+      <w:proofErr w:type="spellStart"/>
+      <w:r>
+        <w:rPr>
+          <w:rFonts w:eastAsia="Times New Roman" w:cs="Times New Roman"/>
+          <w:color w:val="000000"/>
+        </w:rPr>
+        <w:t>nav</w:t>
+      </w:r>
+      <w:proofErr w:type="spellEnd"/>
+      <w:r>
+        <w:rPr>
+          <w:rFonts w:eastAsia="Times New Roman" w:cs="Times New Roman"/>
+          <w:color w:val="000000"/>
+        </w:rPr>
+        <w:t>&gt;, &lt;</w:t>
+      </w:r>
+      <w:proofErr w:type="spellStart"/>
+      <w:r>
+        <w:rPr>
+          <w:rFonts w:eastAsia="Times New Roman" w:cs="Times New Roman"/>
+          <w:color w:val="000000"/>
+        </w:rPr>
+        <w:t>article</w:t>
+      </w:r>
+      <w:proofErr w:type="spellEnd"/>
+      <w:r>
+        <w:rPr>
+          <w:rFonts w:eastAsia="Times New Roman" w:cs="Times New Roman"/>
+          <w:color w:val="000000"/>
+        </w:rPr>
+        <w:t>&gt;, &lt;</w:t>
+      </w:r>
+      <w:proofErr w:type="spellStart"/>
+      <w:r>
+        <w:rPr>
+          <w:rFonts w:eastAsia="Times New Roman" w:cs="Times New Roman"/>
+          <w:color w:val="000000"/>
+        </w:rPr>
+        <w:t>aside</w:t>
+      </w:r>
+      <w:proofErr w:type="spellEnd"/>
+      <w:r>
+        <w:rPr>
+          <w:rFonts w:eastAsia="Times New Roman" w:cs="Times New Roman"/>
+          <w:color w:val="000000"/>
+        </w:rPr>
+        <w:t>&gt; и др.</w:t>
       </w:r>
     </w:p>
     <w:p>
@@ -1243,91 +1424,101 @@
           <w:rFonts w:eastAsia="Times New Roman" w:cs="Times New Roman"/>
           <w:color w:val="000000"/>
         </w:rPr>
-        <w:t>Структурные элементы</w:t>
-      </w:r>
-      <w:r>
+        <w:t>Группирование контента: Элементы, обрамляющие текст, списки, изображения.</w:t>
+      </w:r>
+    </w:p>
+    <w:p>
+      <w:pPr>
+        <w:pStyle w:val="a3"/>
         <w:rPr>
           <w:rFonts w:eastAsia="Times New Roman" w:cs="Times New Roman"/>
           <w:color w:val="000000"/>
         </w:rPr>
-        <w:t>: э</w:t>
-      </w:r>
+      </w:pPr>
       <w:r>
         <w:rPr>
           <w:rFonts w:eastAsia="Times New Roman" w:cs="Times New Roman"/>
           <w:color w:val="000000"/>
         </w:rPr>
-        <w:t>лементы, управляющие основными разделами веб-страницы, вроде </w:t>
-      </w:r>
-      <w:r>
+        <w:t>Текст: Элементы, изменяющие вид текста, например, делающие его жирным или курсивным, а также выделяющие текст по смыслу — аббревиатура, цитата, переменная, код и т.д.</w:t>
+      </w:r>
+    </w:p>
+    <w:p>
+      <w:pPr>
+        <w:pStyle w:val="a3"/>
+        <w:jc w:val="left"/>
         <w:rPr>
           <w:rFonts w:eastAsia="Times New Roman" w:cs="Times New Roman"/>
           <w:color w:val="000000"/>
         </w:rPr>
-        <w:t>&lt;body&gt;</w:t>
-      </w:r>
+      </w:pPr>
       <w:r>
         <w:rPr>
           <w:rFonts w:eastAsia="Times New Roman" w:cs="Times New Roman"/>
           <w:color w:val="000000"/>
         </w:rPr>
-        <w:t>, </w:t>
+        <w:lastRenderedPageBreak/>
+        <w:t>Рецензирование:</w:t>
       </w:r>
       <w:r>
         <w:rPr>
           <w:rFonts w:eastAsia="Times New Roman" w:cs="Times New Roman"/>
           <w:color w:val="000000"/>
         </w:rPr>
-        <w:t>&lt;section&gt;</w:t>
+        <w:t xml:space="preserve"> </w:t>
       </w:r>
       <w:r>
         <w:rPr>
           <w:rFonts w:eastAsia="Times New Roman" w:cs="Times New Roman"/>
           <w:color w:val="000000"/>
         </w:rPr>
-        <w:t>, </w:t>
-      </w:r>
+        <w:t>Элементы &lt;</w:t>
+      </w:r>
+      <w:proofErr w:type="spellStart"/>
       <w:r>
         <w:rPr>
           <w:rFonts w:eastAsia="Times New Roman" w:cs="Times New Roman"/>
           <w:color w:val="000000"/>
         </w:rPr>
-        <w:t>&lt;nav&gt;</w:t>
-      </w:r>
+        <w:t>ins</w:t>
+      </w:r>
+      <w:proofErr w:type="spellEnd"/>
       <w:r>
         <w:rPr>
           <w:rFonts w:eastAsia="Times New Roman" w:cs="Times New Roman"/>
           <w:color w:val="000000"/>
         </w:rPr>
-        <w:t>, </w:t>
-      </w:r>
+        <w:t>&gt; и &lt;</w:t>
+      </w:r>
+      <w:proofErr w:type="spellStart"/>
       <w:r>
         <w:rPr>
           <w:rFonts w:eastAsia="Times New Roman" w:cs="Times New Roman"/>
           <w:color w:val="000000"/>
         </w:rPr>
-        <w:t>&lt;article&gt;</w:t>
-      </w:r>
+        <w:t>del</w:t>
+      </w:r>
+      <w:proofErr w:type="spellEnd"/>
       <w:r>
         <w:rPr>
           <w:rFonts w:eastAsia="Times New Roman" w:cs="Times New Roman"/>
           <w:color w:val="000000"/>
         </w:rPr>
-        <w:t>, </w:t>
+        <w:t>&gt; показывающие</w:t>
       </w:r>
       <w:r>
         <w:rPr>
           <w:rFonts w:eastAsia="Times New Roman" w:cs="Times New Roman"/>
           <w:color w:val="000000"/>
         </w:rPr>
-        <w:t>&lt;aside&gt;</w:t>
+        <w:t xml:space="preserve"> </w:t>
       </w:r>
       <w:r>
         <w:rPr>
           <w:rFonts w:eastAsia="Times New Roman" w:cs="Times New Roman"/>
           <w:color w:val="000000"/>
         </w:rPr>
-        <w:t> и др.</w:t>
+        <w:t>редактирования в документе.</w:t>
       </w:r>
     </w:p>
     <w:p>
@@ -1343,21 +1534,21 @@
           <w:rFonts w:eastAsia="Times New Roman" w:cs="Times New Roman"/>
           <w:color w:val="000000"/>
         </w:rPr>
-        <w:t>Группирование контента</w:t>
+        <w:t>Внедряемый контент: Элементы, вставляемые на страницу в виде разных объектов </w:t>
       </w:r>
       <w:r>
         <w:rPr>
           <w:rFonts w:eastAsia="Times New Roman" w:cs="Times New Roman"/>
           <w:color w:val="000000"/>
         </w:rPr>
-        <w:t xml:space="preserve">: </w:t>
+        <w:t>–</w:t>
       </w:r>
       <w:r>
         <w:rPr>
           <w:rFonts w:eastAsia="Times New Roman" w:cs="Times New Roman"/>
           <w:color w:val="000000"/>
         </w:rPr>
-        <w:t>Элементы, обрамляющие текст, списки, изображения.</w:t>
+        <w:t xml:space="preserve"> изображения, видео, аудио и др.</w:t>
       </w:r>
     </w:p>
     <w:p>
@@ -1373,27 +1564,42 @@
           <w:rFonts w:eastAsia="Times New Roman" w:cs="Times New Roman"/>
           <w:color w:val="000000"/>
         </w:rPr>
-        <w:t>Текс</w:t>
-      </w:r>
-      <w:r>
+        <w:t>Табличные данные: Элементы для создания и управления видом таблиц.</w:t>
+      </w:r>
+    </w:p>
+    <w:p>
+      <w:pPr>
+        <w:pStyle w:val="a3"/>
         <w:rPr>
           <w:rFonts w:eastAsia="Times New Roman" w:cs="Times New Roman"/>
           <w:color w:val="000000"/>
         </w:rPr>
-        <w:t xml:space="preserve">т: </w:t>
-      </w:r>
+      </w:pPr>
       <w:r>
         <w:rPr>
           <w:rFonts w:eastAsia="Times New Roman" w:cs="Times New Roman"/>
           <w:color w:val="000000"/>
         </w:rPr>
-        <w:t>Элементы, изменяющие вид текста, например, делающие его жирным или курсивным, а также выделяющие текст по смыслу — аббревиатура, цитата, переменная, код и т.д.</w:t>
+        <w:t>Формы</w:t>
+      </w:r>
+      <w:r>
+        <w:rPr>
+          <w:rFonts w:eastAsia="Times New Roman" w:cs="Times New Roman"/>
+          <w:color w:val="000000"/>
+        </w:rPr>
+        <w:t xml:space="preserve">: </w:t>
+      </w:r>
+      <w:r>
+        <w:rPr>
+          <w:rFonts w:eastAsia="Times New Roman" w:cs="Times New Roman"/>
+          <w:color w:val="000000"/>
+        </w:rPr>
+        <w:t>Формы являются одним из важных элементов любого сайта и предназначены для обмена данными между пользователем и сервером. В эту группу входят элементы для создания формы и её полей.</w:t>
       </w:r>
     </w:p>
     <w:p>
       <w:pPr>
         <w:pStyle w:val="a3"/>
-        <w:jc w:val="left"/>
         <w:rPr>
           <w:rFonts w:eastAsia="Times New Roman" w:cs="Times New Roman"/>
           <w:color w:val="000000"/>
@@ -1404,271 +1610,44 @@
           <w:rFonts w:eastAsia="Times New Roman" w:cs="Times New Roman"/>
           <w:color w:val="000000"/>
         </w:rPr>
-        <w:lastRenderedPageBreak/>
-        <w:t>Рецензирование</w:t>
-      </w:r>
-      <w:r>
+        <w:t>Интерактивные элементы: Специальные виджеты, с помощью которых пользователь может получать дополнительную информацию или управление.</w:t>
+      </w:r>
+    </w:p>
+    <w:p>
+      <w:pPr>
+        <w:pStyle w:val="a3"/>
         <w:rPr>
           <w:rFonts w:eastAsia="Times New Roman" w:cs="Times New Roman"/>
           <w:color w:val="000000"/>
         </w:rPr>
-        <w:t>:</w:t>
-      </w:r>
+      </w:pPr>
       <w:r>
         <w:rPr>
           <w:rFonts w:eastAsia="Times New Roman" w:cs="Times New Roman"/>
           <w:color w:val="000000"/>
         </w:rPr>
-        <w:t xml:space="preserve"> </w:t>
-      </w:r>
+        <w:t>Ссылки: Элементы &lt;a&gt; и &lt;</w:t>
+      </w:r>
+      <w:proofErr w:type="spellStart"/>
       <w:r>
         <w:rPr>
           <w:rFonts w:eastAsia="Times New Roman" w:cs="Times New Roman"/>
           <w:color w:val="000000"/>
         </w:rPr>
-        <w:t>Элементы </w:t>
-      </w:r>
+        <w:t>area</w:t>
+      </w:r>
+      <w:proofErr w:type="spellEnd"/>
       <w:r>
         <w:rPr>
           <w:rFonts w:eastAsia="Times New Roman" w:cs="Times New Roman"/>
           <w:color w:val="000000"/>
         </w:rPr>
-        <w:t>&lt;ins&gt;</w:t>
-      </w:r>
-      <w:r>
-        <w:rPr>
-          <w:rFonts w:eastAsia="Times New Roman" w:cs="Times New Roman"/>
-          <w:color w:val="000000"/>
-        </w:rPr>
-        <w:t> и </w:t>
-      </w:r>
-      <w:r>
-        <w:rPr>
-          <w:rFonts w:eastAsia="Times New Roman" w:cs="Times New Roman"/>
-          <w:color w:val="000000"/>
-        </w:rPr>
-        <w:t>&lt;del&gt;</w:t>
-      </w:r>
-      <w:r>
-        <w:rPr>
-          <w:rFonts w:eastAsia="Times New Roman" w:cs="Times New Roman"/>
-          <w:color w:val="000000"/>
-        </w:rPr>
-        <w:t> показывающие</w:t>
-      </w:r>
-      <w:r>
-        <w:rPr>
-          <w:rFonts w:eastAsia="Times New Roman" w:cs="Times New Roman"/>
-          <w:color w:val="000000"/>
-        </w:rPr>
-        <w:t xml:space="preserve"> </w:t>
-      </w:r>
-      <w:r>
-        <w:rPr>
-          <w:rFonts w:eastAsia="Times New Roman" w:cs="Times New Roman"/>
-          <w:color w:val="000000"/>
-        </w:rPr>
-        <w:t>редактирования в документе.</w:t>
+        <w:t>&gt;.</w:t>
       </w:r>
     </w:p>
     <w:p>
-      <w:pPr>
-        <w:pStyle w:val="a3"/>
-        <w:rPr>
-          <w:rFonts w:eastAsia="Times New Roman" w:cs="Times New Roman"/>
-          <w:color w:val="000000"/>
-        </w:rPr>
-      </w:pPr>
-      <w:r>
-        <w:rPr>
-          <w:rFonts w:eastAsia="Times New Roman" w:cs="Times New Roman"/>
-          <w:color w:val="000000"/>
-        </w:rPr>
-        <w:t>Внедряемый контент</w:t>
-      </w:r>
-      <w:r>
-        <w:rPr>
-          <w:rFonts w:eastAsia="Times New Roman" w:cs="Times New Roman"/>
-          <w:color w:val="000000"/>
-        </w:rPr>
-        <w:t xml:space="preserve">: </w:t>
-      </w:r>
-      <w:r>
-        <w:rPr>
-          <w:rFonts w:eastAsia="Times New Roman" w:cs="Times New Roman"/>
-          <w:color w:val="000000"/>
-        </w:rPr>
-        <w:t>Элементы, вставляемые на страницу в виде разных объектов </w:t>
-      </w:r>
-      <w:r>
-        <w:rPr>
-          <w:rFonts w:eastAsia="Times New Roman" w:cs="Times New Roman"/>
-          <w:color w:val="000000"/>
-        </w:rPr>
-        <w:t>–</w:t>
-      </w:r>
-      <w:r>
-        <w:rPr>
-          <w:rFonts w:eastAsia="Times New Roman" w:cs="Times New Roman"/>
-          <w:color w:val="000000"/>
-        </w:rPr>
-        <w:t xml:space="preserve"> изображения, видео, аудио и др.</w:t>
-      </w:r>
-    </w:p>
-    <w:p>
-      <w:pPr>
-        <w:pStyle w:val="a3"/>
-        <w:rPr>
-          <w:rFonts w:eastAsia="Times New Roman" w:cs="Times New Roman"/>
-          <w:color w:val="000000"/>
-        </w:rPr>
-      </w:pPr>
-      <w:r>
-        <w:rPr>
-          <w:rFonts w:eastAsia="Times New Roman" w:cs="Times New Roman"/>
-          <w:color w:val="000000"/>
-        </w:rPr>
-        <w:t>Табличные данные</w:t>
-      </w:r>
-      <w:r>
-        <w:rPr>
-          <w:rFonts w:eastAsia="Times New Roman" w:cs="Times New Roman"/>
-          <w:color w:val="000000"/>
-        </w:rPr>
-        <w:t xml:space="preserve">: </w:t>
-      </w:r>
-      <w:r>
-        <w:rPr>
-          <w:rFonts w:eastAsia="Times New Roman" w:cs="Times New Roman"/>
-          <w:color w:val="000000"/>
-        </w:rPr>
-        <w:t>Элементы для создания и управления видом таблиц.</w:t>
-      </w:r>
-    </w:p>
-    <w:p>
-      <w:pPr>
-        <w:pStyle w:val="a3"/>
-        <w:rPr>
-          <w:rFonts w:eastAsia="Times New Roman" w:cs="Times New Roman"/>
-          <w:color w:val="000000"/>
-        </w:rPr>
-      </w:pPr>
-      <w:r>
-        <w:rPr>
-          <w:rFonts w:eastAsia="Times New Roman" w:cs="Times New Roman"/>
-          <w:color w:val="000000"/>
-        </w:rPr>
-        <w:t>Формы</w:t>
-      </w:r>
-      <w:r>
-        <w:rPr>
-          <w:rFonts w:eastAsia="Times New Roman" w:cs="Times New Roman"/>
-          <w:color w:val="000000"/>
-        </w:rPr>
-        <w:t xml:space="preserve">: </w:t>
-      </w:r>
-      <w:r>
-        <w:rPr>
-          <w:rFonts w:eastAsia="Times New Roman" w:cs="Times New Roman"/>
-          <w:color w:val="000000"/>
-        </w:rPr>
-        <w:t>Формы являются одним из важных элементов любого сайта и предназначены для обмена данными между пользователем и сервером. В эту группу входят элементы для создания формы и её полей.</w:t>
-      </w:r>
-    </w:p>
-    <w:p>
-      <w:pPr>
-        <w:pStyle w:val="a3"/>
-        <w:rPr>
-          <w:rFonts w:eastAsia="Times New Roman" w:cs="Times New Roman"/>
-          <w:color w:val="000000"/>
-        </w:rPr>
-      </w:pPr>
-      <w:r>
-        <w:rPr>
-          <w:rFonts w:eastAsia="Times New Roman" w:cs="Times New Roman"/>
-          <w:color w:val="000000"/>
-        </w:rPr>
-        <w:t>Интерактивные элементы</w:t>
-      </w:r>
-      <w:r>
-        <w:rPr>
-          <w:rFonts w:eastAsia="Times New Roman" w:cs="Times New Roman"/>
-          <w:color w:val="000000"/>
-        </w:rPr>
-        <w:t xml:space="preserve">: </w:t>
-      </w:r>
-      <w:r>
-        <w:rPr>
-          <w:rFonts w:eastAsia="Times New Roman" w:cs="Times New Roman"/>
-          <w:color w:val="000000"/>
-        </w:rPr>
-        <w:t>Специальные виджеты, с помощью которых пользователь может получать дополнительную информацию или управление.</w:t>
-      </w:r>
-    </w:p>
-    <w:p>
-      <w:pPr>
-        <w:pStyle w:val="a3"/>
-        <w:rPr>
-          <w:rFonts w:eastAsia="Times New Roman" w:cs="Times New Roman"/>
-          <w:color w:val="000000"/>
-        </w:rPr>
-      </w:pPr>
-      <w:r>
-        <w:rPr>
-          <w:rFonts w:eastAsia="Times New Roman" w:cs="Times New Roman"/>
-          <w:color w:val="000000"/>
-        </w:rPr>
-        <w:t>Ссылки</w:t>
-      </w:r>
-      <w:r>
-        <w:rPr>
-          <w:rFonts w:eastAsia="Times New Roman" w:cs="Times New Roman"/>
-          <w:color w:val="000000"/>
-        </w:rPr>
-        <w:t xml:space="preserve">: </w:t>
-      </w:r>
-      <w:r>
-        <w:rPr>
-          <w:rFonts w:eastAsia="Times New Roman" w:cs="Times New Roman"/>
-          <w:color w:val="000000"/>
-        </w:rPr>
-        <w:t>Элементы </w:t>
-      </w:r>
-      <w:r>
-        <w:rPr>
-          <w:rFonts w:eastAsia="Times New Roman" w:cs="Times New Roman"/>
-          <w:color w:val="000000"/>
-        </w:rPr>
-        <w:t>&lt;a&gt;</w:t>
-      </w:r>
-      <w:r>
-        <w:rPr>
-          <w:rFonts w:eastAsia="Times New Roman" w:cs="Times New Roman"/>
-          <w:color w:val="000000"/>
-        </w:rPr>
-        <w:t> и </w:t>
-      </w:r>
-      <w:r>
-        <w:rPr>
-          <w:rFonts w:eastAsia="Times New Roman" w:cs="Times New Roman"/>
-          <w:color w:val="000000"/>
-        </w:rPr>
-        <w:t>&lt;area&gt;</w:t>
-      </w:r>
-      <w:r>
-        <w:rPr>
-          <w:rFonts w:eastAsia="Times New Roman" w:cs="Times New Roman"/>
-          <w:color w:val="000000"/>
-        </w:rPr>
-        <w:t>.</w:t>
-      </w:r>
-    </w:p>
-    <w:p>
-      <w:r>
-        <w:t>Подобное группирование условно и может принимать другой вид, потому что одни и те же элементы могут принадлежать разным группам</w:t>
-      </w:r>
-      <w:r>
-        <w:t>.</w:t>
+      <w:r>
+        <w:t>Подобное группирование условно и может принимать другой вид, потому что одни и те же элементы могут принадлежать разным группам.</w:t>
       </w:r>
     </w:p>
     <w:p>
@@ -1714,7 +1693,31 @@
         <w:pStyle w:val="a3"/>
       </w:pPr>
       <w:r>
-        <w:t>HTML документ начинается с элемента &lt;!DOCTYPE&gt;, который предназначен для указания типа текущего документа — DTD (document type definition, описание типа документа);</w:t>
+        <w:t>HTML документ начинается с элемента &lt;!DOCTYPE&gt;, который предназначен для указания типа текущего документа — DTD (</w:t>
+      </w:r>
+      <w:proofErr w:type="spellStart"/>
+      <w:r>
+        <w:t>document</w:t>
+      </w:r>
+      <w:proofErr w:type="spellEnd"/>
+      <w:r>
+        <w:t xml:space="preserve"> </w:t>
+      </w:r>
+      <w:proofErr w:type="spellStart"/>
+      <w:r>
+        <w:t>type</w:t>
+      </w:r>
+      <w:proofErr w:type="spellEnd"/>
+      <w:r>
+        <w:t xml:space="preserve"> </w:t>
+      </w:r>
+      <w:proofErr w:type="spellStart"/>
+      <w:r>
+        <w:t>definition</w:t>
+      </w:r>
+      <w:proofErr w:type="spellEnd"/>
+      <w:r>
+        <w:t>, описание типа документа);</w:t>
       </w:r>
     </w:p>
     <w:p>
@@ -1738,7 +1741,55 @@
           <w:rFonts w:eastAsia="Times New Roman" w:cs="Times New Roman"/>
           <w:color w:val="000000"/>
         </w:rPr>
-        <w:t>элемент &lt;html&gt; определяет начало HTML-файла, внутри него хранится заголовок (&lt;head&gt;) и тело документа (&lt;body&gt;);</w:t>
+        <w:t>элемент &lt;</w:t>
+      </w:r>
+      <w:proofErr w:type="spellStart"/>
+      <w:r>
+        <w:rPr>
+          <w:rFonts w:eastAsia="Times New Roman" w:cs="Times New Roman"/>
+          <w:color w:val="000000"/>
+        </w:rPr>
+        <w:t>html</w:t>
+      </w:r>
+      <w:proofErr w:type="spellEnd"/>
+      <w:r>
+        <w:rPr>
+          <w:rFonts w:eastAsia="Times New Roman" w:cs="Times New Roman"/>
+          <w:color w:val="000000"/>
+        </w:rPr>
+        <w:t>&gt; определяет начало HTML-файла, внутри него хранится заголовок (&lt;</w:t>
+      </w:r>
+      <w:proofErr w:type="spellStart"/>
+      <w:r>
+        <w:rPr>
+          <w:rFonts w:eastAsia="Times New Roman" w:cs="Times New Roman"/>
+          <w:color w:val="000000"/>
+        </w:rPr>
+        <w:t>head</w:t>
+      </w:r>
+      <w:proofErr w:type="spellEnd"/>
+      <w:r>
+        <w:rPr>
+          <w:rFonts w:eastAsia="Times New Roman" w:cs="Times New Roman"/>
+          <w:color w:val="000000"/>
+        </w:rPr>
+        <w:t>&gt;) и тело документа (&lt;</w:t>
+      </w:r>
+      <w:proofErr w:type="spellStart"/>
+      <w:r>
+        <w:rPr>
+          <w:rFonts w:eastAsia="Times New Roman" w:cs="Times New Roman"/>
+          <w:color w:val="000000"/>
+        </w:rPr>
+        <w:t>body</w:t>
+      </w:r>
+      <w:proofErr w:type="spellEnd"/>
+      <w:r>
+        <w:rPr>
+          <w:rFonts w:eastAsia="Times New Roman" w:cs="Times New Roman"/>
+          <w:color w:val="000000"/>
+        </w:rPr>
+        <w:t>&gt;);</w:t>
       </w:r>
     </w:p>
     <w:p>
@@ -1866,20 +1917,16 @@
         <w:pStyle w:val="2"/>
       </w:pPr>
       <w:r>
-        <w:t>Созданные файл</w:t>
-      </w:r>
-      <w:r>
-        <w:t>ы</w:t>
-      </w:r>
-      <w:r>
-        <w:t xml:space="preserve"> и реализация </w:t>
-      </w:r>
+        <w:t xml:space="preserve">Созданные файлы и реализация </w:t>
+      </w:r>
+      <w:proofErr w:type="spellStart"/>
       <w:r>
         <w:rPr>
           <w:lang w:val="en-US"/>
         </w:rPr>
         <w:t>makefile</w:t>
       </w:r>
+      <w:proofErr w:type="spellEnd"/>
     </w:p>
     <w:p>
       <w:r>
@@ -1898,34 +1945,68 @@
         <w:t>HTML</w:t>
       </w:r>
       <w:r>
-        <w:t>5</w:t>
+        <w:t xml:space="preserve">5. </w:t>
+      </w:r>
+      <w:r>
+        <w:t xml:space="preserve">В основе языка лежит лексический </w:t>
+      </w:r>
+      <w:r>
+        <w:rPr>
+          <w:lang w:val="en-US"/>
+        </w:rPr>
+        <w:t>lex</w:t>
+      </w:r>
+      <w:r>
+        <w:t xml:space="preserve">-файл </w:t>
       </w:r>
       <w:proofErr w:type="gramStart"/>
       <w:r>
+        <w:rPr>
+          <w:lang w:val="en-US"/>
+        </w:rPr>
+        <w:t>lex</w:t>
+      </w:r>
+      <w:r>
         <w:t>.</w:t>
       </w:r>
+      <w:r>
+        <w:rPr>
+          <w:lang w:val="en-US"/>
+        </w:rPr>
+        <w:t>l</w:t>
+      </w:r>
       <w:proofErr w:type="gramEnd"/>
       <w:r>
         <w:t xml:space="preserve"> </w:t>
       </w:r>
       <w:r>
-        <w:t xml:space="preserve">В основе языка лежит лексический </w:t>
-      </w:r>
+        <w:rPr>
+          <w:highlight w:val="yellow"/>
+        </w:rPr>
+        <w:t>(ПРИЛОЖЕНИЕ 1</w:t>
+      </w:r>
+      <w:r>
+        <w:t xml:space="preserve">) </w:t>
+      </w:r>
+      <w:r>
+        <w:t xml:space="preserve">, а логику работы с лексикой и калькулятором содержит </w:t>
+      </w:r>
+      <w:proofErr w:type="spellStart"/>
       <w:r>
         <w:rPr>
           <w:lang w:val="en-US"/>
         </w:rPr>
-        <w:t>lex</w:t>
-      </w:r>
+        <w:t>yacc</w:t>
+      </w:r>
+      <w:proofErr w:type="spellEnd"/>
       <w:r>
         <w:t xml:space="preserve">-файл </w:t>
       </w:r>
-      <w:proofErr w:type="gramStart"/>
       <w:r>
         <w:rPr>
           <w:lang w:val="en-US"/>
         </w:rPr>
-        <w:t>lex</w:t>
+        <w:t>grammar</w:t>
       </w:r>
       <w:r>
         <w:t>.</w:t>
@@ -1934,83 +2015,30 @@
         <w:rPr>
           <w:lang w:val="en-US"/>
         </w:rPr>
-        <w:t>l</w:t>
-      </w:r>
-      <w:proofErr w:type="gramEnd"/>
-      <w:r>
-        <w:t xml:space="preserve"> </w:t>
+        <w:t>y</w:t>
+      </w:r>
+      <w:r>
+        <w:t xml:space="preserve">. </w:t>
       </w:r>
       <w:r>
         <w:rPr>
           <w:highlight w:val="yellow"/>
         </w:rPr>
-        <w:t>(ПРИЛОЖЕНИЕ 1</w:t>
-      </w:r>
-      <w:r>
-        <w:t xml:space="preserve">) </w:t>
-      </w:r>
-      <w:r>
-        <w:t xml:space="preserve">, а логику работы с лексикой и калькулятором содержит </w:t>
-      </w:r>
-      <w:r>
-        <w:rPr>
-          <w:lang w:val="en-US"/>
-        </w:rPr>
-        <w:t>yacc</w:t>
-      </w:r>
-      <w:r>
-        <w:t xml:space="preserve">-файл </w:t>
-      </w:r>
-      <w:r>
-        <w:rPr>
-          <w:lang w:val="en-US"/>
-        </w:rPr>
-        <w:t>grammar</w:t>
-      </w:r>
-      <w:r>
-        <w:t>.</w:t>
-      </w:r>
-      <w:r>
-        <w:rPr>
-          <w:lang w:val="en-US"/>
-        </w:rPr>
-        <w:t>y</w:t>
-      </w:r>
-      <w:r>
-        <w:t xml:space="preserve">. </w:t>
-      </w:r>
-      <w:r>
-        <w:rPr>
-          <w:highlight w:val="yellow"/>
-        </w:rPr>
-        <w:t xml:space="preserve">(ПРИЛОЖЕНИЕ </w:t>
-      </w:r>
-      <w:r>
-        <w:rPr>
-          <w:highlight w:val="yellow"/>
-        </w:rPr>
-        <w:t>2</w:t>
-      </w:r>
-      <w:r>
-        <w:rPr>
-          <w:highlight w:val="yellow"/>
-        </w:rPr>
-        <w:t>)</w:t>
+        <w:t>(ПРИЛОЖЕНИЕ 2)</w:t>
       </w:r>
     </w:p>
     <w:p>
       <w:r>
-        <w:t xml:space="preserve">Для запуска программы используется </w:t>
-      </w:r>
-      <w:r>
-        <w:t xml:space="preserve">созданные </w:t>
-      </w:r>
+        <w:t xml:space="preserve">Для запуска программы используется созданные </w:t>
+      </w:r>
+      <w:proofErr w:type="spellStart"/>
       <w:r>
         <w:rPr>
           <w:lang w:val="en-US"/>
         </w:rPr>
         <w:t>MakeFile</w:t>
       </w:r>
+      <w:proofErr w:type="spellEnd"/>
       <w:r>
         <w:t xml:space="preserve"> </w:t>
       </w:r>
@@ -2056,9 +2084,11 @@
       <w:pPr>
         <w:pStyle w:val="af9"/>
       </w:pPr>
+      <w:proofErr w:type="spellStart"/>
       <w:r>
         <w:t>tagHTML</w:t>
       </w:r>
+      <w:proofErr w:type="spellEnd"/>
       <w:r>
         <w:tab/>
       </w:r>
@@ -2070,10 +2100,31 @@
       </w:r>
       <w:r>
         <w:tab/>
-        <w:t>[hH][tT][mM][lL]</w:t>
-      </w:r>
-      <w:r>
-        <w:t xml:space="preserve"> </w:t>
+        <w:t>[</w:t>
+      </w:r>
+      <w:proofErr w:type="spellStart"/>
+      <w:r>
+        <w:t>hH</w:t>
+      </w:r>
+      <w:proofErr w:type="spellEnd"/>
+      <w:r>
+        <w:t>][</w:t>
+      </w:r>
+      <w:proofErr w:type="spellStart"/>
+      <w:r>
+        <w:t>tT</w:t>
+      </w:r>
+      <w:proofErr w:type="spellEnd"/>
+      <w:r>
+        <w:t>][mM][</w:t>
+      </w:r>
+      <w:proofErr w:type="spellStart"/>
+      <w:r>
+        <w:t>lL</w:t>
+      </w:r>
+      <w:proofErr w:type="spellEnd"/>
+      <w:r>
+        <w:t xml:space="preserve">] </w:t>
       </w:r>
     </w:p>
     <w:p>
@@ -2135,7 +2186,23 @@
         <w:t xml:space="preserve"> </w:t>
       </w:r>
       <w:r>
-        <w:t>передается аргумент с названием тестового файла. Далее обрабатывается этот аргумент. Открывается файл, с которого считываются токены. Если файл не найден, то программа выдаст ошибку. Далее происходит инициализация стека для корректной обработки закрывающих тегов, парсинг, деинициализация стека. После тестовый файл закрывается. В случае синтаксически верного тестового файла выводится сообщение об корректности программы.</w:t>
+        <w:t xml:space="preserve">передается аргумент с названием тестового файла. Далее обрабатывается этот аргумент. Открывается файл, с которого считываются токены. Если файл не найден, то программа выдаст ошибку. Далее происходит инициализация стека для корректной обработки закрывающих тегов, </w:t>
+      </w:r>
+      <w:proofErr w:type="spellStart"/>
+      <w:r>
+        <w:t>парсинг</w:t>
+      </w:r>
+      <w:proofErr w:type="spellEnd"/>
+      <w:r>
+        <w:t xml:space="preserve">, </w:t>
+      </w:r>
+      <w:proofErr w:type="spellStart"/>
+      <w:r>
+        <w:t>деинициализация</w:t>
+      </w:r>
+      <w:proofErr w:type="spellEnd"/>
+      <w:r>
+        <w:t xml:space="preserve"> стека. После тестовый файл закрывается. В случае синтаксически верного тестового файла выводится сообщение об корректности программы.</w:t>
       </w:r>
     </w:p>
     <w:p>
@@ -2148,7 +2215,15 @@
     </w:p>
     <w:p>
       <w:r>
-        <w:t xml:space="preserve">В программе реализованы два обработчика: ошибок и предупреждений. В первом выводится ошибка и программа завершает работу. Во втором выводится сообщение с предупреждением. Этот обработчик используется для старых версий тегов, атрибутов, доктайпа. </w:t>
+        <w:t xml:space="preserve">В программе реализованы два обработчика: ошибок и предупреждений. В первом выводится ошибка и программа завершает работу. Во втором выводится сообщение с предупреждением. Этот обработчик используется для старых версий тегов, атрибутов, </w:t>
+      </w:r>
+      <w:proofErr w:type="spellStart"/>
+      <w:r>
+        <w:t>доктайпа</w:t>
+      </w:r>
+      <w:proofErr w:type="spellEnd"/>
+      <w:r>
+        <w:t xml:space="preserve">. </w:t>
       </w:r>
     </w:p>
     <w:p>
@@ -2177,7 +2252,15 @@
         <w:t xml:space="preserve">Есть состояния, которые лишь возвращают токен для синтаксического анализатора, а именно: </w:t>
       </w:r>
       <w:r>
-        <w:t>\&lt;{tagDOCTYPE}\&gt;</w:t>
+        <w:t>\&lt;{</w:t>
+      </w:r>
+      <w:proofErr w:type="spellStart"/>
+      <w:r>
+        <w:t>tagDOCTYPE</w:t>
+      </w:r>
+      <w:proofErr w:type="spellEnd"/>
+      <w:r>
+        <w:t>}\&gt;</w:t>
       </w:r>
       <w:r>
         <w:t xml:space="preserve"> и закрывающие токены основных элементов программы.</w:t>
@@ -2224,7 +2307,15 @@
         <w:t xml:space="preserve"> </w:t>
       </w:r>
       <w:r>
-        <w:t xml:space="preserve">атрибутов и с атрибутами), которые заносят тег в стэк. Это необходимо для того, чтобы корректно обрабатывать теги, которые должны закрыться. </w:t>
+        <w:t xml:space="preserve">атрибутов и с атрибутами), которые заносят тег в </w:t>
+      </w:r>
+      <w:proofErr w:type="spellStart"/>
+      <w:r>
+        <w:t>стэк</w:t>
+      </w:r>
+      <w:proofErr w:type="spellEnd"/>
+      <w:r>
+        <w:t xml:space="preserve">. Это необходимо для того, чтобы корректно обрабатывать теги, которые должны закрыться. </w:t>
       </w:r>
     </w:p>
     <w:p>
@@ -2234,10 +2325,12 @@
       <w:r>
         <w:t xml:space="preserve"> </w:t>
       </w:r>
+      <w:proofErr w:type="spellStart"/>
       <w:proofErr w:type="gramStart"/>
       <w:r>
         <w:t>tagStackCheck</w:t>
       </w:r>
+      <w:proofErr w:type="spellEnd"/>
       <w:r>
         <w:t>(</w:t>
       </w:r>
@@ -2266,26 +2359,13 @@
       <w:r>
         <w:t>{</w:t>
       </w:r>
-      <w:r>
-        <w:t>attributesALL}</w:t>
-      </w:r>
-      <w:r>
-        <w:t>: если атрибут найден, то в</w:t>
-      </w:r>
-      <w:r>
-        <w:t>озвращает</w:t>
-      </w:r>
-      <w:r>
-        <w:t>ся токен</w:t>
-      </w:r>
-      <w:r>
-        <w:t xml:space="preserve"> атрибут</w:t>
-      </w:r>
-      <w:r>
-        <w:t>а</w:t>
-      </w:r>
-      <w:r>
-        <w:t>.</w:t>
+      <w:proofErr w:type="spellStart"/>
+      <w:r>
+        <w:t>attributesALL</w:t>
+      </w:r>
+      <w:proofErr w:type="spellEnd"/>
+      <w:r>
+        <w:t>}: если атрибут найден, то возвращается токен атрибута.</w:t>
       </w:r>
     </w:p>
     <w:p>
@@ -2293,19 +2373,15 @@
         <w:pStyle w:val="a3"/>
       </w:pPr>
       <w:r>
-        <w:t>{oldVersionAttr}</w:t>
-      </w:r>
-      <w:r>
-        <w:t>: если атрибут старой версии, то в</w:t>
-      </w:r>
-      <w:r>
-        <w:t>ыводит предупреждение</w:t>
-      </w:r>
-      <w:r>
-        <w:t xml:space="preserve"> </w:t>
-      </w:r>
-      <w:r>
-        <w:t>и возвращает атрибут.</w:t>
+        <w:t>{</w:t>
+      </w:r>
+      <w:proofErr w:type="spellStart"/>
+      <w:r>
+        <w:t>oldVersionAttr</w:t>
+      </w:r>
+      <w:proofErr w:type="spellEnd"/>
+      <w:r>
+        <w:t>}: если атрибут старой версии, то выводит предупреждение и возвращает атрибут.</w:t>
       </w:r>
     </w:p>
     <w:p>
@@ -2313,19 +2389,15 @@
         <w:pStyle w:val="a3"/>
       </w:pPr>
       <w:r>
-        <w:t>{name}</w:t>
-      </w:r>
-      <w:r>
-        <w:t>: если атрибут неизвестен, то в</w:t>
-      </w:r>
-      <w:r>
-        <w:t>ыводит предупреждение</w:t>
-      </w:r>
-      <w:r>
-        <w:t xml:space="preserve"> </w:t>
-      </w:r>
-      <w:r>
-        <w:t>и возвращает атрибут.</w:t>
+        <w:t>{</w:t>
+      </w:r>
+      <w:proofErr w:type="spellStart"/>
+      <w:r>
+        <w:t>name</w:t>
+      </w:r>
+      <w:proofErr w:type="spellEnd"/>
+      <w:r>
+        <w:t>}: если атрибут неизвестен, то выводит предупреждение и возвращает атрибут.</w:t>
       </w:r>
     </w:p>
     <w:p>
@@ -2333,13 +2405,15 @@
         <w:pStyle w:val="a3"/>
       </w:pPr>
       <w:r>
-        <w:t>{attributesValue}</w:t>
-      </w:r>
-      <w:r>
-        <w:t>: возвращает</w:t>
-      </w:r>
-      <w:r>
-        <w:t xml:space="preserve"> значение атрибута.</w:t>
+        <w:t>{</w:t>
+      </w:r>
+      <w:proofErr w:type="spellStart"/>
+      <w:r>
+        <w:t>attributesValue</w:t>
+      </w:r>
+      <w:proofErr w:type="spellEnd"/>
+      <w:r>
+        <w:t>}: возвращает значение атрибута.</w:t>
       </w:r>
     </w:p>
     <w:p>
@@ -2347,13 +2421,7 @@
         <w:pStyle w:val="a3"/>
       </w:pPr>
       <w:r>
-        <w:t xml:space="preserve">[\n]: </w:t>
-      </w:r>
-      <w:r>
-        <w:t>у</w:t>
-      </w:r>
-      <w:r>
-        <w:t>величивает счетчик строк на 1.</w:t>
+        <w:t>[\n]: увеличивает счетчик строк на 1.</w:t>
       </w:r>
     </w:p>
     <w:p>
@@ -2377,7 +2445,15 @@
         <w:pStyle w:val="a3"/>
       </w:pPr>
       <w:r>
-        <w:t>{whitespace}</w:t>
+        <w:t>{</w:t>
+      </w:r>
+      <w:proofErr w:type="spellStart"/>
+      <w:r>
+        <w:t>whitespace</w:t>
+      </w:r>
+      <w:proofErr w:type="spellEnd"/>
+      <w:r>
+        <w:t>}</w:t>
       </w:r>
       <w:proofErr w:type="gramStart"/>
       <w:r>
@@ -2393,7 +2469,15 @@
         <w:pStyle w:val="a3"/>
       </w:pPr>
       <w:r>
-        <w:t>{attrWithoutValue}</w:t>
+        <w:t>{</w:t>
+      </w:r>
+      <w:proofErr w:type="spellStart"/>
+      <w:r>
+        <w:t>attrWithoutValue</w:t>
+      </w:r>
+      <w:proofErr w:type="spellEnd"/>
+      <w:r>
+        <w:t>}</w:t>
       </w:r>
       <w:proofErr w:type="gramStart"/>
       <w:r>
@@ -2440,19 +2524,15 @@
         <w:t>к</w:t>
       </w:r>
       <w:r>
-        <w:t>огда обнаруживается закрывающий тег &lt;/style&gt;, код возвращает значение TAG_STYLE_CLOSE и сбрасывает состояние</w:t>
-      </w:r>
-      <w:r>
-        <w:t xml:space="preserve">. </w:t>
-      </w:r>
-      <w:r>
-        <w:t>Если встречается символ новой строки (\\n), то счетчик строк увеличивается на 1.</w:t>
-      </w:r>
-      <w:r>
-        <w:t xml:space="preserve"> Если</w:t>
-      </w:r>
-      <w:r>
-        <w:t xml:space="preserve"> встречается любой другой символ</w:t>
+        <w:t>огда обнаруживается закрывающий тег &lt;/</w:t>
+      </w:r>
+      <w:proofErr w:type="spellStart"/>
+      <w:r>
+        <w:t>style</w:t>
+      </w:r>
+      <w:proofErr w:type="spellEnd"/>
+      <w:r>
+        <w:t>&gt;, код возвращает значение TAG_STYLE_CLOSE и сбрасывает состояние. Если встречается символ новой строки (\\n), то счетчик строк увеличивается на 1. Если встречается любой другой символ</w:t>
       </w:r>
       <w:r>
         <w:t xml:space="preserve">, </w:t>
@@ -2476,9 +2556,11 @@
       <w:r>
         <w:t xml:space="preserve">Когда обнаруживается комментарий, то программа переходит в состояние </w:t>
       </w:r>
+      <w:proofErr w:type="spellStart"/>
       <w:r>
         <w:t>commentTagStart</w:t>
       </w:r>
+      <w:proofErr w:type="spellEnd"/>
       <w:r>
         <w:t xml:space="preserve">. Оно возвращает токен открытого комментария, а далее программа переходит в состояние, ожидающее завершения комментария. В </w:t>
       </w:r>
@@ -2486,6 +2568,7 @@
         <w:lastRenderedPageBreak/>
         <w:t xml:space="preserve">состоянии </w:t>
       </w:r>
+      <w:proofErr w:type="spellStart"/>
       <w:r>
         <w:t>comment_</w:t>
       </w:r>
@@ -2493,18 +2576,10 @@
       <w:r>
         <w:t>continue</w:t>
       </w:r>
+      <w:proofErr w:type="spellEnd"/>
       <w:proofErr w:type="gramEnd"/>
       <w:r>
-        <w:t xml:space="preserve"> </w:t>
-      </w:r>
-      <w:r>
-        <w:t>когда обнаруживается</w:t>
-      </w:r>
-      <w:r>
-        <w:t xml:space="preserve">, что комментарий закрыт, то </w:t>
-      </w:r>
-      <w:r>
-        <w:t xml:space="preserve">код возвращает значение </w:t>
+        <w:t xml:space="preserve"> когда обнаруживается, что комментарий закрыт, то код возвращает значение </w:t>
       </w:r>
       <w:r>
         <w:t>TAG_COMMENT_END</w:t>
@@ -2518,13 +2593,35 @@
         <w:pStyle w:val="3"/>
       </w:pPr>
       <w:r>
-        <w:t>Работа стэка</w:t>
-      </w:r>
+        <w:t xml:space="preserve">Работа </w:t>
+      </w:r>
+      <w:proofErr w:type="spellStart"/>
+      <w:r>
+        <w:t>стэка</w:t>
+      </w:r>
+      <w:proofErr w:type="spellEnd"/>
     </w:p>
     <w:p>
       <w:r>
-        <w:t xml:space="preserve">Был реализован код работы со стэком. Код содержит базовые функции для стэка: </w:t>
-      </w:r>
+        <w:t xml:space="preserve">Был реализован код работы со </w:t>
+      </w:r>
+      <w:proofErr w:type="spellStart"/>
+      <w:r>
+        <w:t>стэком</w:t>
+      </w:r>
+      <w:proofErr w:type="spellEnd"/>
+      <w:r>
+        <w:t xml:space="preserve">. Код содержит базовые функции для </w:t>
+      </w:r>
+      <w:proofErr w:type="spellStart"/>
+      <w:r>
+        <w:t>стэка</w:t>
+      </w:r>
+      <w:proofErr w:type="spellEnd"/>
+      <w:r>
+        <w:t xml:space="preserve">: </w:t>
+      </w:r>
+      <w:proofErr w:type="spellStart"/>
       <w:proofErr w:type="gramStart"/>
       <w:r>
         <w:rPr>
@@ -2538,6 +2635,7 @@
         </w:rPr>
         <w:t>Push</w:t>
       </w:r>
+      <w:proofErr w:type="spellEnd"/>
       <w:r>
         <w:t>(</w:t>
       </w:r>
@@ -2545,6 +2643,7 @@
       <w:r>
         <w:t xml:space="preserve">), </w:t>
       </w:r>
+      <w:proofErr w:type="spellStart"/>
       <w:r>
         <w:rPr>
           <w:lang w:val="en-US"/>
@@ -2557,33 +2656,40 @@
         </w:rPr>
         <w:t>Pop</w:t>
       </w:r>
+      <w:proofErr w:type="spellEnd"/>
       <w:r>
         <w:t xml:space="preserve">(), </w:t>
       </w:r>
+      <w:proofErr w:type="spellStart"/>
       <w:r>
         <w:rPr>
           <w:lang w:val="en-US"/>
         </w:rPr>
         <w:t>StackIsEmpty</w:t>
       </w:r>
+      <w:proofErr w:type="spellEnd"/>
       <w:r>
         <w:t xml:space="preserve">(), </w:t>
       </w:r>
+      <w:proofErr w:type="spellStart"/>
       <w:r>
         <w:rPr>
           <w:lang w:val="en-US"/>
         </w:rPr>
         <w:t>StackInit</w:t>
       </w:r>
+      <w:proofErr w:type="spellEnd"/>
       <w:r>
         <w:t xml:space="preserve">(), </w:t>
       </w:r>
+      <w:proofErr w:type="spellStart"/>
       <w:r>
         <w:rPr>
           <w:lang w:val="en-US"/>
         </w:rPr>
         <w:t>StackDeinit</w:t>
       </w:r>
+      <w:proofErr w:type="spellEnd"/>
       <w:r>
         <w:t>().</w:t>
       </w:r>
@@ -2595,6 +2701,7 @@
       <w:r>
         <w:t xml:space="preserve">встречается тег, то он с помощью функции </w:t>
       </w:r>
+      <w:proofErr w:type="spellStart"/>
       <w:proofErr w:type="gramStart"/>
       <w:r>
         <w:rPr>
@@ -2602,6 +2709,7 @@
         </w:rPr>
         <w:t>StackPush</w:t>
       </w:r>
+      <w:proofErr w:type="spellEnd"/>
       <w:r>
         <w:t>(</w:t>
       </w:r>
@@ -2610,8 +2718,17 @@
         <w:t xml:space="preserve">) </w:t>
       </w:r>
       <w:r>
-        <w:t xml:space="preserve">заносится в стэк. Когда встречается закрывающийся тег, то вызывается функция </w:t>
-      </w:r>
+        <w:t xml:space="preserve">заносится в </w:t>
+      </w:r>
+      <w:proofErr w:type="spellStart"/>
+      <w:r>
+        <w:t>стэк</w:t>
+      </w:r>
+      <w:proofErr w:type="spellEnd"/>
+      <w:r>
+        <w:t xml:space="preserve">. Когда встречается закрывающийся тег, то вызывается функция </w:t>
+      </w:r>
+      <w:proofErr w:type="spellStart"/>
       <w:proofErr w:type="gramStart"/>
       <w:r>
         <w:rPr>
@@ -2619,6 +2736,7 @@
         </w:rPr>
         <w:t>StackCheck</w:t>
       </w:r>
+      <w:proofErr w:type="spellEnd"/>
       <w:r>
         <w:t>(</w:t>
       </w:r>
@@ -2639,10 +2757,26 @@
         <w:t xml:space="preserve">не найденный тег, а также </w:t>
       </w:r>
       <w:r>
-        <w:t>все теги, которые хранятся в стэке.</w:t>
-      </w:r>
-      <w:r>
-        <w:t xml:space="preserve"> Если одинаковое, то значение убирается из стэка, и программа продолжает работу.</w:t>
+        <w:t xml:space="preserve">все теги, которые хранятся в </w:t>
+      </w:r>
+      <w:proofErr w:type="spellStart"/>
+      <w:r>
+        <w:t>стэке</w:t>
+      </w:r>
+      <w:proofErr w:type="spellEnd"/>
+      <w:r>
+        <w:t>.</w:t>
+      </w:r>
+      <w:r>
+        <w:t xml:space="preserve"> Если одинаковое, то значение убирается из </w:t>
+      </w:r>
+      <w:proofErr w:type="spellStart"/>
+      <w:r>
+        <w:t>стэка</w:t>
+      </w:r>
+      <w:proofErr w:type="spellEnd"/>
+      <w:r>
+        <w:t>, и программа продолжает работу.</w:t>
       </w:r>
     </w:p>
     <w:p>
@@ -2651,6 +2785,477 @@
       </w:pPr>
       <w:r>
         <w:t>Синтаксический анализатор</w:t>
+      </w:r>
+    </w:p>
+    <w:p>
+      <w:r>
+        <w:t xml:space="preserve">Данный код проверяет корректность последовательности токенов. </w:t>
+      </w:r>
+      <w:r>
+        <w:t>Файл грамматики также включает правила для работы с лексемами как токенами. Эта часть является основой программы, так как здесь происходит проверка правильности последовательностей токенов. Правила также включают вызов функции для вывода сообщения об ошибке при обнаружении несоответствия.</w:t>
+      </w:r>
+    </w:p>
+    <w:p>
+      <w:r>
+        <w:t xml:space="preserve">Для начала проверяется, есть ли корректный </w:t>
+      </w:r>
+      <w:proofErr w:type="spellStart"/>
+      <w:r>
+        <w:rPr>
+          <w:lang w:val="en-US"/>
+        </w:rPr>
+        <w:t>docktype</w:t>
+      </w:r>
+      <w:proofErr w:type="spellEnd"/>
+      <w:r>
+        <w:t xml:space="preserve">.  </w:t>
+      </w:r>
+      <w:r>
+        <w:t xml:space="preserve">Далее идет метка </w:t>
+      </w:r>
+      <w:proofErr w:type="spellStart"/>
+      <w:r>
+        <w:t>html_section</w:t>
+      </w:r>
+      <w:proofErr w:type="spellEnd"/>
+      <w:r>
+        <w:t xml:space="preserve">. Есть еще вариант, что в начале написан комментарий. </w:t>
+      </w:r>
+    </w:p>
+    <w:p>
+      <w:pPr>
+        <w:pStyle w:val="a3"/>
+        <w:numPr>
+          <w:ilvl w:val="0"/>
+          <w:numId w:val="0"/>
+        </w:numPr>
+        <w:ind w:firstLine="851"/>
+      </w:pPr>
+      <w:r>
+        <w:t>В</w:t>
+      </w:r>
+      <w:r>
+        <w:t xml:space="preserve"> </w:t>
+      </w:r>
+      <w:r>
+        <w:t>метке</w:t>
+      </w:r>
+      <w:r>
+        <w:t xml:space="preserve"> </w:t>
+      </w:r>
+      <w:r>
+        <w:rPr>
+          <w:lang w:val="en-US"/>
+        </w:rPr>
+        <w:t>html</w:t>
+      </w:r>
+      <w:r>
+        <w:t>_</w:t>
+      </w:r>
+      <w:r>
+        <w:rPr>
+          <w:lang w:val="en-US"/>
+        </w:rPr>
+        <w:t>section</w:t>
+      </w:r>
+      <w:r>
+        <w:t xml:space="preserve"> </w:t>
+      </w:r>
+      <w:r>
+        <w:t>идет</w:t>
+      </w:r>
+      <w:r>
+        <w:t xml:space="preserve"> </w:t>
+      </w:r>
+      <w:r>
+        <w:t>следующий</w:t>
+      </w:r>
+      <w:r>
+        <w:t xml:space="preserve"> </w:t>
+      </w:r>
+      <w:r>
+        <w:t>вариант</w:t>
+      </w:r>
+      <w:r>
+        <w:t xml:space="preserve"> </w:t>
+      </w:r>
+      <w:r>
+        <w:t>меток</w:t>
+      </w:r>
+      <w:r>
+        <w:t xml:space="preserve">: </w:t>
+      </w:r>
+      <w:r>
+        <w:rPr>
+          <w:lang w:val="en-US"/>
+        </w:rPr>
+        <w:t>html</w:t>
+      </w:r>
+      <w:r>
+        <w:t>_</w:t>
+      </w:r>
+      <w:r>
+        <w:rPr>
+          <w:lang w:val="en-US"/>
+        </w:rPr>
+        <w:t>start</w:t>
+      </w:r>
+      <w:r>
+        <w:t xml:space="preserve"> </w:t>
+      </w:r>
+      <w:r>
+        <w:rPr>
+          <w:lang w:val="en-US"/>
+        </w:rPr>
+        <w:t>head</w:t>
+      </w:r>
+      <w:r>
+        <w:t>_</w:t>
+      </w:r>
+      <w:r>
+        <w:rPr>
+          <w:lang w:val="en-US"/>
+        </w:rPr>
+        <w:t>section</w:t>
+      </w:r>
+      <w:r>
+        <w:t xml:space="preserve"> </w:t>
+      </w:r>
+      <w:r>
+        <w:rPr>
+          <w:lang w:val="en-US"/>
+        </w:rPr>
+        <w:t>body</w:t>
+      </w:r>
+      <w:r>
+        <w:t>_</w:t>
+      </w:r>
+      <w:r>
+        <w:rPr>
+          <w:lang w:val="en-US"/>
+        </w:rPr>
+        <w:t>section</w:t>
+      </w:r>
+      <w:r>
+        <w:t xml:space="preserve"> </w:t>
+      </w:r>
+      <w:r>
+        <w:rPr>
+          <w:lang w:val="en-US"/>
+        </w:rPr>
+        <w:t>TAG</w:t>
+      </w:r>
+      <w:r>
+        <w:t>_</w:t>
+      </w:r>
+      <w:r>
+        <w:rPr>
+          <w:lang w:val="en-US"/>
+        </w:rPr>
+        <w:t>HTML</w:t>
+      </w:r>
+      <w:r>
+        <w:t>_</w:t>
+      </w:r>
+      <w:r>
+        <w:rPr>
+          <w:lang w:val="en-US"/>
+        </w:rPr>
+        <w:t>CLOSE</w:t>
+      </w:r>
+      <w:r>
+        <w:t xml:space="preserve"> </w:t>
+      </w:r>
+      <w:r>
+        <w:t>или</w:t>
+      </w:r>
+      <w:r>
+        <w:t xml:space="preserve"> </w:t>
+      </w:r>
+      <w:r>
+        <w:t>в</w:t>
+      </w:r>
+      <w:r>
+        <w:t xml:space="preserve"> </w:t>
+      </w:r>
+      <w:r>
+        <w:t>конце еще добавляется комментарий.</w:t>
+      </w:r>
+    </w:p>
+    <w:p>
+      <w:pPr>
+        <w:pStyle w:val="a3"/>
+        <w:numPr>
+          <w:ilvl w:val="0"/>
+          <w:numId w:val="0"/>
+        </w:numPr>
+        <w:ind w:firstLine="851"/>
+      </w:pPr>
+      <w:r>
+        <w:rPr>
+          <w:lang w:val="en-US"/>
+        </w:rPr>
+        <w:t>html</w:t>
+      </w:r>
+      <w:r>
+        <w:t>_</w:t>
+      </w:r>
+      <w:r>
+        <w:rPr>
+          <w:lang w:val="en-US"/>
+        </w:rPr>
+        <w:t>start</w:t>
+      </w:r>
+      <w:r>
+        <w:t xml:space="preserve"> содержит проверку на токен тега </w:t>
+      </w:r>
+      <w:r>
+        <w:rPr>
+          <w:lang w:val="en-US"/>
+        </w:rPr>
+        <w:t>HTML</w:t>
+      </w:r>
+      <w:r>
+        <w:t xml:space="preserve">, </w:t>
+      </w:r>
+      <w:r>
+        <w:t>а далее проверка на то, есть ли атрибуты у этого тега.</w:t>
+      </w:r>
+    </w:p>
+    <w:p>
+      <w:pPr>
+        <w:pStyle w:val="a3"/>
+        <w:numPr>
+          <w:ilvl w:val="0"/>
+          <w:numId w:val="0"/>
+        </w:numPr>
+        <w:ind w:firstLine="851"/>
+      </w:pPr>
+      <w:r>
+        <w:rPr>
+          <w:lang w:val="en-US"/>
+        </w:rPr>
+        <w:t>Head</w:t>
+      </w:r>
+      <w:r>
+        <w:t>_</w:t>
+      </w:r>
+      <w:r>
+        <w:rPr>
+          <w:lang w:val="en-US"/>
+        </w:rPr>
+        <w:t>section</w:t>
+      </w:r>
+      <w:r>
+        <w:t xml:space="preserve"> </w:t>
+      </w:r>
+      <w:r>
+        <w:t xml:space="preserve">содержит проверку на наличие </w:t>
+      </w:r>
+      <w:r>
+        <w:rPr>
+          <w:lang w:val="en-US"/>
+        </w:rPr>
+        <w:t>head</w:t>
+      </w:r>
+      <w:r>
+        <w:t xml:space="preserve">. В этой метке проверяется следующая структура: тег </w:t>
+      </w:r>
+      <w:r>
+        <w:rPr>
+          <w:lang w:val="en-US"/>
+        </w:rPr>
+        <w:t>head</w:t>
+      </w:r>
+      <w:r>
+        <w:t xml:space="preserve">, </w:t>
+      </w:r>
+      <w:r>
+        <w:t xml:space="preserve">содержимое </w:t>
+      </w:r>
+      <w:r>
+        <w:rPr>
+          <w:lang w:val="en-US"/>
+        </w:rPr>
+        <w:t>head</w:t>
+      </w:r>
+      <w:r>
+        <w:t xml:space="preserve">, </w:t>
+      </w:r>
+      <w:r>
+        <w:t xml:space="preserve">тег </w:t>
+      </w:r>
+      <w:r>
+        <w:rPr>
+          <w:lang w:val="en-US"/>
+        </w:rPr>
+        <w:t>title</w:t>
+      </w:r>
+      <w:r>
+        <w:t xml:space="preserve">, </w:t>
+      </w:r>
+      <w:r>
+        <w:t>закрывающийся тег</w:t>
+      </w:r>
+      <w:r>
+        <w:t xml:space="preserve"> </w:t>
+      </w:r>
+      <w:r>
+        <w:rPr>
+          <w:lang w:val="en-US"/>
+        </w:rPr>
+        <w:t>head</w:t>
+      </w:r>
+      <w:r>
+        <w:t xml:space="preserve">. </w:t>
+      </w:r>
+      <w:r>
+        <w:t xml:space="preserve">В содержимом </w:t>
+      </w:r>
+      <w:r>
+        <w:rPr>
+          <w:lang w:val="en-US"/>
+        </w:rPr>
+        <w:t>head</w:t>
+      </w:r>
+      <w:r>
+        <w:t xml:space="preserve"> </w:t>
+      </w:r>
+      <w:r>
+        <w:t xml:space="preserve">проверяется наличие следующих тегов: </w:t>
+      </w:r>
+      <w:r>
+        <w:t>&lt;</w:t>
+      </w:r>
+      <w:proofErr w:type="spellStart"/>
+      <w:r>
+        <w:rPr>
+          <w:lang w:val="en-US"/>
+        </w:rPr>
+        <w:t>noscript</w:t>
+      </w:r>
+      <w:proofErr w:type="spellEnd"/>
+      <w:r>
+        <w:t>&gt;, &lt;</w:t>
+      </w:r>
+      <w:r>
+        <w:rPr>
+          <w:lang w:val="en-US"/>
+        </w:rPr>
+        <w:t>meta</w:t>
+      </w:r>
+      <w:r>
+        <w:t>&gt;, &lt;</w:t>
+      </w:r>
+      <w:r>
+        <w:rPr>
+          <w:lang w:val="en-US"/>
+        </w:rPr>
+        <w:t>base</w:t>
+      </w:r>
+      <w:r>
+        <w:t>&gt;, &lt;</w:t>
+      </w:r>
+      <w:r>
+        <w:rPr>
+          <w:lang w:val="en-US"/>
+        </w:rPr>
+        <w:t>link</w:t>
+      </w:r>
+      <w:r>
+        <w:t>&gt;, &lt;</w:t>
+      </w:r>
+      <w:r>
+        <w:rPr>
+          <w:lang w:val="en-US"/>
+        </w:rPr>
+        <w:t>script</w:t>
+      </w:r>
+      <w:r>
+        <w:t xml:space="preserve">&gt; </w:t>
+      </w:r>
+      <w:r>
+        <w:t xml:space="preserve">или комментарий. </w:t>
+      </w:r>
+    </w:p>
+    <w:p>
+      <w:pPr>
+        <w:pStyle w:val="a3"/>
+        <w:numPr>
+          <w:ilvl w:val="0"/>
+          <w:numId w:val="0"/>
+        </w:numPr>
+        <w:ind w:firstLine="851"/>
+      </w:pPr>
+      <w:r>
+        <w:t xml:space="preserve">В </w:t>
+      </w:r>
+      <w:proofErr w:type="spellStart"/>
+      <w:r>
+        <w:rPr>
+          <w:lang w:val="en-US"/>
+        </w:rPr>
+        <w:t>tytle</w:t>
+      </w:r>
+      <w:proofErr w:type="spellEnd"/>
+      <w:r>
+        <w:t>_</w:t>
+      </w:r>
+      <w:r>
+        <w:rPr>
+          <w:lang w:val="en-US"/>
+        </w:rPr>
+        <w:t>section</w:t>
+      </w:r>
+      <w:r>
+        <w:t xml:space="preserve"> </w:t>
+      </w:r>
+      <w:r>
+        <w:t xml:space="preserve">проверяется наличие открывающегося токена, </w:t>
+      </w:r>
+      <w:r>
+        <w:t xml:space="preserve">наличия атрибутов и закрытия тега. </w:t>
+      </w:r>
+    </w:p>
+    <w:p>
+      <w:pPr>
+        <w:pStyle w:val="a3"/>
+        <w:numPr>
+          <w:ilvl w:val="0"/>
+          <w:numId w:val="0"/>
+        </w:numPr>
+        <w:ind w:firstLine="851"/>
+      </w:pPr>
+      <w:r>
+        <w:lastRenderedPageBreak/>
+        <w:t xml:space="preserve">Похожая структура имеется в </w:t>
+      </w:r>
+      <w:r>
+        <w:rPr>
+          <w:lang w:val="en-US"/>
+        </w:rPr>
+        <w:t>body</w:t>
+      </w:r>
+      <w:r>
+        <w:t>_</w:t>
+      </w:r>
+      <w:r>
+        <w:rPr>
+          <w:lang w:val="en-US"/>
+        </w:rPr>
+        <w:t>section</w:t>
+      </w:r>
+      <w:r>
+        <w:t xml:space="preserve">. А далее закрывается тег </w:t>
+      </w:r>
+      <w:r>
+        <w:rPr>
+          <w:lang w:val="en-US"/>
+        </w:rPr>
+        <w:t>html</w:t>
+      </w:r>
+      <w:r>
+        <w:t>.</w:t>
       </w:r>
     </w:p>
     <w:p>

--- a/Отчет.docx
+++ b/Отчет.docx
@@ -805,12 +805,7 @@
         </w:rPr>
       </w:pPr>
       <w:r>
-        <w:t xml:space="preserve">Главной целью </w:t>
-      </w:r>
-      <w:bookmarkStart w:id="2" w:name="_GoBack"/>
-      <w:bookmarkEnd w:id="2"/>
-      <w:r>
-        <w:t xml:space="preserve">курсовой работы является разработка распознавателя современного формального языка (HTML5) с помощью генератора синтаксических анализаторов YACC, генератора лексических анализаторов Flex и языка C++. </w:t>
+        <w:t xml:space="preserve">Главной целью курсовой работы является разработка распознавателя современного формального языка (HTML5) с помощью генератора синтаксических анализаторов YACC, генератора лексических анализаторов Flex и языка C++. </w:t>
       </w:r>
       <w:r>
         <w:rPr>
@@ -2269,6 +2264,286 @@
       <w:r>
         <w:t>Тестирование и результаты работы программы</w:t>
       </w:r>
+    </w:p>
+    <w:p>
+      <w:bookmarkStart w:id="2" w:name="_GoBack"/>
+      <w:r>
+        <w:drawing>
+          <wp:inline distT="0" distB="0" distL="114300" distR="114300">
+            <wp:extent cx="5228590" cy="2715895"/>
+            <wp:effectExtent l="0" t="0" r="10160" b="8255"/>
+            <wp:docPr id="1" name="Изображение 1"/>
+            <wp:cNvGraphicFramePr>
+              <a:graphicFrameLocks xmlns:a="http://schemas.openxmlformats.org/drawingml/2006/main" noChangeAspect="1"/>
+            </wp:cNvGraphicFramePr>
+            <a:graphic xmlns:a="http://schemas.openxmlformats.org/drawingml/2006/main">
+              <a:graphicData uri="http://schemas.openxmlformats.org/drawingml/2006/picture">
+                <pic:pic xmlns:pic="http://schemas.openxmlformats.org/drawingml/2006/picture">
+                  <pic:nvPicPr>
+                    <pic:cNvPr id="1" name="Изображение 1"/>
+                    <pic:cNvPicPr>
+                      <a:picLocks noChangeAspect="1"/>
+                    </pic:cNvPicPr>
+                  </pic:nvPicPr>
+                  <pic:blipFill>
+                    <a:blip r:embed="rId12"/>
+                    <a:stretch>
+                      <a:fillRect/>
+                    </a:stretch>
+                  </pic:blipFill>
+                  <pic:spPr>
+                    <a:xfrm>
+                      <a:off x="0" y="0"/>
+                      <a:ext cx="5228590" cy="2715895"/>
+                    </a:xfrm>
+                    <a:prstGeom prst="rect">
+                      <a:avLst/>
+                    </a:prstGeom>
+                    <a:noFill/>
+                    <a:ln>
+                      <a:noFill/>
+                    </a:ln>
+                  </pic:spPr>
+                </pic:pic>
+              </a:graphicData>
+            </a:graphic>
+          </wp:inline>
+        </w:drawing>
+      </w:r>
+      <w:bookmarkEnd w:id="2"/>
+    </w:p>
+    <w:p>
+      <w:r>
+        <w:drawing>
+          <wp:inline distT="0" distB="0" distL="114300" distR="114300">
+            <wp:extent cx="5425440" cy="202565"/>
+            <wp:effectExtent l="0" t="0" r="3810" b="6985"/>
+            <wp:docPr id="2" name="Изображение 2"/>
+            <wp:cNvGraphicFramePr>
+              <a:graphicFrameLocks xmlns:a="http://schemas.openxmlformats.org/drawingml/2006/main" noChangeAspect="1"/>
+            </wp:cNvGraphicFramePr>
+            <a:graphic xmlns:a="http://schemas.openxmlformats.org/drawingml/2006/main">
+              <a:graphicData uri="http://schemas.openxmlformats.org/drawingml/2006/picture">
+                <pic:pic xmlns:pic="http://schemas.openxmlformats.org/drawingml/2006/picture">
+                  <pic:nvPicPr>
+                    <pic:cNvPr id="2" name="Изображение 2"/>
+                    <pic:cNvPicPr>
+                      <a:picLocks noChangeAspect="1"/>
+                    </pic:cNvPicPr>
+                  </pic:nvPicPr>
+                  <pic:blipFill>
+                    <a:blip r:embed="rId13"/>
+                    <a:stretch>
+                      <a:fillRect/>
+                    </a:stretch>
+                  </pic:blipFill>
+                  <pic:spPr>
+                    <a:xfrm>
+                      <a:off x="0" y="0"/>
+                      <a:ext cx="5425440" cy="202565"/>
+                    </a:xfrm>
+                    <a:prstGeom prst="rect">
+                      <a:avLst/>
+                    </a:prstGeom>
+                    <a:noFill/>
+                    <a:ln>
+                      <a:noFill/>
+                    </a:ln>
+                  </pic:spPr>
+                </pic:pic>
+              </a:graphicData>
+            </a:graphic>
+          </wp:inline>
+        </w:drawing>
+      </w:r>
+    </w:p>
+    <w:p>
+      <w:r>
+        <w:drawing>
+          <wp:inline distT="0" distB="0" distL="114300" distR="114300">
+            <wp:extent cx="3797300" cy="5259705"/>
+            <wp:effectExtent l="0" t="0" r="12700" b="17145"/>
+            <wp:docPr id="3" name="Изображение 3"/>
+            <wp:cNvGraphicFramePr>
+              <a:graphicFrameLocks xmlns:a="http://schemas.openxmlformats.org/drawingml/2006/main" noChangeAspect="1"/>
+            </wp:cNvGraphicFramePr>
+            <a:graphic xmlns:a="http://schemas.openxmlformats.org/drawingml/2006/main">
+              <a:graphicData uri="http://schemas.openxmlformats.org/drawingml/2006/picture">
+                <pic:pic xmlns:pic="http://schemas.openxmlformats.org/drawingml/2006/picture">
+                  <pic:nvPicPr>
+                    <pic:cNvPr id="3" name="Изображение 3"/>
+                    <pic:cNvPicPr>
+                      <a:picLocks noChangeAspect="1"/>
+                    </pic:cNvPicPr>
+                  </pic:nvPicPr>
+                  <pic:blipFill>
+                    <a:blip r:embed="rId14"/>
+                    <a:stretch>
+                      <a:fillRect/>
+                    </a:stretch>
+                  </pic:blipFill>
+                  <pic:spPr>
+                    <a:xfrm>
+                      <a:off x="0" y="0"/>
+                      <a:ext cx="3797300" cy="5259705"/>
+                    </a:xfrm>
+                    <a:prstGeom prst="rect">
+                      <a:avLst/>
+                    </a:prstGeom>
+                    <a:noFill/>
+                    <a:ln>
+                      <a:noFill/>
+                    </a:ln>
+                  </pic:spPr>
+                </pic:pic>
+              </a:graphicData>
+            </a:graphic>
+          </wp:inline>
+        </w:drawing>
+      </w:r>
+    </w:p>
+    <w:p>
+      <w:r>
+        <w:drawing>
+          <wp:inline distT="0" distB="0" distL="114300" distR="114300">
+            <wp:extent cx="5770880" cy="2686685"/>
+            <wp:effectExtent l="0" t="0" r="1270" b="18415"/>
+            <wp:docPr id="4" name="Изображение 4"/>
+            <wp:cNvGraphicFramePr>
+              <a:graphicFrameLocks xmlns:a="http://schemas.openxmlformats.org/drawingml/2006/main" noChangeAspect="1"/>
+            </wp:cNvGraphicFramePr>
+            <a:graphic xmlns:a="http://schemas.openxmlformats.org/drawingml/2006/main">
+              <a:graphicData uri="http://schemas.openxmlformats.org/drawingml/2006/picture">
+                <pic:pic xmlns:pic="http://schemas.openxmlformats.org/drawingml/2006/picture">
+                  <pic:nvPicPr>
+                    <pic:cNvPr id="4" name="Изображение 4"/>
+                    <pic:cNvPicPr>
+                      <a:picLocks noChangeAspect="1"/>
+                    </pic:cNvPicPr>
+                  </pic:nvPicPr>
+                  <pic:blipFill>
+                    <a:blip r:embed="rId15"/>
+                    <a:stretch>
+                      <a:fillRect/>
+                    </a:stretch>
+                  </pic:blipFill>
+                  <pic:spPr>
+                    <a:xfrm>
+                      <a:off x="0" y="0"/>
+                      <a:ext cx="5770880" cy="2686685"/>
+                    </a:xfrm>
+                    <a:prstGeom prst="rect">
+                      <a:avLst/>
+                    </a:prstGeom>
+                    <a:noFill/>
+                    <a:ln>
+                      <a:noFill/>
+                    </a:ln>
+                  </pic:spPr>
+                </pic:pic>
+              </a:graphicData>
+            </a:graphic>
+          </wp:inline>
+        </w:drawing>
+      </w:r>
+    </w:p>
+    <w:p>
+      <w:r>
+        <w:drawing>
+          <wp:inline distT="0" distB="0" distL="114300" distR="114300">
+            <wp:extent cx="5143500" cy="4552950"/>
+            <wp:effectExtent l="0" t="0" r="0" b="0"/>
+            <wp:docPr id="5" name="Изображение 5"/>
+            <wp:cNvGraphicFramePr>
+              <a:graphicFrameLocks xmlns:a="http://schemas.openxmlformats.org/drawingml/2006/main" noChangeAspect="1"/>
+            </wp:cNvGraphicFramePr>
+            <a:graphic xmlns:a="http://schemas.openxmlformats.org/drawingml/2006/main">
+              <a:graphicData uri="http://schemas.openxmlformats.org/drawingml/2006/picture">
+                <pic:pic xmlns:pic="http://schemas.openxmlformats.org/drawingml/2006/picture">
+                  <pic:nvPicPr>
+                    <pic:cNvPr id="5" name="Изображение 5"/>
+                    <pic:cNvPicPr>
+                      <a:picLocks noChangeAspect="1"/>
+                    </pic:cNvPicPr>
+                  </pic:nvPicPr>
+                  <pic:blipFill>
+                    <a:blip r:embed="rId16"/>
+                    <a:stretch>
+                      <a:fillRect/>
+                    </a:stretch>
+                  </pic:blipFill>
+                  <pic:spPr>
+                    <a:xfrm>
+                      <a:off x="0" y="0"/>
+                      <a:ext cx="5143500" cy="4552950"/>
+                    </a:xfrm>
+                    <a:prstGeom prst="rect">
+                      <a:avLst/>
+                    </a:prstGeom>
+                    <a:noFill/>
+                    <a:ln>
+                      <a:noFill/>
+                    </a:ln>
+                  </pic:spPr>
+                </pic:pic>
+              </a:graphicData>
+            </a:graphic>
+          </wp:inline>
+        </w:drawing>
+      </w:r>
+    </w:p>
+    <w:p>
+      <w:r>
+        <w:drawing>
+          <wp:inline distT="0" distB="0" distL="114300" distR="114300">
+            <wp:extent cx="5746750" cy="3557905"/>
+            <wp:effectExtent l="0" t="0" r="6350" b="4445"/>
+            <wp:docPr id="6" name="Изображение 6"/>
+            <wp:cNvGraphicFramePr>
+              <a:graphicFrameLocks xmlns:a="http://schemas.openxmlformats.org/drawingml/2006/main" noChangeAspect="1"/>
+            </wp:cNvGraphicFramePr>
+            <a:graphic xmlns:a="http://schemas.openxmlformats.org/drawingml/2006/main">
+              <a:graphicData uri="http://schemas.openxmlformats.org/drawingml/2006/picture">
+                <pic:pic xmlns:pic="http://schemas.openxmlformats.org/drawingml/2006/picture">
+                  <pic:nvPicPr>
+                    <pic:cNvPr id="6" name="Изображение 6"/>
+                    <pic:cNvPicPr>
+                      <a:picLocks noChangeAspect="1"/>
+                    </pic:cNvPicPr>
+                  </pic:nvPicPr>
+                  <pic:blipFill>
+                    <a:blip r:embed="rId17"/>
+                    <a:stretch>
+                      <a:fillRect/>
+                    </a:stretch>
+                  </pic:blipFill>
+                  <pic:spPr>
+                    <a:xfrm>
+                      <a:off x="0" y="0"/>
+                      <a:ext cx="5746750" cy="3557905"/>
+                    </a:xfrm>
+                    <a:prstGeom prst="rect">
+                      <a:avLst/>
+                    </a:prstGeom>
+                    <a:noFill/>
+                    <a:ln>
+                      <a:noFill/>
+                    </a:ln>
+                  </pic:spPr>
+                </pic:pic>
+              </a:graphicData>
+            </a:graphic>
+          </wp:inline>
+        </w:drawing>
+      </w:r>
+    </w:p>
+    <w:p>
+      <w:pPr>
+        <w:rPr>
+          <w:rFonts w:hint="default"/>
+          <w:lang w:val="en-US"/>
+        </w:rPr>
+      </w:pPr>
     </w:p>
     <w:p>
       <w:pPr>

--- a/Отчет.docx
+++ b/Отчет.docx
@@ -2266,7 +2266,6 @@
       </w:r>
     </w:p>
     <w:p>
-      <w:bookmarkStart w:id="2" w:name="_GoBack"/>
       <w:r>
         <w:drawing>
           <wp:inline distT="0" distB="0" distL="114300" distR="114300">
@@ -2310,7 +2309,6 @@
           </wp:inline>
         </w:drawing>
       </w:r>
-      <w:bookmarkEnd w:id="2"/>
     </w:p>
     <w:p>
       <w:r>
@@ -2544,6 +2542,51 @@
           <w:lang w:val="en-US"/>
         </w:rPr>
       </w:pPr>
+      <w:bookmarkStart w:id="2" w:name="_GoBack"/>
+      <w:r>
+        <w:drawing>
+          <wp:inline distT="0" distB="0" distL="114300" distR="114300">
+            <wp:extent cx="5319395" cy="5302250"/>
+            <wp:effectExtent l="0" t="0" r="14605" b="12700"/>
+            <wp:docPr id="7" name="Изображение 7"/>
+            <wp:cNvGraphicFramePr>
+              <a:graphicFrameLocks xmlns:a="http://schemas.openxmlformats.org/drawingml/2006/main" noChangeAspect="1"/>
+            </wp:cNvGraphicFramePr>
+            <a:graphic xmlns:a="http://schemas.openxmlformats.org/drawingml/2006/main">
+              <a:graphicData uri="http://schemas.openxmlformats.org/drawingml/2006/picture">
+                <pic:pic xmlns:pic="http://schemas.openxmlformats.org/drawingml/2006/picture">
+                  <pic:nvPicPr>
+                    <pic:cNvPr id="7" name="Изображение 7"/>
+                    <pic:cNvPicPr>
+                      <a:picLocks noChangeAspect="1"/>
+                    </pic:cNvPicPr>
+                  </pic:nvPicPr>
+                  <pic:blipFill>
+                    <a:blip r:embed="rId18"/>
+                    <a:stretch>
+                      <a:fillRect/>
+                    </a:stretch>
+                  </pic:blipFill>
+                  <pic:spPr>
+                    <a:xfrm>
+                      <a:off x="0" y="0"/>
+                      <a:ext cx="5319395" cy="5302250"/>
+                    </a:xfrm>
+                    <a:prstGeom prst="rect">
+                      <a:avLst/>
+                    </a:prstGeom>
+                    <a:noFill/>
+                    <a:ln>
+                      <a:noFill/>
+                    </a:ln>
+                  </pic:spPr>
+                </pic:pic>
+              </a:graphicData>
+            </a:graphic>
+          </wp:inline>
+        </w:drawing>
+      </w:r>
+      <w:bookmarkEnd w:id="2"/>
     </w:p>
     <w:p>
       <w:pPr>
